--- a/Git笔记/Git笔记_建辉.docx
+++ b/Git笔记/Git笔记_建辉.docx
@@ -130,7 +130,7 @@
       </w:r>
       <w:r>
         <w:rPr>
-          <w:rStyle w:val="7"/>
+          <w:rStyle w:val="9"/>
           <w:rFonts w:hint="default"/>
           <w:lang w:val="en-US" w:eastAsia="zh-CN"/>
         </w:rPr>
@@ -138,7 +138,7 @@
       </w:r>
       <w:r>
         <w:rPr>
-          <w:rStyle w:val="7"/>
+          <w:rStyle w:val="9"/>
           <w:rFonts w:hint="eastAsia"/>
           <w:lang w:val="en-US" w:eastAsia="zh-CN"/>
         </w:rPr>
@@ -146,7 +146,7 @@
       </w:r>
       <w:r>
         <w:rPr>
-          <w:rStyle w:val="7"/>
+          <w:rStyle w:val="9"/>
           <w:rFonts w:hint="default"/>
           <w:lang w:val="en-US" w:eastAsia="zh-CN"/>
         </w:rPr>
@@ -194,7 +194,7 @@
     </w:p>
     <w:p>
       <w:pPr>
-        <w:pStyle w:val="4"/>
+        <w:pStyle w:val="5"/>
         <w:keepNext w:val="0"/>
         <w:keepLines w:val="0"/>
         <w:widowControl/>
@@ -218,7 +218,7 @@
       </w:r>
       <w:r>
         <w:rPr>
-          <w:rStyle w:val="8"/>
+          <w:rStyle w:val="10"/>
           <w:rFonts w:ascii="Consolas" w:hAnsi="Consolas" w:eastAsia="Consolas" w:cs="Consolas"/>
           <w:b w:val="0"/>
           <w:i w:val="0"/>
@@ -249,7 +249,7 @@
     </w:p>
     <w:p>
       <w:pPr>
-        <w:pStyle w:val="4"/>
+        <w:pStyle w:val="5"/>
         <w:keepNext w:val="0"/>
         <w:keepLines w:val="0"/>
         <w:widowControl/>
@@ -273,7 +273,7 @@
       </w:r>
       <w:r>
         <w:rPr>
-          <w:rStyle w:val="8"/>
+          <w:rStyle w:val="10"/>
           <w:rFonts w:hint="default" w:ascii="Consolas" w:hAnsi="Consolas" w:eastAsia="Consolas" w:cs="Consolas"/>
           <w:b w:val="0"/>
           <w:i w:val="0"/>
@@ -303,7 +303,7 @@
       </w:r>
       <w:r>
         <w:rPr>
-          <w:rStyle w:val="8"/>
+          <w:rStyle w:val="10"/>
           <w:rFonts w:hint="default" w:ascii="Consolas" w:hAnsi="Consolas" w:eastAsia="Consolas" w:cs="Consolas"/>
           <w:b w:val="0"/>
           <w:i w:val="0"/>
@@ -486,6 +486,13 @@
           <w:lang w:val="en-US" w:eastAsia="zh-CN"/>
         </w:rPr>
       </w:pPr>
+      <w:r>
+        <w:rPr>
+          <w:rFonts w:hint="eastAsia"/>
+          <w:lang w:val="en-US" w:eastAsia="zh-CN"/>
+        </w:rPr>
+        <w:t>gits</w:t>
+      </w:r>
     </w:p>
     <w:p>
       <w:pPr>
@@ -501,8 +508,6 @@
         </w:rPr>
         <w:t>git reset &lt;file&gt; // 撤销提交单独文件</w:t>
       </w:r>
-      <w:bookmarkStart w:id="0" w:name="_GoBack"/>
-      <w:bookmarkEnd w:id="0"/>
     </w:p>
     <w:p>
       <w:pPr>
@@ -622,7 +627,7 @@
       </w:pPr>
       <w:r>
         <w:rPr>
-          <w:rStyle w:val="8"/>
+          <w:rStyle w:val="10"/>
           <w:rFonts w:ascii="Consolas" w:hAnsi="Consolas" w:eastAsia="Consolas" w:cs="Consolas"/>
           <w:b w:val="0"/>
           <w:i w:val="0"/>
@@ -696,7 +701,7 @@
       </w:r>
       <w:r>
         <w:rPr>
-          <w:rStyle w:val="8"/>
+          <w:rStyle w:val="10"/>
           <w:rFonts w:ascii="Consolas" w:hAnsi="Consolas" w:eastAsia="Consolas" w:cs="Consolas"/>
           <w:b w:val="0"/>
           <w:i w:val="0"/>
@@ -726,7 +731,7 @@
       </w:r>
       <w:r>
         <w:rPr>
-          <w:rStyle w:val="8"/>
+          <w:rStyle w:val="10"/>
           <w:rFonts w:hint="default" w:ascii="Consolas" w:hAnsi="Consolas" w:eastAsia="Consolas" w:cs="Consolas"/>
           <w:b w:val="0"/>
           <w:i w:val="0"/>
@@ -756,7 +761,7 @@
       </w:r>
       <w:r>
         <w:rPr>
-          <w:rStyle w:val="8"/>
+          <w:rStyle w:val="10"/>
           <w:rFonts w:hint="default" w:ascii="Consolas" w:hAnsi="Consolas" w:eastAsia="Consolas" w:cs="Consolas"/>
           <w:b w:val="0"/>
           <w:i w:val="0"/>
@@ -786,7 +791,7 @@
       </w:r>
       <w:r>
         <w:rPr>
-          <w:rStyle w:val="8"/>
+          <w:rStyle w:val="10"/>
           <w:rFonts w:hint="default" w:ascii="Consolas" w:hAnsi="Consolas" w:eastAsia="Consolas" w:cs="Consolas"/>
           <w:b w:val="0"/>
           <w:i w:val="0"/>
@@ -816,7 +821,7 @@
       </w:r>
       <w:r>
         <w:rPr>
-          <w:rStyle w:val="8"/>
+          <w:rStyle w:val="10"/>
           <w:rFonts w:hint="default" w:ascii="Consolas" w:hAnsi="Consolas" w:eastAsia="Consolas" w:cs="Consolas"/>
           <w:b w:val="0"/>
           <w:i w:val="0"/>
@@ -846,7 +851,7 @@
       </w:r>
       <w:r>
         <w:rPr>
-          <w:rStyle w:val="8"/>
+          <w:rStyle w:val="10"/>
           <w:rFonts w:hint="default" w:ascii="Consolas" w:hAnsi="Consolas" w:eastAsia="Consolas" w:cs="Consolas"/>
           <w:b w:val="0"/>
           <w:i w:val="0"/>
@@ -878,46 +883,26 @@
     <w:p>
       <w:pPr>
         <w:rPr>
-          <w:rFonts w:hint="eastAsia" w:ascii="Helvetica Neue" w:hAnsi="Helvetica Neue" w:eastAsia="宋体" w:cs="Helvetica Neue"/>
-          <w:b w:val="0"/>
-          <w:i w:val="0"/>
-          <w:caps w:val="0"/>
-          <w:color w:val="666666"/>
-          <w:spacing w:val="0"/>
-          <w:sz w:val="27"/>
-          <w:szCs w:val="27"/>
-          <w:shd w:val="clear" w:fill="FFFFFF"/>
-          <w:lang w:val="en-US" w:eastAsia="zh-CN"/>
-        </w:rPr>
-      </w:pPr>
-      <w:r>
-        <w:rPr>
-          <w:rFonts w:hint="eastAsia" w:ascii="Helvetica Neue" w:hAnsi="Helvetica Neue" w:eastAsia="宋体" w:cs="Helvetica Neue"/>
-          <w:b w:val="0"/>
-          <w:i w:val="0"/>
-          <w:color w:val="666666"/>
-          <w:spacing w:val="0"/>
-          <w:sz w:val="27"/>
-          <w:szCs w:val="27"/>
-          <w:shd w:val="clear" w:fill="FFFFFF"/>
-          <w:lang w:val="en-US" w:eastAsia="zh-CN"/>
-        </w:rPr>
-        <w:t>G</w:t>
-      </w:r>
-      <w:r>
-        <w:rPr>
-          <w:rFonts w:hint="eastAsia" w:ascii="Helvetica Neue" w:hAnsi="Helvetica Neue" w:eastAsia="宋体" w:cs="Helvetica Neue"/>
-          <w:b w:val="0"/>
-          <w:i w:val="0"/>
-          <w:caps w:val="0"/>
-          <w:color w:val="666666"/>
-          <w:spacing w:val="0"/>
-          <w:sz w:val="27"/>
-          <w:szCs w:val="27"/>
-          <w:shd w:val="clear" w:fill="FFFFFF"/>
-          <w:lang w:val="en-US" w:eastAsia="zh-CN"/>
-        </w:rPr>
-        <w:t>it reset -- hard HEAD^</w:t>
+          <w:rFonts w:hint="eastAsia"/>
+          <w:b/>
+          <w:bCs/>
+          <w:color w:val="FF0000"/>
+          <w:sz w:val="28"/>
+          <w:szCs w:val="36"/>
+          <w:lang w:val="en-US" w:eastAsia="zh-CN"/>
+        </w:rPr>
+      </w:pPr>
+      <w:r>
+        <w:rPr>
+          <w:rFonts w:hint="eastAsia"/>
+          <w:b/>
+          <w:bCs/>
+          <w:color w:val="FF0000"/>
+          <w:sz w:val="28"/>
+          <w:szCs w:val="36"/>
+          <w:lang w:val="en-US" w:eastAsia="zh-CN"/>
+        </w:rPr>
+        <w:t>Git reset -- hard HEAD^</w:t>
       </w:r>
     </w:p>
     <w:p>
@@ -946,7 +931,7 @@
     <w:p>
       <w:pPr>
         <w:rPr>
-          <w:rStyle w:val="8"/>
+          <w:rStyle w:val="10"/>
           <w:rFonts w:hint="eastAsia" w:ascii="Consolas" w:hAnsi="Consolas" w:eastAsia="Consolas" w:cs="Consolas"/>
           <w:b w:val="0"/>
           <w:i w:val="0"/>
@@ -962,7 +947,7 @@
       </w:pPr>
       <w:r>
         <w:rPr>
-          <w:rStyle w:val="8"/>
+          <w:rStyle w:val="10"/>
           <w:rFonts w:hint="eastAsia" w:ascii="Consolas" w:hAnsi="Consolas" w:eastAsia="Consolas" w:cs="Consolas"/>
           <w:b w:val="0"/>
           <w:i w:val="0"/>
@@ -1013,7 +998,26 @@
           <w:rFonts w:hint="eastAsia"/>
           <w:lang w:val="en-US" w:eastAsia="zh-CN"/>
         </w:rPr>
-        <w:t>HEAD指向的版本就是当前版本，因此，Git允许我们在版本的历史之间穿梭，使用命令git reset --hard commit_id。</w:t>
+        <w:t xml:space="preserve">HEAD指向的版本就是当前版本，因此，Git允许我们在版本的历史之间穿梭，使用命令git </w:t>
+      </w:r>
+      <w:r>
+        <w:rPr>
+          <w:rFonts w:hint="eastAsia"/>
+          <w:b/>
+          <w:bCs/>
+          <w:color w:val="FF0000"/>
+          <w:sz w:val="28"/>
+          <w:szCs w:val="36"/>
+          <w:lang w:val="en-US" w:eastAsia="zh-CN"/>
+        </w:rPr>
+        <w:t>reset --hard commit_id</w:t>
+      </w:r>
+      <w:r>
+        <w:rPr>
+          <w:rFonts w:hint="eastAsia"/>
+          <w:lang w:val="en-US" w:eastAsia="zh-CN"/>
+        </w:rPr>
+        <w:t>。</w:t>
       </w:r>
     </w:p>
     <w:p>
@@ -1182,7 +1186,7 @@
     </w:p>
     <w:p>
       <w:pPr>
-        <w:pStyle w:val="3"/>
+        <w:pStyle w:val="4"/>
         <w:keepNext w:val="0"/>
         <w:keepLines w:val="0"/>
         <w:widowControl/>
@@ -1199,7 +1203,7 @@
         <w:ind w:left="0" w:right="0" w:firstLine="0"/>
         <w:jc w:val="left"/>
         <w:rPr>
-          <w:rStyle w:val="8"/>
+          <w:rStyle w:val="10"/>
           <w:rFonts w:hint="eastAsia" w:ascii="Consolas" w:hAnsi="Consolas" w:eastAsia="Consolas" w:cs="Consolas"/>
           <w:b w:val="0"/>
           <w:i w:val="0"/>
@@ -1214,7 +1218,7 @@
       </w:pPr>
       <w:r>
         <w:rPr>
-          <w:rStyle w:val="8"/>
+          <w:rStyle w:val="10"/>
           <w:rFonts w:hint="eastAsia" w:ascii="Consolas" w:hAnsi="Consolas" w:eastAsia="Consolas" w:cs="Consolas"/>
           <w:b w:val="0"/>
           <w:i w:val="0"/>
@@ -1231,7 +1235,7 @@
     </w:p>
     <w:p>
       <w:pPr>
-        <w:pStyle w:val="3"/>
+        <w:pStyle w:val="4"/>
         <w:keepNext w:val="0"/>
         <w:keepLines w:val="0"/>
         <w:widowControl/>
@@ -1260,7 +1264,7 @@
       </w:pPr>
       <w:r>
         <w:rPr>
-          <w:rStyle w:val="8"/>
+          <w:rStyle w:val="10"/>
           <w:rFonts w:hint="default" w:ascii="Consolas" w:hAnsi="Consolas" w:eastAsia="Consolas" w:cs="Consolas"/>
           <w:b w:val="0"/>
           <w:i w:val="0"/>
@@ -1365,7 +1369,7 @@
       </w:r>
       <w:r>
         <w:rPr>
-          <w:rStyle w:val="8"/>
+          <w:rStyle w:val="10"/>
           <w:rFonts w:ascii="Consolas" w:hAnsi="Consolas" w:eastAsia="Consolas" w:cs="Consolas"/>
           <w:b w:val="0"/>
           <w:i w:val="0"/>
@@ -1395,7 +1399,7 @@
       </w:r>
       <w:r>
         <w:rPr>
-          <w:rStyle w:val="8"/>
+          <w:rStyle w:val="10"/>
           <w:rFonts w:hint="default" w:ascii="Consolas" w:hAnsi="Consolas" w:eastAsia="Consolas" w:cs="Consolas"/>
           <w:b w:val="0"/>
           <w:i w:val="0"/>
@@ -1477,7 +1481,7 @@
       </w:pPr>
       <w:r>
         <w:rPr>
-          <w:rStyle w:val="8"/>
+          <w:rStyle w:val="10"/>
           <w:rFonts w:ascii="Consolas" w:hAnsi="Consolas" w:eastAsia="Consolas" w:cs="Consolas"/>
           <w:b w:val="0"/>
           <w:i w:val="0"/>
@@ -1939,12 +1943,18 @@
         </w:numPr>
         <w:rPr>
           <w:rFonts w:hint="eastAsia"/>
-          <w:lang w:val="en-US" w:eastAsia="zh-CN"/>
-        </w:rPr>
-      </w:pPr>
-      <w:r>
-        <w:rPr>
-          <w:rFonts w:hint="eastAsia"/>
+          <w:b/>
+          <w:bCs/>
+          <w:color w:val="FF0000"/>
+          <w:lang w:val="en-US" w:eastAsia="zh-CN"/>
+        </w:rPr>
+      </w:pPr>
+      <w:r>
+        <w:rPr>
+          <w:rFonts w:hint="eastAsia"/>
+          <w:b/>
+          <w:bCs/>
+          <w:color w:val="FF0000"/>
           <w:lang w:val="en-US" w:eastAsia="zh-CN"/>
         </w:rPr>
         <w:t>$ git checkout -- test.txt</w:t>
@@ -2225,7 +2235,7 @@
     </w:p>
     <w:p>
       <w:pPr>
-        <w:pStyle w:val="4"/>
+        <w:pStyle w:val="5"/>
         <w:keepNext w:val="0"/>
         <w:keepLines w:val="0"/>
         <w:widowControl/>
@@ -2260,7 +2270,7 @@
       </w:r>
       <w:r>
         <w:rPr>
-          <w:rStyle w:val="8"/>
+          <w:rStyle w:val="10"/>
           <w:rFonts w:ascii="Consolas" w:hAnsi="Consolas" w:eastAsia="Consolas" w:cs="Consolas"/>
           <w:b w:val="0"/>
           <w:i w:val="0"/>
@@ -2291,7 +2301,7 @@
     </w:p>
     <w:p>
       <w:pPr>
-        <w:pStyle w:val="4"/>
+        <w:pStyle w:val="5"/>
         <w:keepNext w:val="0"/>
         <w:keepLines w:val="0"/>
         <w:widowControl/>
@@ -2326,7 +2336,7 @@
       </w:r>
       <w:r>
         <w:rPr>
-          <w:rStyle w:val="8"/>
+          <w:rStyle w:val="10"/>
           <w:rFonts w:hint="default" w:ascii="Consolas" w:hAnsi="Consolas" w:eastAsia="Consolas" w:cs="Consolas"/>
           <w:b w:val="0"/>
           <w:i w:val="0"/>
@@ -2357,7 +2367,7 @@
     </w:p>
     <w:p>
       <w:pPr>
-        <w:pStyle w:val="4"/>
+        <w:pStyle w:val="5"/>
         <w:keepNext w:val="0"/>
         <w:keepLines w:val="0"/>
         <w:widowControl/>
@@ -2392,7 +2402,7 @@
       </w:r>
       <w:r>
         <w:rPr>
-          <w:rStyle w:val="8"/>
+          <w:rStyle w:val="10"/>
           <w:rFonts w:hint="default" w:ascii="Consolas" w:hAnsi="Consolas" w:eastAsia="Consolas" w:cs="Consolas"/>
           <w:b w:val="0"/>
           <w:i w:val="0"/>
@@ -2597,7 +2607,7 @@
     </w:p>
     <w:p>
       <w:pPr>
-        <w:pStyle w:val="4"/>
+        <w:pStyle w:val="5"/>
         <w:keepNext w:val="0"/>
         <w:keepLines w:val="0"/>
         <w:widowControl/>
@@ -2632,7 +2642,7 @@
       </w:r>
       <w:r>
         <w:rPr>
-          <w:rStyle w:val="8"/>
+          <w:rStyle w:val="10"/>
           <w:rFonts w:ascii="Consolas" w:hAnsi="Consolas" w:eastAsia="Consolas" w:cs="Consolas"/>
           <w:b w:val="0"/>
           <w:i w:val="0"/>
@@ -2649,7 +2659,7 @@
     </w:p>
     <w:p>
       <w:pPr>
-        <w:pStyle w:val="4"/>
+        <w:pStyle w:val="5"/>
         <w:keepNext w:val="0"/>
         <w:keepLines w:val="0"/>
         <w:widowControl/>
@@ -2684,7 +2694,7 @@
       </w:r>
       <w:r>
         <w:rPr>
-          <w:rStyle w:val="8"/>
+          <w:rStyle w:val="10"/>
           <w:rFonts w:hint="default" w:ascii="Consolas" w:hAnsi="Consolas" w:eastAsia="Consolas" w:cs="Consolas"/>
           <w:b w:val="0"/>
           <w:i w:val="0"/>
@@ -2701,7 +2711,7 @@
     </w:p>
     <w:p>
       <w:pPr>
-        <w:pStyle w:val="4"/>
+        <w:pStyle w:val="5"/>
         <w:keepNext w:val="0"/>
         <w:keepLines w:val="0"/>
         <w:widowControl/>
@@ -2736,7 +2746,7 @@
       </w:r>
       <w:r>
         <w:rPr>
-          <w:rStyle w:val="8"/>
+          <w:rStyle w:val="10"/>
           <w:rFonts w:hint="default" w:ascii="Consolas" w:hAnsi="Consolas" w:eastAsia="Consolas" w:cs="Consolas"/>
           <w:b w:val="0"/>
           <w:i w:val="0"/>
@@ -2753,7 +2763,7 @@
     </w:p>
     <w:p>
       <w:pPr>
-        <w:pStyle w:val="4"/>
+        <w:pStyle w:val="5"/>
         <w:keepNext w:val="0"/>
         <w:keepLines w:val="0"/>
         <w:widowControl/>
@@ -2788,7 +2798,7 @@
       </w:r>
       <w:r>
         <w:rPr>
-          <w:rStyle w:val="8"/>
+          <w:rStyle w:val="10"/>
           <w:rFonts w:hint="default" w:ascii="Consolas" w:hAnsi="Consolas" w:eastAsia="Consolas" w:cs="Consolas"/>
           <w:b w:val="0"/>
           <w:i w:val="0"/>
@@ -2805,7 +2815,7 @@
     </w:p>
     <w:p>
       <w:pPr>
-        <w:pStyle w:val="4"/>
+        <w:pStyle w:val="5"/>
         <w:keepNext w:val="0"/>
         <w:keepLines w:val="0"/>
         <w:widowControl/>
@@ -2840,7 +2850,7 @@
       </w:r>
       <w:r>
         <w:rPr>
-          <w:rStyle w:val="8"/>
+          <w:rStyle w:val="10"/>
           <w:rFonts w:hint="default" w:ascii="Consolas" w:hAnsi="Consolas" w:eastAsia="Consolas" w:cs="Consolas"/>
           <w:b w:val="0"/>
           <w:i w:val="0"/>
@@ -2857,7 +2867,7 @@
     </w:p>
     <w:p>
       <w:pPr>
-        <w:pStyle w:val="4"/>
+        <w:pStyle w:val="5"/>
         <w:keepNext w:val="0"/>
         <w:keepLines w:val="0"/>
         <w:widowControl/>
@@ -2892,7 +2902,7 @@
       </w:r>
       <w:r>
         <w:rPr>
-          <w:rStyle w:val="8"/>
+          <w:rStyle w:val="10"/>
           <w:rFonts w:hint="default" w:ascii="Consolas" w:hAnsi="Consolas" w:eastAsia="Consolas" w:cs="Consolas"/>
           <w:b w:val="0"/>
           <w:i w:val="0"/>
@@ -3246,7 +3256,7 @@
     </w:p>
     <w:p>
       <w:pPr>
-        <w:pStyle w:val="4"/>
+        <w:pStyle w:val="5"/>
         <w:keepNext w:val="0"/>
         <w:keepLines w:val="0"/>
         <w:widowControl/>
@@ -3282,7 +3292,7 @@
     </w:p>
     <w:p>
       <w:pPr>
-        <w:pStyle w:val="4"/>
+        <w:pStyle w:val="5"/>
         <w:keepNext w:val="0"/>
         <w:keepLines w:val="0"/>
         <w:widowControl/>
@@ -3317,7 +3327,7 @@
       </w:r>
       <w:r>
         <w:rPr>
-          <w:rStyle w:val="8"/>
+          <w:rStyle w:val="10"/>
           <w:rFonts w:ascii="Consolas" w:hAnsi="Consolas" w:eastAsia="Consolas" w:cs="Consolas"/>
           <w:b w:val="0"/>
           <w:i w:val="0"/>
@@ -3347,7 +3357,7 @@
       </w:r>
       <w:r>
         <w:rPr>
-          <w:rStyle w:val="8"/>
+          <w:rStyle w:val="10"/>
           <w:rFonts w:hint="default" w:ascii="Consolas" w:hAnsi="Consolas" w:eastAsia="Consolas" w:cs="Consolas"/>
           <w:b w:val="0"/>
           <w:i w:val="0"/>
@@ -3378,7 +3388,7 @@
     </w:p>
     <w:p>
       <w:pPr>
-        <w:pStyle w:val="4"/>
+        <w:pStyle w:val="5"/>
         <w:keepNext w:val="0"/>
         <w:keepLines w:val="0"/>
         <w:widowControl/>
@@ -3414,7 +3424,7 @@
       </w:r>
       <w:r>
         <w:rPr>
-          <w:rStyle w:val="8"/>
+          <w:rStyle w:val="10"/>
           <w:rFonts w:hint="default" w:ascii="Consolas" w:hAnsi="Consolas" w:eastAsia="Consolas" w:cs="Consolas"/>
           <w:b w:val="0"/>
           <w:i w:val="0"/>
@@ -3445,7 +3455,7 @@
     </w:p>
     <w:p>
       <w:pPr>
-        <w:pStyle w:val="3"/>
+        <w:pStyle w:val="4"/>
         <w:keepNext w:val="0"/>
         <w:keepLines w:val="0"/>
         <w:widowControl/>
@@ -3487,7 +3497,7 @@
       </w:r>
       <w:r>
         <w:rPr>
-          <w:rStyle w:val="8"/>
+          <w:rStyle w:val="10"/>
           <w:rFonts w:hint="default" w:ascii="Consolas" w:hAnsi="Consolas" w:eastAsia="Consolas" w:cs="Consolas"/>
           <w:b w:val="0"/>
           <w:i w:val="0"/>
@@ -3516,7 +3526,7 @@
       </w:r>
       <w:r>
         <w:rPr>
-          <w:rStyle w:val="8"/>
+          <w:rStyle w:val="10"/>
           <w:rFonts w:hint="default" w:ascii="Consolas" w:hAnsi="Consolas" w:eastAsia="Consolas" w:cs="Consolas"/>
           <w:b w:val="0"/>
           <w:i w:val="0"/>
@@ -3564,7 +3574,7 @@
     </w:p>
     <w:p>
       <w:pPr>
-        <w:pStyle w:val="4"/>
+        <w:pStyle w:val="5"/>
         <w:keepNext w:val="0"/>
         <w:keepLines w:val="0"/>
         <w:widowControl/>
@@ -3600,7 +3610,7 @@
       </w:r>
       <w:r>
         <w:rPr>
-          <w:rStyle w:val="8"/>
+          <w:rStyle w:val="10"/>
           <w:rFonts w:ascii="Consolas" w:hAnsi="Consolas" w:eastAsia="Consolas" w:cs="Consolas"/>
           <w:b w:val="0"/>
           <w:i w:val="0"/>
@@ -3631,7 +3641,7 @@
     </w:p>
     <w:p>
       <w:pPr>
-        <w:pStyle w:val="4"/>
+        <w:pStyle w:val="5"/>
         <w:keepNext w:val="0"/>
         <w:keepLines w:val="0"/>
         <w:widowControl/>
@@ -3670,7 +3680,7 @@
     </w:p>
     <w:p>
       <w:pPr>
-        <w:pStyle w:val="4"/>
+        <w:pStyle w:val="5"/>
         <w:keepNext w:val="0"/>
         <w:keepLines w:val="0"/>
         <w:widowControl/>
@@ -3723,7 +3733,7 @@
     </w:p>
     <w:p>
       <w:pPr>
-        <w:pStyle w:val="4"/>
+        <w:pStyle w:val="5"/>
         <w:keepNext w:val="0"/>
         <w:keepLines w:val="0"/>
         <w:widowControl/>
@@ -3762,7 +3772,7 @@
     </w:p>
     <w:p>
       <w:pPr>
-        <w:pStyle w:val="4"/>
+        <w:pStyle w:val="5"/>
         <w:keepNext w:val="0"/>
         <w:keepLines w:val="0"/>
         <w:widowControl/>
@@ -3801,7 +3811,7 @@
     </w:p>
     <w:p>
       <w:pPr>
-        <w:pStyle w:val="4"/>
+        <w:pStyle w:val="5"/>
         <w:keepNext w:val="0"/>
         <w:keepLines w:val="0"/>
         <w:widowControl/>
@@ -3840,7 +3850,7 @@
     </w:p>
     <w:p>
       <w:pPr>
-        <w:pStyle w:val="4"/>
+        <w:pStyle w:val="5"/>
         <w:keepNext w:val="0"/>
         <w:keepLines w:val="0"/>
         <w:widowControl/>
@@ -3879,7 +3889,7 @@
     </w:p>
     <w:p>
       <w:pPr>
-        <w:pStyle w:val="4"/>
+        <w:pStyle w:val="5"/>
         <w:keepNext w:val="0"/>
         <w:keepLines w:val="0"/>
         <w:widowControl/>
@@ -3918,7 +3928,7 @@
     </w:p>
     <w:p>
       <w:pPr>
-        <w:pStyle w:val="4"/>
+        <w:pStyle w:val="5"/>
         <w:keepNext w:val="0"/>
         <w:keepLines w:val="0"/>
         <w:widowControl/>
@@ -3957,7 +3967,7 @@
     </w:p>
     <w:p>
       <w:pPr>
-        <w:pStyle w:val="4"/>
+        <w:pStyle w:val="5"/>
         <w:keepNext w:val="0"/>
         <w:keepLines w:val="0"/>
         <w:widowControl/>
@@ -3996,7 +4006,7 @@
     </w:p>
     <w:p>
       <w:pPr>
-        <w:pStyle w:val="4"/>
+        <w:pStyle w:val="5"/>
         <w:keepNext w:val="0"/>
         <w:keepLines w:val="0"/>
         <w:widowControl/>
@@ -4035,7 +4045,7 @@
     </w:p>
     <w:p>
       <w:pPr>
-        <w:pStyle w:val="4"/>
+        <w:pStyle w:val="5"/>
         <w:keepNext w:val="0"/>
         <w:keepLines w:val="0"/>
         <w:widowControl/>
@@ -4074,7 +4084,7 @@
     </w:p>
     <w:p>
       <w:pPr>
-        <w:pStyle w:val="4"/>
+        <w:pStyle w:val="5"/>
         <w:keepNext w:val="0"/>
         <w:keepLines w:val="0"/>
         <w:widowControl/>
@@ -4113,7 +4123,7 @@
     </w:p>
     <w:p>
       <w:pPr>
-        <w:pStyle w:val="4"/>
+        <w:pStyle w:val="5"/>
         <w:keepNext w:val="0"/>
         <w:keepLines w:val="0"/>
         <w:widowControl/>
@@ -4152,7 +4162,7 @@
     </w:p>
     <w:p>
       <w:pPr>
-        <w:pStyle w:val="4"/>
+        <w:pStyle w:val="5"/>
         <w:keepNext w:val="0"/>
         <w:keepLines w:val="0"/>
         <w:widowControl/>
@@ -4191,7 +4201,7 @@
     </w:p>
     <w:p>
       <w:pPr>
-        <w:pStyle w:val="4"/>
+        <w:pStyle w:val="5"/>
         <w:keepNext w:val="0"/>
         <w:keepLines w:val="0"/>
         <w:widowControl/>
@@ -4230,7 +4240,7 @@
     </w:p>
     <w:p>
       <w:pPr>
-        <w:pStyle w:val="4"/>
+        <w:pStyle w:val="5"/>
         <w:keepNext w:val="0"/>
         <w:keepLines w:val="0"/>
         <w:widowControl/>
@@ -4269,7 +4279,7 @@
     </w:p>
     <w:p>
       <w:pPr>
-        <w:pStyle w:val="4"/>
+        <w:pStyle w:val="5"/>
         <w:keepNext w:val="0"/>
         <w:keepLines w:val="0"/>
         <w:widowControl/>
@@ -4340,7 +4350,7 @@
     </w:p>
     <w:p>
       <w:pPr>
-        <w:pStyle w:val="4"/>
+        <w:pStyle w:val="5"/>
         <w:keepNext w:val="0"/>
         <w:keepLines w:val="0"/>
         <w:widowControl/>
@@ -4407,7 +4417,7 @@
       </w:r>
       <w:r>
         <w:rPr>
-          <w:rStyle w:val="7"/>
+          <w:rStyle w:val="9"/>
           <w:rFonts w:hint="default" w:ascii="Arial" w:hAnsi="Arial" w:cs="Arial"/>
           <w:b/>
           <w:i w:val="0"/>
@@ -4453,7 +4463,7 @@
     </w:p>
     <w:p>
       <w:pPr>
-        <w:pStyle w:val="4"/>
+        <w:pStyle w:val="5"/>
         <w:keepNext w:val="0"/>
         <w:keepLines w:val="0"/>
         <w:widowControl/>
@@ -4475,7 +4485,7 @@
       </w:pPr>
       <w:r>
         <w:rPr>
-          <w:rStyle w:val="6"/>
+          <w:rStyle w:val="7"/>
           <w:rFonts w:hint="default" w:ascii="Arial" w:hAnsi="Arial" w:cs="Arial"/>
           <w:i w:val="0"/>
           <w:caps w:val="0"/>
@@ -4515,7 +4525,7 @@
     </w:p>
     <w:p>
       <w:pPr>
-        <w:pStyle w:val="4"/>
+        <w:pStyle w:val="5"/>
         <w:keepNext w:val="0"/>
         <w:keepLines w:val="0"/>
         <w:widowControl/>
@@ -4897,7 +4907,7 @@
     </w:p>
     <w:p>
       <w:pPr>
-        <w:pStyle w:val="4"/>
+        <w:pStyle w:val="5"/>
         <w:keepNext w:val="0"/>
         <w:keepLines w:val="0"/>
         <w:widowControl/>
@@ -4938,7 +4948,7 @@
     </w:p>
     <w:p>
       <w:pPr>
-        <w:pStyle w:val="4"/>
+        <w:pStyle w:val="5"/>
         <w:keepNext w:val="0"/>
         <w:keepLines w:val="0"/>
         <w:widowControl/>
@@ -4978,7 +4988,7 @@
     </w:p>
     <w:p>
       <w:pPr>
-        <w:pStyle w:val="4"/>
+        <w:pStyle w:val="5"/>
         <w:keepNext w:val="0"/>
         <w:keepLines w:val="0"/>
         <w:widowControl/>
@@ -5018,7 +5028,7 @@
     </w:p>
     <w:p>
       <w:pPr>
-        <w:pStyle w:val="4"/>
+        <w:pStyle w:val="5"/>
         <w:keepNext w:val="0"/>
         <w:keepLines w:val="0"/>
         <w:widowControl/>
@@ -5058,7 +5068,7 @@
     </w:p>
     <w:p>
       <w:pPr>
-        <w:pStyle w:val="4"/>
+        <w:pStyle w:val="5"/>
         <w:keepNext w:val="0"/>
         <w:keepLines w:val="0"/>
         <w:widowControl/>
@@ -5098,7 +5108,7 @@
     </w:p>
     <w:p>
       <w:pPr>
-        <w:pStyle w:val="4"/>
+        <w:pStyle w:val="5"/>
         <w:keepNext w:val="0"/>
         <w:keepLines w:val="0"/>
         <w:widowControl/>
@@ -5138,7 +5148,7 @@
     </w:p>
     <w:p>
       <w:pPr>
-        <w:pStyle w:val="4"/>
+        <w:pStyle w:val="5"/>
         <w:keepNext w:val="0"/>
         <w:keepLines w:val="0"/>
         <w:widowControl/>
@@ -5178,7 +5188,7 @@
     </w:p>
     <w:p>
       <w:pPr>
-        <w:pStyle w:val="4"/>
+        <w:pStyle w:val="5"/>
         <w:keepNext w:val="0"/>
         <w:keepLines w:val="0"/>
         <w:widowControl/>
@@ -5218,7 +5228,7 @@
     </w:p>
     <w:p>
       <w:pPr>
-        <w:pStyle w:val="4"/>
+        <w:pStyle w:val="5"/>
         <w:keepNext w:val="0"/>
         <w:keepLines w:val="0"/>
         <w:widowControl/>
@@ -5258,7 +5268,7 @@
     </w:p>
     <w:p>
       <w:pPr>
-        <w:pStyle w:val="4"/>
+        <w:pStyle w:val="5"/>
         <w:keepNext w:val="0"/>
         <w:keepLines w:val="0"/>
         <w:widowControl/>
@@ -5298,7 +5308,7 @@
     </w:p>
     <w:p>
       <w:pPr>
-        <w:pStyle w:val="4"/>
+        <w:pStyle w:val="5"/>
         <w:keepNext w:val="0"/>
         <w:keepLines w:val="0"/>
         <w:widowControl/>
@@ -5338,7 +5348,7 @@
     </w:p>
     <w:p>
       <w:pPr>
-        <w:pStyle w:val="4"/>
+        <w:pStyle w:val="5"/>
         <w:keepNext w:val="0"/>
         <w:keepLines w:val="0"/>
         <w:widowControl/>
@@ -5378,7 +5388,7 @@
     </w:p>
     <w:p>
       <w:pPr>
-        <w:pStyle w:val="4"/>
+        <w:pStyle w:val="5"/>
         <w:keepNext w:val="0"/>
         <w:keepLines w:val="0"/>
         <w:widowControl/>
@@ -5418,7 +5428,7 @@
     </w:p>
     <w:p>
       <w:pPr>
-        <w:pStyle w:val="4"/>
+        <w:pStyle w:val="5"/>
         <w:keepNext w:val="0"/>
         <w:keepLines w:val="0"/>
         <w:widowControl/>
@@ -5458,7 +5468,7 @@
     </w:p>
     <w:p>
       <w:pPr>
-        <w:pStyle w:val="4"/>
+        <w:pStyle w:val="5"/>
         <w:keepNext w:val="0"/>
         <w:keepLines w:val="0"/>
         <w:widowControl/>
@@ -5498,7 +5508,7 @@
     </w:p>
     <w:p>
       <w:pPr>
-        <w:pStyle w:val="4"/>
+        <w:pStyle w:val="5"/>
         <w:keepNext w:val="0"/>
         <w:keepLines w:val="0"/>
         <w:widowControl/>
@@ -5538,7 +5548,7 @@
     </w:p>
     <w:p>
       <w:pPr>
-        <w:pStyle w:val="4"/>
+        <w:pStyle w:val="5"/>
         <w:keepNext w:val="0"/>
         <w:keepLines w:val="0"/>
         <w:widowControl/>
@@ -5563,7 +5573,7 @@
     </w:p>
     <w:p>
       <w:pPr>
-        <w:pStyle w:val="4"/>
+        <w:pStyle w:val="5"/>
         <w:keepNext w:val="0"/>
         <w:keepLines w:val="0"/>
         <w:widowControl/>
@@ -5603,7 +5613,7 @@
     </w:p>
     <w:p>
       <w:pPr>
-        <w:pStyle w:val="4"/>
+        <w:pStyle w:val="5"/>
         <w:keepNext w:val="0"/>
         <w:keepLines w:val="0"/>
         <w:widowControl/>
@@ -5627,7 +5637,7 @@
     </w:p>
     <w:p>
       <w:pPr>
-        <w:pStyle w:val="4"/>
+        <w:pStyle w:val="5"/>
         <w:keepNext w:val="0"/>
         <w:keepLines w:val="0"/>
         <w:widowControl/>
@@ -5666,7 +5676,7 @@
     </w:p>
     <w:p>
       <w:pPr>
-        <w:pStyle w:val="4"/>
+        <w:pStyle w:val="5"/>
         <w:keepNext w:val="0"/>
         <w:keepLines w:val="0"/>
         <w:widowControl/>
@@ -5705,7 +5715,7 @@
     </w:p>
     <w:p>
       <w:pPr>
-        <w:pStyle w:val="4"/>
+        <w:pStyle w:val="5"/>
         <w:keepNext w:val="0"/>
         <w:keepLines w:val="0"/>
         <w:widowControl/>
@@ -5744,7 +5754,7 @@
     </w:p>
     <w:p>
       <w:pPr>
-        <w:pStyle w:val="4"/>
+        <w:pStyle w:val="5"/>
         <w:keepNext w:val="0"/>
         <w:keepLines w:val="0"/>
         <w:widowControl/>
@@ -5783,7 +5793,7 @@
     </w:p>
     <w:p>
       <w:pPr>
-        <w:pStyle w:val="4"/>
+        <w:pStyle w:val="5"/>
         <w:keepNext w:val="0"/>
         <w:keepLines w:val="0"/>
         <w:widowControl/>
@@ -5822,7 +5832,7 @@
     </w:p>
     <w:p>
       <w:pPr>
-        <w:pStyle w:val="4"/>
+        <w:pStyle w:val="5"/>
         <w:keepNext w:val="0"/>
         <w:keepLines w:val="0"/>
         <w:widowControl/>
@@ -5861,7 +5871,7 @@
     </w:p>
     <w:p>
       <w:pPr>
-        <w:pStyle w:val="4"/>
+        <w:pStyle w:val="5"/>
         <w:keepNext w:val="0"/>
         <w:keepLines w:val="0"/>
         <w:widowControl/>
@@ -5917,7 +5927,7 @@
     </w:p>
     <w:p>
       <w:pPr>
-        <w:pStyle w:val="4"/>
+        <w:pStyle w:val="5"/>
         <w:keepNext w:val="0"/>
         <w:keepLines w:val="0"/>
         <w:widowControl/>
@@ -5956,7 +5966,7 @@
     </w:p>
     <w:p>
       <w:pPr>
-        <w:pStyle w:val="4"/>
+        <w:pStyle w:val="5"/>
         <w:keepNext w:val="0"/>
         <w:keepLines w:val="0"/>
         <w:widowControl/>
@@ -5995,7 +6005,7 @@
     </w:p>
     <w:p>
       <w:pPr>
-        <w:pStyle w:val="4"/>
+        <w:pStyle w:val="5"/>
         <w:keepNext w:val="0"/>
         <w:keepLines w:val="0"/>
         <w:widowControl/>
@@ -6066,7 +6076,7 @@
     </w:p>
     <w:p>
       <w:pPr>
-        <w:pStyle w:val="4"/>
+        <w:pStyle w:val="5"/>
         <w:keepNext w:val="0"/>
         <w:keepLines w:val="0"/>
         <w:widowControl/>
@@ -6105,7 +6115,7 @@
     </w:p>
     <w:p>
       <w:pPr>
-        <w:pStyle w:val="4"/>
+        <w:pStyle w:val="5"/>
         <w:keepNext w:val="0"/>
         <w:keepLines w:val="0"/>
         <w:widowControl/>
@@ -6144,7 +6154,7 @@
     </w:p>
     <w:p>
       <w:pPr>
-        <w:pStyle w:val="4"/>
+        <w:pStyle w:val="5"/>
         <w:keepNext w:val="0"/>
         <w:keepLines w:val="0"/>
         <w:widowControl/>
@@ -6183,7 +6193,7 @@
     </w:p>
     <w:p>
       <w:pPr>
-        <w:pStyle w:val="4"/>
+        <w:pStyle w:val="5"/>
         <w:keepNext w:val="0"/>
         <w:keepLines w:val="0"/>
         <w:widowControl/>
@@ -6238,7 +6248,7 @@
     </w:p>
     <w:p>
       <w:pPr>
-        <w:pStyle w:val="4"/>
+        <w:pStyle w:val="5"/>
         <w:keepNext w:val="0"/>
         <w:keepLines w:val="0"/>
         <w:widowControl/>
@@ -6286,7 +6296,7 @@
     </w:p>
     <w:p>
       <w:pPr>
-        <w:pStyle w:val="3"/>
+        <w:pStyle w:val="4"/>
         <w:keepNext w:val="0"/>
         <w:keepLines w:val="0"/>
         <w:widowControl/>
@@ -6314,7 +6324,7 @@
       </w:pPr>
       <w:r>
         <w:rPr>
-          <w:rStyle w:val="8"/>
+          <w:rStyle w:val="10"/>
           <w:rFonts w:hint="default" w:ascii="Consolas" w:hAnsi="Consolas" w:eastAsia="Consolas" w:cs="Consolas"/>
           <w:b w:val="0"/>
           <w:i w:val="0"/>
@@ -6343,7 +6353,7 @@
       </w:r>
       <w:r>
         <w:rPr>
-          <w:rStyle w:val="8"/>
+          <w:rStyle w:val="10"/>
           <w:rFonts w:hint="default" w:ascii="Consolas" w:hAnsi="Consolas" w:eastAsia="Consolas" w:cs="Consolas"/>
           <w:b w:val="0"/>
           <w:i w:val="0"/>
@@ -6359,7 +6369,7 @@
     </w:p>
     <w:p>
       <w:pPr>
-        <w:pStyle w:val="3"/>
+        <w:pStyle w:val="4"/>
         <w:keepNext w:val="0"/>
         <w:keepLines w:val="0"/>
         <w:widowControl/>
@@ -6388,7 +6398,7 @@
       </w:pPr>
       <w:r>
         <w:rPr>
-          <w:rStyle w:val="8"/>
+          <w:rStyle w:val="10"/>
           <w:rFonts w:hint="default" w:ascii="Consolas" w:hAnsi="Consolas" w:eastAsia="Consolas" w:cs="Consolas"/>
           <w:b w:val="0"/>
           <w:i w:val="0"/>
@@ -6417,7 +6427,7 @@
       </w:r>
       <w:r>
         <w:rPr>
-          <w:rStyle w:val="8"/>
+          <w:rStyle w:val="10"/>
           <w:rFonts w:hint="default" w:ascii="Consolas" w:hAnsi="Consolas" w:eastAsia="Consolas" w:cs="Consolas"/>
           <w:b w:val="0"/>
           <w:i w:val="0"/>
@@ -6447,7 +6457,6281 @@
     </w:p>
     <w:p>
       <w:pPr>
-        <w:pStyle w:val="3"/>
+        <w:outlineLvl w:val="0"/>
+      </w:pPr>
+      <w:r>
+        <w:rPr>
+          <w:rFonts w:hint="eastAsia"/>
+          <w:color w:val="70AD47" w:themeColor="accent6"/>
+          <w:sz w:val="28"/>
+          <w:szCs w:val="36"/>
+          <w:lang w:val="en-US" w:eastAsia="zh-CN"/>
+          <w14:textFill>
+            <w14:solidFill>
+              <w14:schemeClr w14:val="accent6"/>
+            </w14:solidFill>
+          </w14:textFill>
+        </w:rPr>
+        <w:t>十九 git clone /remote fetch pull push 的用法</w:t>
+      </w:r>
+    </w:p>
+    <w:p>
+      <w:pPr>
+        <w:pStyle w:val="5"/>
+        <w:keepNext w:val="0"/>
+        <w:keepLines w:val="0"/>
+        <w:widowControl/>
+        <w:suppressLineNumbers w:val="0"/>
+        <w:spacing w:before="452" w:beforeAutospacing="0" w:after="452" w:afterAutospacing="0"/>
+        <w:ind w:left="302" w:right="300"/>
+        <w:jc w:val="left"/>
+      </w:pPr>
+      <w:r>
+        <w:rPr>
+          <w:rFonts w:hint="default" w:ascii="Arial" w:hAnsi="Arial" w:cs="Arial"/>
+          <w:sz w:val="18"/>
+          <w:szCs w:val="18"/>
+          <w:shd w:val="clear" w:fill="FFFFFF"/>
+        </w:rPr>
+        <w:drawing>
+          <wp:inline distT="0" distB="0" distL="114300" distR="114300">
+            <wp:extent cx="4765040" cy="1352550"/>
+            <wp:effectExtent l="0" t="0" r="16510" b="0"/>
+            <wp:docPr id="8" name="图片 1" descr="IMG_256"/>
+            <wp:cNvGraphicFramePr>
+              <a:graphicFrameLocks xmlns:a="http://schemas.openxmlformats.org/drawingml/2006/main" noChangeAspect="1"/>
+            </wp:cNvGraphicFramePr>
+            <a:graphic xmlns:a="http://schemas.openxmlformats.org/drawingml/2006/main">
+              <a:graphicData uri="http://schemas.openxmlformats.org/drawingml/2006/picture">
+                <pic:pic xmlns:pic="http://schemas.openxmlformats.org/drawingml/2006/picture">
+                  <pic:nvPicPr>
+                    <pic:cNvPr id="8" name="图片 1" descr="IMG_256"/>
+                    <pic:cNvPicPr>
+                      <a:picLocks noChangeAspect="1"/>
+                    </pic:cNvPicPr>
+                  </pic:nvPicPr>
+                  <pic:blipFill>
+                    <a:blip r:embed="rId10"/>
+                    <a:stretch>
+                      <a:fillRect/>
+                    </a:stretch>
+                  </pic:blipFill>
+                  <pic:spPr>
+                    <a:xfrm>
+                      <a:off x="0" y="0"/>
+                      <a:ext cx="4765040" cy="1352550"/>
+                    </a:xfrm>
+                    <a:prstGeom prst="rect">
+                      <a:avLst/>
+                    </a:prstGeom>
+                    <a:noFill/>
+                    <a:ln w="9525">
+                      <a:noFill/>
+                    </a:ln>
+                  </pic:spPr>
+                </pic:pic>
+              </a:graphicData>
+            </a:graphic>
+          </wp:inline>
+        </w:drawing>
+      </w:r>
+    </w:p>
+    <w:p>
+      <w:pPr>
+        <w:pStyle w:val="2"/>
+        <w:keepNext w:val="0"/>
+        <w:keepLines w:val="0"/>
+        <w:widowControl/>
+        <w:suppressLineNumbers w:val="0"/>
+        <w:spacing w:before="452" w:beforeAutospacing="0" w:after="452" w:afterAutospacing="0"/>
+        <w:ind w:left="302" w:right="300"/>
+        <w:jc w:val="left"/>
+      </w:pPr>
+      <w:bookmarkStart w:id="0" w:name="t0"/>
+      <w:bookmarkEnd w:id="0"/>
+      <w:r>
+        <w:rPr>
+          <w:shd w:val="clear" w:fill="FFFFFF"/>
+        </w:rPr>
+        <w:t>一、git clone</w:t>
+      </w:r>
+    </w:p>
+    <w:p>
+      <w:pPr>
+        <w:pStyle w:val="5"/>
+        <w:keepNext w:val="0"/>
+        <w:keepLines w:val="0"/>
+        <w:widowControl/>
+        <w:suppressLineNumbers w:val="0"/>
+        <w:spacing w:before="452" w:beforeAutospacing="0" w:after="452" w:afterAutospacing="0"/>
+        <w:ind w:left="302" w:right="300"/>
+        <w:jc w:val="left"/>
+      </w:pPr>
+      <w:r>
+        <w:rPr>
+          <w:rFonts w:hint="default" w:ascii="Arial" w:hAnsi="Arial" w:cs="Arial"/>
+          <w:sz w:val="18"/>
+          <w:szCs w:val="18"/>
+          <w:shd w:val="clear" w:fill="FFFFFF"/>
+        </w:rPr>
+        <w:t>远程操作的第一步，通常是从远程主机克隆一个版本库，这时就要用到</w:t>
+      </w:r>
+      <w:r>
+        <w:rPr>
+          <w:rStyle w:val="10"/>
+          <w:rFonts w:hint="default" w:ascii="Arial" w:hAnsi="Arial" w:cs="Arial"/>
+          <w:sz w:val="18"/>
+          <w:szCs w:val="18"/>
+          <w:shd w:val="clear" w:fill="FFFFFF"/>
+        </w:rPr>
+        <w:t>git clone</w:t>
+      </w:r>
+      <w:r>
+        <w:rPr>
+          <w:rFonts w:hint="default" w:ascii="Arial" w:hAnsi="Arial" w:cs="Arial"/>
+          <w:sz w:val="18"/>
+          <w:szCs w:val="18"/>
+          <w:shd w:val="clear" w:fill="FFFFFF"/>
+        </w:rPr>
+        <w:t>命令。</w:t>
+      </w:r>
+    </w:p>
+    <w:p>
+      <w:pPr>
+        <w:pStyle w:val="4"/>
+        <w:keepNext w:val="0"/>
+        <w:keepLines w:val="0"/>
+        <w:widowControl/>
+        <w:suppressLineNumbers w:val="0"/>
+        <w:spacing w:before="452" w:beforeAutospacing="0" w:after="452" w:afterAutospacing="0"/>
+        <w:ind w:left="1022" w:right="1020"/>
+        <w:jc w:val="left"/>
+        <w:rPr>
+          <w:rStyle w:val="10"/>
+          <w:shd w:val="clear" w:fill="FFFFFF"/>
+        </w:rPr>
+      </w:pPr>
+    </w:p>
+    <w:p>
+      <w:pPr>
+        <w:pStyle w:val="4"/>
+        <w:keepNext w:val="0"/>
+        <w:keepLines w:val="0"/>
+        <w:widowControl/>
+        <w:suppressLineNumbers w:val="0"/>
+        <w:spacing w:before="452" w:beforeAutospacing="0" w:after="452" w:afterAutospacing="0"/>
+        <w:ind w:left="1022" w:right="1020"/>
+        <w:jc w:val="left"/>
+      </w:pPr>
+      <w:r>
+        <w:rPr>
+          <w:rStyle w:val="10"/>
+          <w:shd w:val="clear" w:fill="FFFFFF"/>
+        </w:rPr>
+        <w:t xml:space="preserve">$ git clone </w:t>
+      </w:r>
+      <w:r>
+        <w:rPr>
+          <w:shd w:val="clear" w:fill="FFFFFF"/>
+        </w:rPr>
+        <w:t>&lt;</w:t>
+      </w:r>
+      <w:r>
+        <w:rPr>
+          <w:rStyle w:val="10"/>
+          <w:shd w:val="clear" w:fill="FFFFFF"/>
+        </w:rPr>
+        <w:t>版本库的网址</w:t>
+      </w:r>
+      <w:r>
+        <w:rPr>
+          <w:shd w:val="clear" w:fill="FFFFFF"/>
+        </w:rPr>
+        <w:t>&gt;</w:t>
+      </w:r>
+    </w:p>
+    <w:p>
+      <w:pPr>
+        <w:pStyle w:val="5"/>
+        <w:keepNext w:val="0"/>
+        <w:keepLines w:val="0"/>
+        <w:widowControl/>
+        <w:suppressLineNumbers w:val="0"/>
+        <w:spacing w:before="452" w:beforeAutospacing="0" w:after="452" w:afterAutospacing="0"/>
+        <w:ind w:left="302" w:right="300"/>
+        <w:jc w:val="left"/>
+      </w:pPr>
+      <w:r>
+        <w:rPr>
+          <w:rFonts w:hint="default" w:ascii="Arial" w:hAnsi="Arial" w:cs="Arial"/>
+          <w:sz w:val="18"/>
+          <w:szCs w:val="18"/>
+          <w:shd w:val="clear" w:fill="FFFFFF"/>
+        </w:rPr>
+        <w:t>比如，克隆jQuery的版本库。</w:t>
+      </w:r>
+    </w:p>
+    <w:p>
+      <w:pPr>
+        <w:pStyle w:val="4"/>
+        <w:keepNext w:val="0"/>
+        <w:keepLines w:val="0"/>
+        <w:widowControl/>
+        <w:suppressLineNumbers w:val="0"/>
+        <w:spacing w:before="452" w:beforeAutospacing="0" w:after="452" w:afterAutospacing="0"/>
+        <w:ind w:left="1022" w:right="1020"/>
+        <w:jc w:val="left"/>
+        <w:rPr>
+          <w:rStyle w:val="10"/>
+          <w:shd w:val="clear" w:fill="FFFFFF"/>
+        </w:rPr>
+      </w:pPr>
+    </w:p>
+    <w:p>
+      <w:pPr>
+        <w:pStyle w:val="4"/>
+        <w:keepNext w:val="0"/>
+        <w:keepLines w:val="0"/>
+        <w:widowControl/>
+        <w:suppressLineNumbers w:val="0"/>
+        <w:spacing w:before="452" w:beforeAutospacing="0" w:after="452" w:afterAutospacing="0"/>
+        <w:ind w:left="1022" w:right="1020"/>
+        <w:jc w:val="left"/>
+      </w:pPr>
+      <w:r>
+        <w:rPr>
+          <w:rStyle w:val="10"/>
+          <w:shd w:val="clear" w:fill="FFFFFF"/>
+        </w:rPr>
+        <w:t>$ git clone https</w:t>
+      </w:r>
+      <w:r>
+        <w:rPr>
+          <w:shd w:val="clear" w:fill="FFFFFF"/>
+        </w:rPr>
+        <w:t>://</w:t>
+      </w:r>
+      <w:r>
+        <w:rPr>
+          <w:rStyle w:val="10"/>
+          <w:shd w:val="clear" w:fill="FFFFFF"/>
+        </w:rPr>
+        <w:t>github</w:t>
+      </w:r>
+      <w:r>
+        <w:rPr>
+          <w:shd w:val="clear" w:fill="FFFFFF"/>
+        </w:rPr>
+        <w:t>.</w:t>
+      </w:r>
+      <w:r>
+        <w:rPr>
+          <w:rStyle w:val="10"/>
+          <w:shd w:val="clear" w:fill="FFFFFF"/>
+        </w:rPr>
+        <w:t>com</w:t>
+      </w:r>
+      <w:r>
+        <w:rPr>
+          <w:shd w:val="clear" w:fill="FFFFFF"/>
+        </w:rPr>
+        <w:t>/</w:t>
+      </w:r>
+      <w:r>
+        <w:rPr>
+          <w:rStyle w:val="10"/>
+          <w:shd w:val="clear" w:fill="FFFFFF"/>
+        </w:rPr>
+        <w:t>jquery</w:t>
+      </w:r>
+      <w:r>
+        <w:rPr>
+          <w:shd w:val="clear" w:fill="FFFFFF"/>
+        </w:rPr>
+        <w:t>/</w:t>
+      </w:r>
+      <w:r>
+        <w:rPr>
+          <w:rStyle w:val="10"/>
+          <w:shd w:val="clear" w:fill="FFFFFF"/>
+        </w:rPr>
+        <w:t>jquery</w:t>
+      </w:r>
+      <w:r>
+        <w:rPr>
+          <w:shd w:val="clear" w:fill="FFFFFF"/>
+        </w:rPr>
+        <w:t>.</w:t>
+      </w:r>
+      <w:r>
+        <w:rPr>
+          <w:rStyle w:val="10"/>
+          <w:shd w:val="clear" w:fill="FFFFFF"/>
+        </w:rPr>
+        <w:t>git</w:t>
+      </w:r>
+    </w:p>
+    <w:p>
+      <w:pPr>
+        <w:pStyle w:val="5"/>
+        <w:keepNext w:val="0"/>
+        <w:keepLines w:val="0"/>
+        <w:widowControl/>
+        <w:suppressLineNumbers w:val="0"/>
+        <w:spacing w:before="452" w:beforeAutospacing="0" w:after="452" w:afterAutospacing="0"/>
+        <w:ind w:left="302" w:right="300"/>
+        <w:jc w:val="left"/>
+      </w:pPr>
+      <w:r>
+        <w:rPr>
+          <w:rFonts w:hint="default" w:ascii="Arial" w:hAnsi="Arial" w:cs="Arial"/>
+          <w:sz w:val="18"/>
+          <w:szCs w:val="18"/>
+          <w:shd w:val="clear" w:fill="FFFFFF"/>
+        </w:rPr>
+        <w:t>该命令会在本地主机生成一个目录，与远程主机的版本库同名。如果要指定不同的目录名，可以将目录名作为</w:t>
+      </w:r>
+      <w:r>
+        <w:rPr>
+          <w:rStyle w:val="10"/>
+          <w:rFonts w:hint="default" w:ascii="Arial" w:hAnsi="Arial" w:cs="Arial"/>
+          <w:sz w:val="18"/>
+          <w:szCs w:val="18"/>
+          <w:shd w:val="clear" w:fill="FFFFFF"/>
+        </w:rPr>
+        <w:t>git clone</w:t>
+      </w:r>
+      <w:r>
+        <w:rPr>
+          <w:rFonts w:hint="default" w:ascii="Arial" w:hAnsi="Arial" w:cs="Arial"/>
+          <w:sz w:val="18"/>
+          <w:szCs w:val="18"/>
+          <w:shd w:val="clear" w:fill="FFFFFF"/>
+        </w:rPr>
+        <w:t>命令的第二个参数。</w:t>
+      </w:r>
+    </w:p>
+    <w:p>
+      <w:pPr>
+        <w:pStyle w:val="4"/>
+        <w:keepNext w:val="0"/>
+        <w:keepLines w:val="0"/>
+        <w:widowControl/>
+        <w:suppressLineNumbers w:val="0"/>
+        <w:spacing w:before="452" w:beforeAutospacing="0" w:after="452" w:afterAutospacing="0"/>
+        <w:ind w:left="1022" w:right="1020"/>
+        <w:jc w:val="left"/>
+        <w:rPr>
+          <w:rStyle w:val="10"/>
+          <w:shd w:val="clear" w:fill="FFFFFF"/>
+        </w:rPr>
+      </w:pPr>
+    </w:p>
+    <w:p>
+      <w:pPr>
+        <w:pStyle w:val="4"/>
+        <w:keepNext w:val="0"/>
+        <w:keepLines w:val="0"/>
+        <w:widowControl/>
+        <w:suppressLineNumbers w:val="0"/>
+        <w:spacing w:before="452" w:beforeAutospacing="0" w:after="452" w:afterAutospacing="0"/>
+        <w:ind w:left="1022" w:right="1020"/>
+        <w:jc w:val="left"/>
+      </w:pPr>
+      <w:r>
+        <w:rPr>
+          <w:rStyle w:val="10"/>
+          <w:shd w:val="clear" w:fill="FFFFFF"/>
+        </w:rPr>
+        <w:t xml:space="preserve">$ git clone </w:t>
+      </w:r>
+      <w:r>
+        <w:rPr>
+          <w:shd w:val="clear" w:fill="FFFFFF"/>
+        </w:rPr>
+        <w:t>&lt;</w:t>
+      </w:r>
+      <w:r>
+        <w:rPr>
+          <w:rStyle w:val="10"/>
+          <w:shd w:val="clear" w:fill="FFFFFF"/>
+        </w:rPr>
+        <w:t>版本库的网址</w:t>
+      </w:r>
+      <w:r>
+        <w:rPr>
+          <w:shd w:val="clear" w:fill="FFFFFF"/>
+        </w:rPr>
+        <w:t>&gt;</w:t>
+      </w:r>
+      <w:r>
+        <w:rPr>
+          <w:rStyle w:val="10"/>
+          <w:shd w:val="clear" w:fill="FFFFFF"/>
+        </w:rPr>
+        <w:t xml:space="preserve"> </w:t>
+      </w:r>
+      <w:r>
+        <w:rPr>
+          <w:shd w:val="clear" w:fill="FFFFFF"/>
+        </w:rPr>
+        <w:t>&lt;</w:t>
+      </w:r>
+      <w:r>
+        <w:rPr>
+          <w:rStyle w:val="10"/>
+          <w:shd w:val="clear" w:fill="FFFFFF"/>
+        </w:rPr>
+        <w:t>本地目录名</w:t>
+      </w:r>
+      <w:r>
+        <w:rPr>
+          <w:shd w:val="clear" w:fill="FFFFFF"/>
+        </w:rPr>
+        <w:t>&gt;</w:t>
+      </w:r>
+    </w:p>
+    <w:p>
+      <w:pPr>
+        <w:pStyle w:val="5"/>
+        <w:keepNext w:val="0"/>
+        <w:keepLines w:val="0"/>
+        <w:widowControl/>
+        <w:suppressLineNumbers w:val="0"/>
+        <w:spacing w:before="452" w:beforeAutospacing="0" w:after="452" w:afterAutospacing="0"/>
+        <w:ind w:left="302" w:right="300"/>
+        <w:jc w:val="left"/>
+      </w:pPr>
+      <w:r>
+        <w:rPr>
+          <w:rStyle w:val="10"/>
+          <w:rFonts w:hint="default" w:ascii="Arial" w:hAnsi="Arial" w:cs="Arial"/>
+          <w:sz w:val="18"/>
+          <w:szCs w:val="18"/>
+          <w:shd w:val="clear" w:fill="FFFFFF"/>
+        </w:rPr>
+        <w:t>git clone</w:t>
+      </w:r>
+      <w:r>
+        <w:rPr>
+          <w:rFonts w:hint="default" w:ascii="Arial" w:hAnsi="Arial" w:cs="Arial"/>
+          <w:sz w:val="18"/>
+          <w:szCs w:val="18"/>
+          <w:shd w:val="clear" w:fill="FFFFFF"/>
+        </w:rPr>
+        <w:t>支持多种协议，除了HTTP(s)以外，还支持SSH、Git、本地文件协议等，下面是一些例子。</w:t>
+      </w:r>
+    </w:p>
+    <w:p>
+      <w:pPr>
+        <w:pStyle w:val="4"/>
+        <w:keepNext w:val="0"/>
+        <w:keepLines w:val="0"/>
+        <w:widowControl/>
+        <w:suppressLineNumbers w:val="0"/>
+        <w:spacing w:before="452" w:beforeAutospacing="0" w:after="452" w:afterAutospacing="0"/>
+        <w:ind w:left="1022" w:right="1020"/>
+        <w:jc w:val="left"/>
+        <w:rPr>
+          <w:rStyle w:val="10"/>
+          <w:shd w:val="clear" w:fill="FFFFFF"/>
+        </w:rPr>
+      </w:pPr>
+    </w:p>
+    <w:p>
+      <w:pPr>
+        <w:pStyle w:val="4"/>
+        <w:keepNext w:val="0"/>
+        <w:keepLines w:val="0"/>
+        <w:widowControl/>
+        <w:suppressLineNumbers w:val="0"/>
+        <w:spacing w:before="452" w:beforeAutospacing="0" w:after="452" w:afterAutospacing="0"/>
+        <w:ind w:left="1022" w:right="1020"/>
+        <w:jc w:val="left"/>
+        <w:rPr>
+          <w:rStyle w:val="10"/>
+          <w:shd w:val="clear" w:fill="FFFFFF"/>
+        </w:rPr>
+      </w:pPr>
+      <w:r>
+        <w:rPr>
+          <w:rStyle w:val="10"/>
+          <w:shd w:val="clear" w:fill="FFFFFF"/>
+        </w:rPr>
+        <w:t>$ git clone http</w:t>
+      </w:r>
+      <w:r>
+        <w:rPr>
+          <w:shd w:val="clear" w:fill="FFFFFF"/>
+        </w:rPr>
+        <w:t>[</w:t>
+      </w:r>
+      <w:r>
+        <w:rPr>
+          <w:rStyle w:val="10"/>
+          <w:shd w:val="clear" w:fill="FFFFFF"/>
+        </w:rPr>
+        <w:t>s</w:t>
+      </w:r>
+      <w:r>
+        <w:rPr>
+          <w:shd w:val="clear" w:fill="FFFFFF"/>
+        </w:rPr>
+        <w:t>]://</w:t>
+      </w:r>
+      <w:r>
+        <w:rPr>
+          <w:rStyle w:val="10"/>
+          <w:shd w:val="clear" w:fill="FFFFFF"/>
+        </w:rPr>
+        <w:t>example</w:t>
+      </w:r>
+      <w:r>
+        <w:rPr>
+          <w:shd w:val="clear" w:fill="FFFFFF"/>
+        </w:rPr>
+        <w:t>.</w:t>
+      </w:r>
+      <w:r>
+        <w:rPr>
+          <w:rStyle w:val="10"/>
+          <w:shd w:val="clear" w:fill="FFFFFF"/>
+        </w:rPr>
+        <w:t>com</w:t>
+      </w:r>
+      <w:r>
+        <w:rPr>
+          <w:shd w:val="clear" w:fill="FFFFFF"/>
+        </w:rPr>
+        <w:t>/</w:t>
+      </w:r>
+      <w:r>
+        <w:rPr>
+          <w:rStyle w:val="10"/>
+          <w:shd w:val="clear" w:fill="FFFFFF"/>
+        </w:rPr>
+        <w:t>path</w:t>
+      </w:r>
+      <w:r>
+        <w:rPr>
+          <w:shd w:val="clear" w:fill="FFFFFF"/>
+        </w:rPr>
+        <w:t>/</w:t>
+      </w:r>
+      <w:r>
+        <w:rPr>
+          <w:rStyle w:val="10"/>
+          <w:shd w:val="clear" w:fill="FFFFFF"/>
+        </w:rPr>
+        <w:t>to</w:t>
+      </w:r>
+      <w:r>
+        <w:rPr>
+          <w:shd w:val="clear" w:fill="FFFFFF"/>
+        </w:rPr>
+        <w:t>/repo.git/</w:t>
+      </w:r>
+    </w:p>
+    <w:p>
+      <w:pPr>
+        <w:pStyle w:val="4"/>
+        <w:keepNext w:val="0"/>
+        <w:keepLines w:val="0"/>
+        <w:widowControl/>
+        <w:suppressLineNumbers w:val="0"/>
+        <w:spacing w:before="452" w:beforeAutospacing="0" w:after="452" w:afterAutospacing="0"/>
+        <w:ind w:left="1022" w:right="1020"/>
+        <w:jc w:val="left"/>
+        <w:rPr>
+          <w:rStyle w:val="10"/>
+          <w:shd w:val="clear" w:fill="FFFFFF"/>
+        </w:rPr>
+      </w:pPr>
+      <w:r>
+        <w:rPr>
+          <w:rStyle w:val="10"/>
+          <w:shd w:val="clear" w:fill="FFFFFF"/>
+        </w:rPr>
+        <w:t>$ git clone ssh</w:t>
+      </w:r>
+      <w:r>
+        <w:rPr>
+          <w:shd w:val="clear" w:fill="FFFFFF"/>
+        </w:rPr>
+        <w:t>://</w:t>
+      </w:r>
+      <w:r>
+        <w:rPr>
+          <w:rStyle w:val="10"/>
+          <w:shd w:val="clear" w:fill="FFFFFF"/>
+        </w:rPr>
+        <w:t>example</w:t>
+      </w:r>
+      <w:r>
+        <w:rPr>
+          <w:shd w:val="clear" w:fill="FFFFFF"/>
+        </w:rPr>
+        <w:t>.</w:t>
+      </w:r>
+      <w:r>
+        <w:rPr>
+          <w:rStyle w:val="10"/>
+          <w:shd w:val="clear" w:fill="FFFFFF"/>
+        </w:rPr>
+        <w:t>com</w:t>
+      </w:r>
+      <w:r>
+        <w:rPr>
+          <w:shd w:val="clear" w:fill="FFFFFF"/>
+        </w:rPr>
+        <w:t>/</w:t>
+      </w:r>
+      <w:r>
+        <w:rPr>
+          <w:rStyle w:val="10"/>
+          <w:shd w:val="clear" w:fill="FFFFFF"/>
+        </w:rPr>
+        <w:t>path</w:t>
+      </w:r>
+      <w:r>
+        <w:rPr>
+          <w:shd w:val="clear" w:fill="FFFFFF"/>
+        </w:rPr>
+        <w:t>/</w:t>
+      </w:r>
+      <w:r>
+        <w:rPr>
+          <w:rStyle w:val="10"/>
+          <w:shd w:val="clear" w:fill="FFFFFF"/>
+        </w:rPr>
+        <w:t>to</w:t>
+      </w:r>
+      <w:r>
+        <w:rPr>
+          <w:shd w:val="clear" w:fill="FFFFFF"/>
+        </w:rPr>
+        <w:t>/repo.git/</w:t>
+      </w:r>
+    </w:p>
+    <w:p>
+      <w:pPr>
+        <w:pStyle w:val="4"/>
+        <w:keepNext w:val="0"/>
+        <w:keepLines w:val="0"/>
+        <w:widowControl/>
+        <w:suppressLineNumbers w:val="0"/>
+        <w:spacing w:before="452" w:beforeAutospacing="0" w:after="452" w:afterAutospacing="0"/>
+        <w:ind w:left="1022" w:right="1020"/>
+        <w:jc w:val="left"/>
+        <w:rPr>
+          <w:rStyle w:val="10"/>
+          <w:shd w:val="clear" w:fill="FFFFFF"/>
+        </w:rPr>
+      </w:pPr>
+      <w:r>
+        <w:rPr>
+          <w:rStyle w:val="10"/>
+          <w:shd w:val="clear" w:fill="FFFFFF"/>
+        </w:rPr>
+        <w:t>$ git clone git</w:t>
+      </w:r>
+      <w:r>
+        <w:rPr>
+          <w:shd w:val="clear" w:fill="FFFFFF"/>
+        </w:rPr>
+        <w:t>://</w:t>
+      </w:r>
+      <w:r>
+        <w:rPr>
+          <w:rStyle w:val="10"/>
+          <w:shd w:val="clear" w:fill="FFFFFF"/>
+        </w:rPr>
+        <w:t>example</w:t>
+      </w:r>
+      <w:r>
+        <w:rPr>
+          <w:shd w:val="clear" w:fill="FFFFFF"/>
+        </w:rPr>
+        <w:t>.</w:t>
+      </w:r>
+      <w:r>
+        <w:rPr>
+          <w:rStyle w:val="10"/>
+          <w:shd w:val="clear" w:fill="FFFFFF"/>
+        </w:rPr>
+        <w:t>com</w:t>
+      </w:r>
+      <w:r>
+        <w:rPr>
+          <w:shd w:val="clear" w:fill="FFFFFF"/>
+        </w:rPr>
+        <w:t>/</w:t>
+      </w:r>
+      <w:r>
+        <w:rPr>
+          <w:rStyle w:val="10"/>
+          <w:shd w:val="clear" w:fill="FFFFFF"/>
+        </w:rPr>
+        <w:t>path</w:t>
+      </w:r>
+      <w:r>
+        <w:rPr>
+          <w:shd w:val="clear" w:fill="FFFFFF"/>
+        </w:rPr>
+        <w:t>/</w:t>
+      </w:r>
+      <w:r>
+        <w:rPr>
+          <w:rStyle w:val="10"/>
+          <w:shd w:val="clear" w:fill="FFFFFF"/>
+        </w:rPr>
+        <w:t>to</w:t>
+      </w:r>
+      <w:r>
+        <w:rPr>
+          <w:shd w:val="clear" w:fill="FFFFFF"/>
+        </w:rPr>
+        <w:t>/repo.git/</w:t>
+      </w:r>
+    </w:p>
+    <w:p>
+      <w:pPr>
+        <w:pStyle w:val="4"/>
+        <w:keepNext w:val="0"/>
+        <w:keepLines w:val="0"/>
+        <w:widowControl/>
+        <w:suppressLineNumbers w:val="0"/>
+        <w:spacing w:before="452" w:beforeAutospacing="0" w:after="452" w:afterAutospacing="0"/>
+        <w:ind w:left="1022" w:right="1020"/>
+        <w:jc w:val="left"/>
+        <w:rPr>
+          <w:rStyle w:val="10"/>
+          <w:shd w:val="clear" w:fill="FFFFFF"/>
+        </w:rPr>
+      </w:pPr>
+      <w:r>
+        <w:rPr>
+          <w:rStyle w:val="10"/>
+          <w:shd w:val="clear" w:fill="FFFFFF"/>
+        </w:rPr>
+        <w:t xml:space="preserve">$ git clone </w:t>
+      </w:r>
+      <w:r>
+        <w:rPr>
+          <w:shd w:val="clear" w:fill="FFFFFF"/>
+        </w:rPr>
+        <w:t>/</w:t>
+      </w:r>
+      <w:r>
+        <w:rPr>
+          <w:rStyle w:val="10"/>
+          <w:shd w:val="clear" w:fill="FFFFFF"/>
+        </w:rPr>
+        <w:t>opt</w:t>
+      </w:r>
+      <w:r>
+        <w:rPr>
+          <w:shd w:val="clear" w:fill="FFFFFF"/>
+        </w:rPr>
+        <w:t>/</w:t>
+      </w:r>
+      <w:r>
+        <w:rPr>
+          <w:rStyle w:val="10"/>
+          <w:shd w:val="clear" w:fill="FFFFFF"/>
+        </w:rPr>
+        <w:t>git</w:t>
+      </w:r>
+      <w:r>
+        <w:rPr>
+          <w:shd w:val="clear" w:fill="FFFFFF"/>
+        </w:rPr>
+        <w:t>/</w:t>
+      </w:r>
+      <w:r>
+        <w:rPr>
+          <w:rStyle w:val="10"/>
+          <w:shd w:val="clear" w:fill="FFFFFF"/>
+        </w:rPr>
+        <w:t>project</w:t>
+      </w:r>
+      <w:r>
+        <w:rPr>
+          <w:shd w:val="clear" w:fill="FFFFFF"/>
+        </w:rPr>
+        <w:t>.</w:t>
+      </w:r>
+      <w:r>
+        <w:rPr>
+          <w:rStyle w:val="10"/>
+          <w:shd w:val="clear" w:fill="FFFFFF"/>
+        </w:rPr>
+        <w:t xml:space="preserve">git </w:t>
+      </w:r>
+    </w:p>
+    <w:p>
+      <w:pPr>
+        <w:pStyle w:val="4"/>
+        <w:keepNext w:val="0"/>
+        <w:keepLines w:val="0"/>
+        <w:widowControl/>
+        <w:suppressLineNumbers w:val="0"/>
+        <w:spacing w:before="452" w:beforeAutospacing="0" w:after="452" w:afterAutospacing="0"/>
+        <w:ind w:left="1022" w:right="1020"/>
+        <w:jc w:val="left"/>
+        <w:rPr>
+          <w:rStyle w:val="10"/>
+          <w:shd w:val="clear" w:fill="FFFFFF"/>
+        </w:rPr>
+      </w:pPr>
+      <w:r>
+        <w:rPr>
+          <w:rStyle w:val="10"/>
+          <w:shd w:val="clear" w:fill="FFFFFF"/>
+        </w:rPr>
+        <w:t>$ git clone file</w:t>
+      </w:r>
+      <w:r>
+        <w:rPr>
+          <w:shd w:val="clear" w:fill="FFFFFF"/>
+        </w:rPr>
+        <w:t>:///opt/git/project.git</w:t>
+      </w:r>
+      <w:r>
+        <w:rPr>
+          <w:rStyle w:val="10"/>
+          <w:shd w:val="clear" w:fill="FFFFFF"/>
+        </w:rPr>
+        <w:t>$ git clone ftp</w:t>
+      </w:r>
+      <w:r>
+        <w:rPr>
+          <w:shd w:val="clear" w:fill="FFFFFF"/>
+        </w:rPr>
+        <w:t>[</w:t>
+      </w:r>
+      <w:r>
+        <w:rPr>
+          <w:rStyle w:val="10"/>
+          <w:shd w:val="clear" w:fill="FFFFFF"/>
+        </w:rPr>
+        <w:t>s</w:t>
+      </w:r>
+      <w:r>
+        <w:rPr>
+          <w:shd w:val="clear" w:fill="FFFFFF"/>
+        </w:rPr>
+        <w:t>]://</w:t>
+      </w:r>
+      <w:r>
+        <w:rPr>
+          <w:rStyle w:val="10"/>
+          <w:shd w:val="clear" w:fill="FFFFFF"/>
+        </w:rPr>
+        <w:t>example</w:t>
+      </w:r>
+      <w:r>
+        <w:rPr>
+          <w:shd w:val="clear" w:fill="FFFFFF"/>
+        </w:rPr>
+        <w:t>.</w:t>
+      </w:r>
+      <w:r>
+        <w:rPr>
+          <w:rStyle w:val="10"/>
+          <w:shd w:val="clear" w:fill="FFFFFF"/>
+        </w:rPr>
+        <w:t>com</w:t>
+      </w:r>
+      <w:r>
+        <w:rPr>
+          <w:shd w:val="clear" w:fill="FFFFFF"/>
+        </w:rPr>
+        <w:t>/</w:t>
+      </w:r>
+      <w:r>
+        <w:rPr>
+          <w:rStyle w:val="10"/>
+          <w:shd w:val="clear" w:fill="FFFFFF"/>
+        </w:rPr>
+        <w:t>path</w:t>
+      </w:r>
+      <w:r>
+        <w:rPr>
+          <w:shd w:val="clear" w:fill="FFFFFF"/>
+        </w:rPr>
+        <w:t>/</w:t>
+      </w:r>
+      <w:r>
+        <w:rPr>
+          <w:rStyle w:val="10"/>
+          <w:shd w:val="clear" w:fill="FFFFFF"/>
+        </w:rPr>
+        <w:t>to</w:t>
+      </w:r>
+      <w:r>
+        <w:rPr>
+          <w:shd w:val="clear" w:fill="FFFFFF"/>
+        </w:rPr>
+        <w:t>/repo.git/</w:t>
+      </w:r>
+    </w:p>
+    <w:p>
+      <w:pPr>
+        <w:pStyle w:val="4"/>
+        <w:keepNext w:val="0"/>
+        <w:keepLines w:val="0"/>
+        <w:widowControl/>
+        <w:suppressLineNumbers w:val="0"/>
+        <w:spacing w:before="452" w:beforeAutospacing="0" w:after="452" w:afterAutospacing="0"/>
+        <w:ind w:left="1022" w:right="1020"/>
+        <w:jc w:val="left"/>
+      </w:pPr>
+      <w:r>
+        <w:rPr>
+          <w:rStyle w:val="10"/>
+          <w:shd w:val="clear" w:fill="FFFFFF"/>
+        </w:rPr>
+        <w:t>$ git clone rsync</w:t>
+      </w:r>
+      <w:r>
+        <w:rPr>
+          <w:shd w:val="clear" w:fill="FFFFFF"/>
+        </w:rPr>
+        <w:t>://</w:t>
+      </w:r>
+      <w:r>
+        <w:rPr>
+          <w:rStyle w:val="10"/>
+          <w:shd w:val="clear" w:fill="FFFFFF"/>
+        </w:rPr>
+        <w:t>example</w:t>
+      </w:r>
+      <w:r>
+        <w:rPr>
+          <w:shd w:val="clear" w:fill="FFFFFF"/>
+        </w:rPr>
+        <w:t>.</w:t>
+      </w:r>
+      <w:r>
+        <w:rPr>
+          <w:rStyle w:val="10"/>
+          <w:shd w:val="clear" w:fill="FFFFFF"/>
+        </w:rPr>
+        <w:t>com</w:t>
+      </w:r>
+      <w:r>
+        <w:rPr>
+          <w:shd w:val="clear" w:fill="FFFFFF"/>
+        </w:rPr>
+        <w:t>/</w:t>
+      </w:r>
+      <w:r>
+        <w:rPr>
+          <w:rStyle w:val="10"/>
+          <w:shd w:val="clear" w:fill="FFFFFF"/>
+        </w:rPr>
+        <w:t>path</w:t>
+      </w:r>
+      <w:r>
+        <w:rPr>
+          <w:shd w:val="clear" w:fill="FFFFFF"/>
+        </w:rPr>
+        <w:t>/</w:t>
+      </w:r>
+      <w:r>
+        <w:rPr>
+          <w:rStyle w:val="10"/>
+          <w:shd w:val="clear" w:fill="FFFFFF"/>
+        </w:rPr>
+        <w:t>to</w:t>
+      </w:r>
+      <w:r>
+        <w:rPr>
+          <w:shd w:val="clear" w:fill="FFFFFF"/>
+        </w:rPr>
+        <w:t>/repo.git/</w:t>
+      </w:r>
+    </w:p>
+    <w:p>
+      <w:pPr>
+        <w:pStyle w:val="5"/>
+        <w:keepNext w:val="0"/>
+        <w:keepLines w:val="0"/>
+        <w:widowControl/>
+        <w:suppressLineNumbers w:val="0"/>
+        <w:spacing w:before="452" w:beforeAutospacing="0" w:after="452" w:afterAutospacing="0"/>
+        <w:ind w:left="302" w:right="300"/>
+        <w:jc w:val="left"/>
+      </w:pPr>
+      <w:r>
+        <w:rPr>
+          <w:rFonts w:hint="default" w:ascii="Arial" w:hAnsi="Arial" w:cs="Arial"/>
+          <w:sz w:val="18"/>
+          <w:szCs w:val="18"/>
+          <w:shd w:val="clear" w:fill="FFFFFF"/>
+        </w:rPr>
+        <w:t>SSH协议还有另一种写法。</w:t>
+      </w:r>
+    </w:p>
+    <w:p>
+      <w:pPr>
+        <w:pStyle w:val="4"/>
+        <w:keepNext w:val="0"/>
+        <w:keepLines w:val="0"/>
+        <w:widowControl/>
+        <w:suppressLineNumbers w:val="0"/>
+        <w:spacing w:before="452" w:beforeAutospacing="0" w:after="452" w:afterAutospacing="0"/>
+        <w:ind w:left="1022" w:right="1020"/>
+        <w:jc w:val="left"/>
+        <w:rPr>
+          <w:rStyle w:val="10"/>
+          <w:shd w:val="clear" w:fill="FFFFFF"/>
+        </w:rPr>
+      </w:pPr>
+    </w:p>
+    <w:p>
+      <w:pPr>
+        <w:pStyle w:val="4"/>
+        <w:keepNext w:val="0"/>
+        <w:keepLines w:val="0"/>
+        <w:widowControl/>
+        <w:suppressLineNumbers w:val="0"/>
+        <w:spacing w:before="452" w:beforeAutospacing="0" w:after="452" w:afterAutospacing="0"/>
+        <w:ind w:left="1022" w:right="1020"/>
+        <w:jc w:val="left"/>
+      </w:pPr>
+      <w:r>
+        <w:rPr>
+          <w:rStyle w:val="10"/>
+          <w:shd w:val="clear" w:fill="FFFFFF"/>
+        </w:rPr>
+        <w:t xml:space="preserve">$ git clone </w:t>
+      </w:r>
+      <w:r>
+        <w:rPr>
+          <w:shd w:val="clear" w:fill="FFFFFF"/>
+        </w:rPr>
+        <w:t>[</w:t>
+      </w:r>
+      <w:r>
+        <w:rPr>
+          <w:rStyle w:val="10"/>
+          <w:shd w:val="clear" w:fill="FFFFFF"/>
+        </w:rPr>
+        <w:t>user@</w:t>
+      </w:r>
+      <w:r>
+        <w:rPr>
+          <w:shd w:val="clear" w:fill="FFFFFF"/>
+        </w:rPr>
+        <w:t>]</w:t>
+      </w:r>
+      <w:r>
+        <w:rPr>
+          <w:rStyle w:val="10"/>
+          <w:shd w:val="clear" w:fill="FFFFFF"/>
+        </w:rPr>
+        <w:t>example</w:t>
+      </w:r>
+      <w:r>
+        <w:rPr>
+          <w:shd w:val="clear" w:fill="FFFFFF"/>
+        </w:rPr>
+        <w:t>.</w:t>
+      </w:r>
+      <w:r>
+        <w:rPr>
+          <w:rStyle w:val="10"/>
+          <w:shd w:val="clear" w:fill="FFFFFF"/>
+        </w:rPr>
+        <w:t>com</w:t>
+      </w:r>
+      <w:r>
+        <w:rPr>
+          <w:shd w:val="clear" w:fill="FFFFFF"/>
+        </w:rPr>
+        <w:t>:</w:t>
+      </w:r>
+      <w:r>
+        <w:rPr>
+          <w:rStyle w:val="10"/>
+          <w:shd w:val="clear" w:fill="FFFFFF"/>
+        </w:rPr>
+        <w:t>path</w:t>
+      </w:r>
+      <w:r>
+        <w:rPr>
+          <w:shd w:val="clear" w:fill="FFFFFF"/>
+        </w:rPr>
+        <w:t>/</w:t>
+      </w:r>
+      <w:r>
+        <w:rPr>
+          <w:rStyle w:val="10"/>
+          <w:shd w:val="clear" w:fill="FFFFFF"/>
+        </w:rPr>
+        <w:t>to</w:t>
+      </w:r>
+      <w:r>
+        <w:rPr>
+          <w:shd w:val="clear" w:fill="FFFFFF"/>
+        </w:rPr>
+        <w:t>/repo.git/</w:t>
+      </w:r>
+    </w:p>
+    <w:p>
+      <w:pPr>
+        <w:pStyle w:val="5"/>
+        <w:keepNext w:val="0"/>
+        <w:keepLines w:val="0"/>
+        <w:widowControl/>
+        <w:suppressLineNumbers w:val="0"/>
+        <w:spacing w:before="452" w:beforeAutospacing="0" w:after="452" w:afterAutospacing="0"/>
+        <w:ind w:left="302" w:right="300"/>
+        <w:jc w:val="left"/>
+      </w:pPr>
+      <w:r>
+        <w:rPr>
+          <w:rFonts w:hint="default" w:ascii="Arial" w:hAnsi="Arial" w:cs="Arial"/>
+          <w:sz w:val="18"/>
+          <w:szCs w:val="18"/>
+          <w:shd w:val="clear" w:fill="FFFFFF"/>
+        </w:rPr>
+        <w:t>通常来说，Git协议下载速度最快，SSH协议用于需要用户认证的场合。各种协议优劣的详细讨论请参考</w:t>
+      </w:r>
+      <w:r>
+        <w:rPr>
+          <w:rFonts w:hint="default" w:ascii="Arial" w:hAnsi="Arial" w:cs="Arial"/>
+          <w:color w:val="FF9900"/>
+          <w:sz w:val="18"/>
+          <w:szCs w:val="18"/>
+          <w:u w:val="none"/>
+          <w:shd w:val="clear" w:fill="FFFFFF"/>
+        </w:rPr>
+        <w:fldChar w:fldCharType="begin"/>
+      </w:r>
+      <w:r>
+        <w:rPr>
+          <w:rFonts w:hint="default" w:ascii="Arial" w:hAnsi="Arial" w:cs="Arial"/>
+          <w:color w:val="FF9900"/>
+          <w:sz w:val="18"/>
+          <w:szCs w:val="18"/>
+          <w:u w:val="none"/>
+          <w:shd w:val="clear" w:fill="FFFFFF"/>
+        </w:rPr>
+        <w:instrText xml:space="preserve"> HYPERLINK "http://git-scm.com/book/en/Git-on-the-Server-The-Protocols" \t "http://blog.csdn.net/u012575819/article/details/_blank" </w:instrText>
+      </w:r>
+      <w:r>
+        <w:rPr>
+          <w:rFonts w:hint="default" w:ascii="Arial" w:hAnsi="Arial" w:cs="Arial"/>
+          <w:color w:val="FF9900"/>
+          <w:sz w:val="18"/>
+          <w:szCs w:val="18"/>
+          <w:u w:val="none"/>
+          <w:shd w:val="clear" w:fill="FFFFFF"/>
+        </w:rPr>
+        <w:fldChar w:fldCharType="separate"/>
+      </w:r>
+      <w:r>
+        <w:rPr>
+          <w:rStyle w:val="9"/>
+          <w:rFonts w:hint="default" w:ascii="Arial" w:hAnsi="Arial" w:cs="Arial"/>
+          <w:color w:val="FF9900"/>
+          <w:sz w:val="18"/>
+          <w:szCs w:val="18"/>
+          <w:u w:val="none"/>
+          <w:shd w:val="clear" w:fill="FFFFFF"/>
+        </w:rPr>
+        <w:t>官方文档</w:t>
+      </w:r>
+      <w:r>
+        <w:rPr>
+          <w:rFonts w:hint="default" w:ascii="Arial" w:hAnsi="Arial" w:cs="Arial"/>
+          <w:color w:val="FF9900"/>
+          <w:sz w:val="18"/>
+          <w:szCs w:val="18"/>
+          <w:u w:val="none"/>
+          <w:shd w:val="clear" w:fill="FFFFFF"/>
+        </w:rPr>
+        <w:fldChar w:fldCharType="end"/>
+      </w:r>
+      <w:r>
+        <w:rPr>
+          <w:rFonts w:hint="default" w:ascii="Arial" w:hAnsi="Arial" w:cs="Arial"/>
+          <w:sz w:val="18"/>
+          <w:szCs w:val="18"/>
+          <w:shd w:val="clear" w:fill="FFFFFF"/>
+        </w:rPr>
+        <w:t>。</w:t>
+      </w:r>
+    </w:p>
+    <w:p>
+      <w:pPr>
+        <w:pStyle w:val="2"/>
+        <w:keepNext w:val="0"/>
+        <w:keepLines w:val="0"/>
+        <w:widowControl/>
+        <w:suppressLineNumbers w:val="0"/>
+        <w:spacing w:before="452" w:beforeAutospacing="0" w:after="452" w:afterAutospacing="0"/>
+        <w:ind w:left="302" w:right="300"/>
+        <w:jc w:val="left"/>
+      </w:pPr>
+      <w:bookmarkStart w:id="1" w:name="t1"/>
+      <w:bookmarkEnd w:id="1"/>
+      <w:r>
+        <w:rPr>
+          <w:shd w:val="clear" w:fill="FFFFFF"/>
+        </w:rPr>
+        <w:t>二、git remote</w:t>
+      </w:r>
+    </w:p>
+    <w:p>
+      <w:pPr>
+        <w:pStyle w:val="5"/>
+        <w:keepNext w:val="0"/>
+        <w:keepLines w:val="0"/>
+        <w:widowControl/>
+        <w:suppressLineNumbers w:val="0"/>
+        <w:spacing w:before="452" w:beforeAutospacing="0" w:after="452" w:afterAutospacing="0"/>
+        <w:ind w:left="302" w:right="300"/>
+        <w:jc w:val="left"/>
+      </w:pPr>
+      <w:r>
+        <w:rPr>
+          <w:rFonts w:hint="default" w:ascii="Arial" w:hAnsi="Arial" w:cs="Arial"/>
+          <w:sz w:val="18"/>
+          <w:szCs w:val="18"/>
+          <w:shd w:val="clear" w:fill="FFFFFF"/>
+        </w:rPr>
+        <w:t>为了便于管理，Git要求每个远程主机都必须指定一个主机名。</w:t>
+      </w:r>
+      <w:r>
+        <w:rPr>
+          <w:rStyle w:val="10"/>
+          <w:rFonts w:hint="default" w:ascii="Arial" w:hAnsi="Arial" w:cs="Arial"/>
+          <w:sz w:val="18"/>
+          <w:szCs w:val="18"/>
+          <w:shd w:val="clear" w:fill="FFFFFF"/>
+        </w:rPr>
+        <w:t>git remote</w:t>
+      </w:r>
+      <w:r>
+        <w:rPr>
+          <w:rFonts w:hint="default" w:ascii="Arial" w:hAnsi="Arial" w:cs="Arial"/>
+          <w:sz w:val="18"/>
+          <w:szCs w:val="18"/>
+          <w:shd w:val="clear" w:fill="FFFFFF"/>
+        </w:rPr>
+        <w:t>命令就用于管理主机名。</w:t>
+      </w:r>
+    </w:p>
+    <w:p>
+      <w:pPr>
+        <w:pStyle w:val="5"/>
+        <w:keepNext w:val="0"/>
+        <w:keepLines w:val="0"/>
+        <w:widowControl/>
+        <w:suppressLineNumbers w:val="0"/>
+        <w:spacing w:before="452" w:beforeAutospacing="0" w:after="452" w:afterAutospacing="0"/>
+        <w:ind w:left="302" w:right="300"/>
+        <w:jc w:val="left"/>
+      </w:pPr>
+      <w:r>
+        <w:rPr>
+          <w:rFonts w:hint="default" w:ascii="Arial" w:hAnsi="Arial" w:cs="Arial"/>
+          <w:sz w:val="18"/>
+          <w:szCs w:val="18"/>
+          <w:shd w:val="clear" w:fill="FFFFFF"/>
+        </w:rPr>
+        <w:t>不带选项的时候，</w:t>
+      </w:r>
+      <w:r>
+        <w:rPr>
+          <w:rStyle w:val="10"/>
+          <w:rFonts w:hint="default" w:ascii="Arial" w:hAnsi="Arial" w:cs="Arial"/>
+          <w:sz w:val="18"/>
+          <w:szCs w:val="18"/>
+          <w:shd w:val="clear" w:fill="FFFFFF"/>
+        </w:rPr>
+        <w:t>git remote</w:t>
+      </w:r>
+      <w:r>
+        <w:rPr>
+          <w:rFonts w:hint="default" w:ascii="Arial" w:hAnsi="Arial" w:cs="Arial"/>
+          <w:sz w:val="18"/>
+          <w:szCs w:val="18"/>
+          <w:shd w:val="clear" w:fill="FFFFFF"/>
+        </w:rPr>
+        <w:t>命令列出所有远程主机。</w:t>
+      </w:r>
+    </w:p>
+    <w:p>
+      <w:pPr>
+        <w:pStyle w:val="4"/>
+        <w:keepNext w:val="0"/>
+        <w:keepLines w:val="0"/>
+        <w:widowControl/>
+        <w:suppressLineNumbers w:val="0"/>
+        <w:spacing w:before="452" w:beforeAutospacing="0" w:after="452" w:afterAutospacing="0"/>
+        <w:ind w:left="1022" w:right="1020"/>
+        <w:jc w:val="left"/>
+        <w:rPr>
+          <w:rStyle w:val="10"/>
+          <w:shd w:val="clear" w:fill="FFFFFF"/>
+        </w:rPr>
+      </w:pPr>
+    </w:p>
+    <w:p>
+      <w:pPr>
+        <w:pStyle w:val="4"/>
+        <w:keepNext w:val="0"/>
+        <w:keepLines w:val="0"/>
+        <w:widowControl/>
+        <w:suppressLineNumbers w:val="0"/>
+        <w:spacing w:before="452" w:beforeAutospacing="0" w:after="452" w:afterAutospacing="0"/>
+        <w:ind w:left="1022" w:right="1020"/>
+        <w:jc w:val="left"/>
+        <w:rPr>
+          <w:rStyle w:val="10"/>
+          <w:shd w:val="clear" w:fill="FFFFFF"/>
+        </w:rPr>
+      </w:pPr>
+      <w:r>
+        <w:rPr>
+          <w:rStyle w:val="10"/>
+          <w:shd w:val="clear" w:fill="FFFFFF"/>
+        </w:rPr>
+        <w:t>$ git remote</w:t>
+      </w:r>
+    </w:p>
+    <w:p>
+      <w:pPr>
+        <w:pStyle w:val="4"/>
+        <w:keepNext w:val="0"/>
+        <w:keepLines w:val="0"/>
+        <w:widowControl/>
+        <w:suppressLineNumbers w:val="0"/>
+        <w:spacing w:before="452" w:beforeAutospacing="0" w:after="452" w:afterAutospacing="0"/>
+        <w:ind w:left="1022" w:right="1020"/>
+        <w:jc w:val="left"/>
+      </w:pPr>
+      <w:r>
+        <w:rPr>
+          <w:rStyle w:val="10"/>
+          <w:shd w:val="clear" w:fill="FFFFFF"/>
+        </w:rPr>
+        <w:t>origin</w:t>
+      </w:r>
+    </w:p>
+    <w:p>
+      <w:pPr>
+        <w:pStyle w:val="5"/>
+        <w:keepNext w:val="0"/>
+        <w:keepLines w:val="0"/>
+        <w:widowControl/>
+        <w:suppressLineNumbers w:val="0"/>
+        <w:spacing w:before="452" w:beforeAutospacing="0" w:after="452" w:afterAutospacing="0"/>
+        <w:ind w:left="302" w:right="300"/>
+        <w:jc w:val="left"/>
+      </w:pPr>
+      <w:r>
+        <w:rPr>
+          <w:rFonts w:hint="default" w:ascii="Arial" w:hAnsi="Arial" w:cs="Arial"/>
+          <w:sz w:val="18"/>
+          <w:szCs w:val="18"/>
+          <w:shd w:val="clear" w:fill="FFFFFF"/>
+        </w:rPr>
+        <w:t>使用</w:t>
+      </w:r>
+      <w:r>
+        <w:rPr>
+          <w:rStyle w:val="10"/>
+          <w:rFonts w:hint="default" w:ascii="Arial" w:hAnsi="Arial" w:cs="Arial"/>
+          <w:sz w:val="18"/>
+          <w:szCs w:val="18"/>
+          <w:shd w:val="clear" w:fill="FFFFFF"/>
+        </w:rPr>
+        <w:t>-v</w:t>
+      </w:r>
+      <w:r>
+        <w:rPr>
+          <w:rFonts w:hint="default" w:ascii="Arial" w:hAnsi="Arial" w:cs="Arial"/>
+          <w:sz w:val="18"/>
+          <w:szCs w:val="18"/>
+          <w:shd w:val="clear" w:fill="FFFFFF"/>
+        </w:rPr>
+        <w:t>选项，可以参看远程主机的网址。</w:t>
+      </w:r>
+    </w:p>
+    <w:p>
+      <w:pPr>
+        <w:pStyle w:val="4"/>
+        <w:keepNext w:val="0"/>
+        <w:keepLines w:val="0"/>
+        <w:widowControl/>
+        <w:suppressLineNumbers w:val="0"/>
+        <w:spacing w:before="452" w:beforeAutospacing="0" w:after="452" w:afterAutospacing="0"/>
+        <w:ind w:left="1022" w:right="1020"/>
+        <w:jc w:val="left"/>
+        <w:rPr>
+          <w:rStyle w:val="10"/>
+          <w:shd w:val="clear" w:fill="FFFFFF"/>
+        </w:rPr>
+      </w:pPr>
+    </w:p>
+    <w:p>
+      <w:pPr>
+        <w:pStyle w:val="4"/>
+        <w:keepNext w:val="0"/>
+        <w:keepLines w:val="0"/>
+        <w:widowControl/>
+        <w:suppressLineNumbers w:val="0"/>
+        <w:spacing w:before="452" w:beforeAutospacing="0" w:after="452" w:afterAutospacing="0"/>
+        <w:ind w:left="1022" w:right="1020"/>
+        <w:jc w:val="left"/>
+        <w:rPr>
+          <w:rStyle w:val="10"/>
+          <w:shd w:val="clear" w:fill="FFFFFF"/>
+        </w:rPr>
+      </w:pPr>
+      <w:r>
+        <w:rPr>
+          <w:rStyle w:val="10"/>
+          <w:shd w:val="clear" w:fill="FFFFFF"/>
+        </w:rPr>
+        <w:t xml:space="preserve">$ git remote </w:t>
+      </w:r>
+      <w:r>
+        <w:rPr>
+          <w:shd w:val="clear" w:fill="FFFFFF"/>
+        </w:rPr>
+        <w:t>-</w:t>
+      </w:r>
+      <w:r>
+        <w:rPr>
+          <w:rStyle w:val="10"/>
+          <w:shd w:val="clear" w:fill="FFFFFF"/>
+        </w:rPr>
+        <w:t>v</w:t>
+      </w:r>
+    </w:p>
+    <w:p>
+      <w:pPr>
+        <w:pStyle w:val="4"/>
+        <w:keepNext w:val="0"/>
+        <w:keepLines w:val="0"/>
+        <w:widowControl/>
+        <w:suppressLineNumbers w:val="0"/>
+        <w:spacing w:before="452" w:beforeAutospacing="0" w:after="452" w:afterAutospacing="0"/>
+        <w:ind w:left="1022" w:right="1020"/>
+        <w:jc w:val="left"/>
+        <w:rPr>
+          <w:rStyle w:val="10"/>
+          <w:shd w:val="clear" w:fill="FFFFFF"/>
+        </w:rPr>
+      </w:pPr>
+      <w:r>
+        <w:rPr>
+          <w:rStyle w:val="10"/>
+          <w:shd w:val="clear" w:fill="FFFFFF"/>
+        </w:rPr>
+        <w:t xml:space="preserve">origin  </w:t>
+      </w:r>
+      <w:r>
+        <w:rPr>
+          <w:rStyle w:val="10"/>
+          <w:shd w:val="clear" w:fill="FFFFFF"/>
+        </w:rPr>
+        <w:fldChar w:fldCharType="begin"/>
+      </w:r>
+      <w:r>
+        <w:rPr>
+          <w:rStyle w:val="10"/>
+          <w:shd w:val="clear" w:fill="FFFFFF"/>
+        </w:rPr>
+        <w:instrText xml:space="preserve"> HYPERLINK "mailto:git@github" \t "http://blog.csdn.net/u012575819/article/details/_blank" </w:instrText>
+      </w:r>
+      <w:r>
+        <w:rPr>
+          <w:rStyle w:val="10"/>
+          <w:shd w:val="clear" w:fill="FFFFFF"/>
+        </w:rPr>
+        <w:fldChar w:fldCharType="separate"/>
+      </w:r>
+      <w:r>
+        <w:rPr>
+          <w:rStyle w:val="9"/>
+          <w:shd w:val="clear" w:fill="FFFFFF"/>
+        </w:rPr>
+        <w:t>git@github</w:t>
+      </w:r>
+      <w:r>
+        <w:rPr>
+          <w:rStyle w:val="10"/>
+          <w:shd w:val="clear" w:fill="FFFFFF"/>
+        </w:rPr>
+        <w:fldChar w:fldCharType="end"/>
+      </w:r>
+      <w:r>
+        <w:rPr>
+          <w:shd w:val="clear" w:fill="FFFFFF"/>
+        </w:rPr>
+        <w:t>.</w:t>
+      </w:r>
+      <w:r>
+        <w:rPr>
+          <w:rStyle w:val="10"/>
+          <w:shd w:val="clear" w:fill="FFFFFF"/>
+        </w:rPr>
+        <w:t>com</w:t>
+      </w:r>
+      <w:r>
+        <w:rPr>
+          <w:shd w:val="clear" w:fill="FFFFFF"/>
+        </w:rPr>
+        <w:t>:</w:t>
+      </w:r>
+      <w:r>
+        <w:rPr>
+          <w:rStyle w:val="10"/>
+          <w:shd w:val="clear" w:fill="FFFFFF"/>
+        </w:rPr>
+        <w:t>jquery</w:t>
+      </w:r>
+      <w:r>
+        <w:rPr>
+          <w:shd w:val="clear" w:fill="FFFFFF"/>
+        </w:rPr>
+        <w:t>/</w:t>
+      </w:r>
+      <w:r>
+        <w:rPr>
+          <w:rStyle w:val="10"/>
+          <w:shd w:val="clear" w:fill="FFFFFF"/>
+        </w:rPr>
+        <w:t>jquery</w:t>
+      </w:r>
+      <w:r>
+        <w:rPr>
+          <w:shd w:val="clear" w:fill="FFFFFF"/>
+        </w:rPr>
+        <w:t>.</w:t>
+      </w:r>
+      <w:r>
+        <w:rPr>
+          <w:rStyle w:val="10"/>
+          <w:shd w:val="clear" w:fill="FFFFFF"/>
+        </w:rPr>
+        <w:t xml:space="preserve">git </w:t>
+      </w:r>
+      <w:r>
+        <w:rPr>
+          <w:shd w:val="clear" w:fill="FFFFFF"/>
+        </w:rPr>
+        <w:t>(</w:t>
+      </w:r>
+      <w:r>
+        <w:rPr>
+          <w:rStyle w:val="10"/>
+          <w:shd w:val="clear" w:fill="FFFFFF"/>
+        </w:rPr>
+        <w:t>fetch</w:t>
+      </w:r>
+      <w:r>
+        <w:rPr>
+          <w:shd w:val="clear" w:fill="FFFFFF"/>
+        </w:rPr>
+        <w:t>)</w:t>
+      </w:r>
+    </w:p>
+    <w:p>
+      <w:pPr>
+        <w:pStyle w:val="4"/>
+        <w:keepNext w:val="0"/>
+        <w:keepLines w:val="0"/>
+        <w:widowControl/>
+        <w:suppressLineNumbers w:val="0"/>
+        <w:spacing w:before="452" w:beforeAutospacing="0" w:after="452" w:afterAutospacing="0"/>
+        <w:ind w:left="1022" w:right="1020"/>
+        <w:jc w:val="left"/>
+      </w:pPr>
+      <w:r>
+        <w:rPr>
+          <w:rStyle w:val="10"/>
+          <w:shd w:val="clear" w:fill="FFFFFF"/>
+        </w:rPr>
+        <w:t xml:space="preserve">origin  </w:t>
+      </w:r>
+      <w:r>
+        <w:rPr>
+          <w:rStyle w:val="10"/>
+          <w:shd w:val="clear" w:fill="FFFFFF"/>
+        </w:rPr>
+        <w:fldChar w:fldCharType="begin"/>
+      </w:r>
+      <w:r>
+        <w:rPr>
+          <w:rStyle w:val="10"/>
+          <w:shd w:val="clear" w:fill="FFFFFF"/>
+        </w:rPr>
+        <w:instrText xml:space="preserve"> HYPERLINK "mailto:git@github" \t "http://blog.csdn.net/u012575819/article/details/_blank" </w:instrText>
+      </w:r>
+      <w:r>
+        <w:rPr>
+          <w:rStyle w:val="10"/>
+          <w:shd w:val="clear" w:fill="FFFFFF"/>
+        </w:rPr>
+        <w:fldChar w:fldCharType="separate"/>
+      </w:r>
+      <w:r>
+        <w:rPr>
+          <w:rStyle w:val="9"/>
+          <w:shd w:val="clear" w:fill="FFFFFF"/>
+        </w:rPr>
+        <w:t>git@github</w:t>
+      </w:r>
+      <w:r>
+        <w:rPr>
+          <w:rStyle w:val="10"/>
+          <w:shd w:val="clear" w:fill="FFFFFF"/>
+        </w:rPr>
+        <w:fldChar w:fldCharType="end"/>
+      </w:r>
+      <w:r>
+        <w:rPr>
+          <w:shd w:val="clear" w:fill="FFFFFF"/>
+        </w:rPr>
+        <w:t>.</w:t>
+      </w:r>
+      <w:r>
+        <w:rPr>
+          <w:rStyle w:val="10"/>
+          <w:shd w:val="clear" w:fill="FFFFFF"/>
+        </w:rPr>
+        <w:t>com</w:t>
+      </w:r>
+      <w:r>
+        <w:rPr>
+          <w:shd w:val="clear" w:fill="FFFFFF"/>
+        </w:rPr>
+        <w:t>:</w:t>
+      </w:r>
+      <w:r>
+        <w:rPr>
+          <w:rStyle w:val="10"/>
+          <w:shd w:val="clear" w:fill="FFFFFF"/>
+        </w:rPr>
+        <w:t>jquery</w:t>
+      </w:r>
+      <w:r>
+        <w:rPr>
+          <w:shd w:val="clear" w:fill="FFFFFF"/>
+        </w:rPr>
+        <w:t>/</w:t>
+      </w:r>
+      <w:r>
+        <w:rPr>
+          <w:rStyle w:val="10"/>
+          <w:shd w:val="clear" w:fill="FFFFFF"/>
+        </w:rPr>
+        <w:t>jquery</w:t>
+      </w:r>
+      <w:r>
+        <w:rPr>
+          <w:shd w:val="clear" w:fill="FFFFFF"/>
+        </w:rPr>
+        <w:t>.</w:t>
+      </w:r>
+      <w:r>
+        <w:rPr>
+          <w:rStyle w:val="10"/>
+          <w:shd w:val="clear" w:fill="FFFFFF"/>
+        </w:rPr>
+        <w:t xml:space="preserve">git </w:t>
+      </w:r>
+      <w:r>
+        <w:rPr>
+          <w:shd w:val="clear" w:fill="FFFFFF"/>
+        </w:rPr>
+        <w:t>(</w:t>
+      </w:r>
+      <w:r>
+        <w:rPr>
+          <w:rStyle w:val="10"/>
+          <w:shd w:val="clear" w:fill="FFFFFF"/>
+        </w:rPr>
+        <w:t>push</w:t>
+      </w:r>
+      <w:r>
+        <w:rPr>
+          <w:shd w:val="clear" w:fill="FFFFFF"/>
+        </w:rPr>
+        <w:t>)</w:t>
+      </w:r>
+    </w:p>
+    <w:p>
+      <w:pPr>
+        <w:pStyle w:val="5"/>
+        <w:keepNext w:val="0"/>
+        <w:keepLines w:val="0"/>
+        <w:widowControl/>
+        <w:suppressLineNumbers w:val="0"/>
+        <w:spacing w:before="452" w:beforeAutospacing="0" w:after="452" w:afterAutospacing="0"/>
+        <w:ind w:left="302" w:right="300"/>
+        <w:jc w:val="left"/>
+      </w:pPr>
+      <w:r>
+        <w:rPr>
+          <w:rFonts w:hint="default" w:ascii="Arial" w:hAnsi="Arial" w:cs="Arial"/>
+          <w:sz w:val="18"/>
+          <w:szCs w:val="18"/>
+          <w:shd w:val="clear" w:fill="FFFFFF"/>
+        </w:rPr>
+        <w:t>上面命令表示，当前只有一台远程主机，叫做origin，以及它的网址。</w:t>
+      </w:r>
+    </w:p>
+    <w:p>
+      <w:pPr>
+        <w:pStyle w:val="5"/>
+        <w:keepNext w:val="0"/>
+        <w:keepLines w:val="0"/>
+        <w:widowControl/>
+        <w:suppressLineNumbers w:val="0"/>
+        <w:spacing w:before="452" w:beforeAutospacing="0" w:after="452" w:afterAutospacing="0"/>
+        <w:ind w:left="302" w:right="300"/>
+        <w:jc w:val="left"/>
+      </w:pPr>
+      <w:r>
+        <w:rPr>
+          <w:rFonts w:hint="default" w:ascii="Arial" w:hAnsi="Arial" w:cs="Arial"/>
+          <w:sz w:val="18"/>
+          <w:szCs w:val="18"/>
+          <w:shd w:val="clear" w:fill="FFFFFF"/>
+        </w:rPr>
+        <w:t>克隆版本库的时候，所使用的远程主机自动被Git命名为</w:t>
+      </w:r>
+      <w:r>
+        <w:rPr>
+          <w:rStyle w:val="10"/>
+          <w:rFonts w:hint="default" w:ascii="Arial" w:hAnsi="Arial" w:cs="Arial"/>
+          <w:sz w:val="18"/>
+          <w:szCs w:val="18"/>
+          <w:shd w:val="clear" w:fill="FFFFFF"/>
+        </w:rPr>
+        <w:t>origin</w:t>
+      </w:r>
+      <w:r>
+        <w:rPr>
+          <w:rFonts w:hint="default" w:ascii="Arial" w:hAnsi="Arial" w:cs="Arial"/>
+          <w:sz w:val="18"/>
+          <w:szCs w:val="18"/>
+          <w:shd w:val="clear" w:fill="FFFFFF"/>
+        </w:rPr>
+        <w:t>。如果想用其他的主机名，需要用</w:t>
+      </w:r>
+      <w:r>
+        <w:rPr>
+          <w:rStyle w:val="10"/>
+          <w:rFonts w:hint="default" w:ascii="Arial" w:hAnsi="Arial" w:cs="Arial"/>
+          <w:sz w:val="18"/>
+          <w:szCs w:val="18"/>
+          <w:shd w:val="clear" w:fill="FFFFFF"/>
+        </w:rPr>
+        <w:t>git clone</w:t>
+      </w:r>
+      <w:r>
+        <w:rPr>
+          <w:rFonts w:hint="default" w:ascii="Arial" w:hAnsi="Arial" w:cs="Arial"/>
+          <w:sz w:val="18"/>
+          <w:szCs w:val="18"/>
+          <w:shd w:val="clear" w:fill="FFFFFF"/>
+        </w:rPr>
+        <w:t>命令的</w:t>
+      </w:r>
+      <w:r>
+        <w:rPr>
+          <w:rStyle w:val="10"/>
+          <w:rFonts w:hint="default" w:ascii="Arial" w:hAnsi="Arial" w:cs="Arial"/>
+          <w:sz w:val="18"/>
+          <w:szCs w:val="18"/>
+          <w:shd w:val="clear" w:fill="FFFFFF"/>
+        </w:rPr>
+        <w:t>-o</w:t>
+      </w:r>
+      <w:r>
+        <w:rPr>
+          <w:rFonts w:hint="default" w:ascii="Arial" w:hAnsi="Arial" w:cs="Arial"/>
+          <w:sz w:val="18"/>
+          <w:szCs w:val="18"/>
+          <w:shd w:val="clear" w:fill="FFFFFF"/>
+        </w:rPr>
+        <w:t>选项指定。</w:t>
+      </w:r>
+    </w:p>
+    <w:p>
+      <w:pPr>
+        <w:pStyle w:val="4"/>
+        <w:keepNext w:val="0"/>
+        <w:keepLines w:val="0"/>
+        <w:widowControl/>
+        <w:suppressLineNumbers w:val="0"/>
+        <w:spacing w:before="452" w:beforeAutospacing="0" w:after="452" w:afterAutospacing="0"/>
+        <w:ind w:left="1022" w:right="1020"/>
+        <w:jc w:val="left"/>
+        <w:rPr>
+          <w:rStyle w:val="10"/>
+          <w:shd w:val="clear" w:fill="FFFFFF"/>
+        </w:rPr>
+      </w:pPr>
+    </w:p>
+    <w:p>
+      <w:pPr>
+        <w:pStyle w:val="4"/>
+        <w:keepNext w:val="0"/>
+        <w:keepLines w:val="0"/>
+        <w:widowControl/>
+        <w:suppressLineNumbers w:val="0"/>
+        <w:spacing w:before="452" w:beforeAutospacing="0" w:after="452" w:afterAutospacing="0"/>
+        <w:ind w:left="1022" w:right="1020"/>
+        <w:jc w:val="left"/>
+        <w:rPr>
+          <w:rStyle w:val="10"/>
+          <w:shd w:val="clear" w:fill="FFFFFF"/>
+        </w:rPr>
+      </w:pPr>
+      <w:r>
+        <w:rPr>
+          <w:rStyle w:val="10"/>
+          <w:shd w:val="clear" w:fill="FFFFFF"/>
+        </w:rPr>
+        <w:t xml:space="preserve">$ git clone </w:t>
+      </w:r>
+      <w:r>
+        <w:rPr>
+          <w:shd w:val="clear" w:fill="FFFFFF"/>
+        </w:rPr>
+        <w:t>-</w:t>
+      </w:r>
+      <w:r>
+        <w:rPr>
+          <w:rStyle w:val="10"/>
+          <w:shd w:val="clear" w:fill="FFFFFF"/>
+        </w:rPr>
+        <w:t>o jQuery https</w:t>
+      </w:r>
+      <w:r>
+        <w:rPr>
+          <w:shd w:val="clear" w:fill="FFFFFF"/>
+        </w:rPr>
+        <w:t>://</w:t>
+      </w:r>
+      <w:r>
+        <w:rPr>
+          <w:rStyle w:val="10"/>
+          <w:shd w:val="clear" w:fill="FFFFFF"/>
+        </w:rPr>
+        <w:t>github</w:t>
+      </w:r>
+      <w:r>
+        <w:rPr>
+          <w:shd w:val="clear" w:fill="FFFFFF"/>
+        </w:rPr>
+        <w:t>.</w:t>
+      </w:r>
+      <w:r>
+        <w:rPr>
+          <w:rStyle w:val="10"/>
+          <w:shd w:val="clear" w:fill="FFFFFF"/>
+        </w:rPr>
+        <w:t>com</w:t>
+      </w:r>
+      <w:r>
+        <w:rPr>
+          <w:shd w:val="clear" w:fill="FFFFFF"/>
+        </w:rPr>
+        <w:t>/</w:t>
+      </w:r>
+      <w:r>
+        <w:rPr>
+          <w:rStyle w:val="10"/>
+          <w:shd w:val="clear" w:fill="FFFFFF"/>
+        </w:rPr>
+        <w:t>jquery</w:t>
+      </w:r>
+      <w:r>
+        <w:rPr>
+          <w:shd w:val="clear" w:fill="FFFFFF"/>
+        </w:rPr>
+        <w:t>/</w:t>
+      </w:r>
+      <w:r>
+        <w:rPr>
+          <w:rStyle w:val="10"/>
+          <w:shd w:val="clear" w:fill="FFFFFF"/>
+        </w:rPr>
+        <w:t>jquery</w:t>
+      </w:r>
+      <w:r>
+        <w:rPr>
+          <w:shd w:val="clear" w:fill="FFFFFF"/>
+        </w:rPr>
+        <w:t>.</w:t>
+      </w:r>
+      <w:r>
+        <w:rPr>
+          <w:rStyle w:val="10"/>
+          <w:shd w:val="clear" w:fill="FFFFFF"/>
+        </w:rPr>
+        <w:t>git</w:t>
+      </w:r>
+    </w:p>
+    <w:p>
+      <w:pPr>
+        <w:pStyle w:val="4"/>
+        <w:keepNext w:val="0"/>
+        <w:keepLines w:val="0"/>
+        <w:widowControl/>
+        <w:suppressLineNumbers w:val="0"/>
+        <w:spacing w:before="452" w:beforeAutospacing="0" w:after="452" w:afterAutospacing="0"/>
+        <w:ind w:left="1022" w:right="1020"/>
+        <w:jc w:val="left"/>
+        <w:rPr>
+          <w:rStyle w:val="10"/>
+          <w:shd w:val="clear" w:fill="FFFFFF"/>
+        </w:rPr>
+      </w:pPr>
+      <w:r>
+        <w:rPr>
+          <w:rStyle w:val="10"/>
+          <w:shd w:val="clear" w:fill="FFFFFF"/>
+        </w:rPr>
+        <w:t>$ git remote</w:t>
+      </w:r>
+    </w:p>
+    <w:p>
+      <w:pPr>
+        <w:pStyle w:val="4"/>
+        <w:keepNext w:val="0"/>
+        <w:keepLines w:val="0"/>
+        <w:widowControl/>
+        <w:suppressLineNumbers w:val="0"/>
+        <w:spacing w:before="452" w:beforeAutospacing="0" w:after="452" w:afterAutospacing="0"/>
+        <w:ind w:left="1022" w:right="1020"/>
+        <w:jc w:val="left"/>
+      </w:pPr>
+      <w:r>
+        <w:rPr>
+          <w:rStyle w:val="10"/>
+          <w:shd w:val="clear" w:fill="FFFFFF"/>
+        </w:rPr>
+        <w:t>jQuery</w:t>
+      </w:r>
+    </w:p>
+    <w:p>
+      <w:pPr>
+        <w:pStyle w:val="5"/>
+        <w:keepNext w:val="0"/>
+        <w:keepLines w:val="0"/>
+        <w:widowControl/>
+        <w:suppressLineNumbers w:val="0"/>
+        <w:spacing w:before="452" w:beforeAutospacing="0" w:after="452" w:afterAutospacing="0"/>
+        <w:ind w:left="302" w:right="300"/>
+        <w:jc w:val="left"/>
+      </w:pPr>
+      <w:r>
+        <w:rPr>
+          <w:rFonts w:hint="default" w:ascii="Arial" w:hAnsi="Arial" w:cs="Arial"/>
+          <w:sz w:val="18"/>
+          <w:szCs w:val="18"/>
+          <w:shd w:val="clear" w:fill="FFFFFF"/>
+        </w:rPr>
+        <w:t>上面命令表示，克隆的时候，指定远程主机叫做jQuery。</w:t>
+      </w:r>
+    </w:p>
+    <w:p>
+      <w:pPr>
+        <w:pStyle w:val="5"/>
+        <w:keepNext w:val="0"/>
+        <w:keepLines w:val="0"/>
+        <w:widowControl/>
+        <w:suppressLineNumbers w:val="0"/>
+        <w:spacing w:before="452" w:beforeAutospacing="0" w:after="452" w:afterAutospacing="0"/>
+        <w:ind w:left="302" w:right="300"/>
+        <w:jc w:val="left"/>
+      </w:pPr>
+      <w:r>
+        <w:rPr>
+          <w:rStyle w:val="10"/>
+          <w:rFonts w:hint="default" w:ascii="Arial" w:hAnsi="Arial" w:cs="Arial"/>
+          <w:sz w:val="18"/>
+          <w:szCs w:val="18"/>
+          <w:shd w:val="clear" w:fill="FFFFFF"/>
+        </w:rPr>
+        <w:t>git remote show</w:t>
+      </w:r>
+      <w:r>
+        <w:rPr>
+          <w:rFonts w:hint="default" w:ascii="Arial" w:hAnsi="Arial" w:cs="Arial"/>
+          <w:sz w:val="18"/>
+          <w:szCs w:val="18"/>
+          <w:shd w:val="clear" w:fill="FFFFFF"/>
+        </w:rPr>
+        <w:t>命令加上主机名，可以查看该主机的详细信息。</w:t>
+      </w:r>
+    </w:p>
+    <w:p>
+      <w:pPr>
+        <w:pStyle w:val="4"/>
+        <w:keepNext w:val="0"/>
+        <w:keepLines w:val="0"/>
+        <w:widowControl/>
+        <w:suppressLineNumbers w:val="0"/>
+        <w:spacing w:before="452" w:beforeAutospacing="0" w:after="452" w:afterAutospacing="0"/>
+        <w:ind w:left="1022" w:right="1020"/>
+        <w:jc w:val="left"/>
+        <w:rPr>
+          <w:rStyle w:val="10"/>
+          <w:shd w:val="clear" w:fill="FFFFFF"/>
+        </w:rPr>
+      </w:pPr>
+    </w:p>
+    <w:p>
+      <w:pPr>
+        <w:pStyle w:val="4"/>
+        <w:keepNext w:val="0"/>
+        <w:keepLines w:val="0"/>
+        <w:widowControl/>
+        <w:suppressLineNumbers w:val="0"/>
+        <w:spacing w:before="452" w:beforeAutospacing="0" w:after="452" w:afterAutospacing="0"/>
+        <w:ind w:left="1022" w:right="1020"/>
+        <w:jc w:val="left"/>
+      </w:pPr>
+      <w:r>
+        <w:rPr>
+          <w:rStyle w:val="10"/>
+          <w:shd w:val="clear" w:fill="FFFFFF"/>
+        </w:rPr>
+        <w:t xml:space="preserve">$ git remote show </w:t>
+      </w:r>
+      <w:r>
+        <w:rPr>
+          <w:shd w:val="clear" w:fill="FFFFFF"/>
+        </w:rPr>
+        <w:t>&lt;</w:t>
+      </w:r>
+      <w:r>
+        <w:rPr>
+          <w:rStyle w:val="10"/>
+          <w:shd w:val="clear" w:fill="FFFFFF"/>
+        </w:rPr>
+        <w:t>主机名</w:t>
+      </w:r>
+      <w:r>
+        <w:rPr>
+          <w:shd w:val="clear" w:fill="FFFFFF"/>
+        </w:rPr>
+        <w:t>&gt;</w:t>
+      </w:r>
+    </w:p>
+    <w:p>
+      <w:pPr>
+        <w:pStyle w:val="5"/>
+        <w:keepNext w:val="0"/>
+        <w:keepLines w:val="0"/>
+        <w:widowControl/>
+        <w:suppressLineNumbers w:val="0"/>
+        <w:spacing w:before="452" w:beforeAutospacing="0" w:after="452" w:afterAutospacing="0"/>
+        <w:ind w:left="302" w:right="300"/>
+        <w:jc w:val="left"/>
+      </w:pPr>
+      <w:r>
+        <w:rPr>
+          <w:rStyle w:val="10"/>
+          <w:rFonts w:hint="default" w:ascii="Arial" w:hAnsi="Arial" w:cs="Arial"/>
+          <w:sz w:val="18"/>
+          <w:szCs w:val="18"/>
+          <w:shd w:val="clear" w:fill="FFFFFF"/>
+        </w:rPr>
+        <w:t>git remote add</w:t>
+      </w:r>
+      <w:r>
+        <w:rPr>
+          <w:rFonts w:hint="default" w:ascii="Arial" w:hAnsi="Arial" w:cs="Arial"/>
+          <w:sz w:val="18"/>
+          <w:szCs w:val="18"/>
+          <w:shd w:val="clear" w:fill="FFFFFF"/>
+        </w:rPr>
+        <w:t>命令用于添加远程主机。</w:t>
+      </w:r>
+    </w:p>
+    <w:p>
+      <w:pPr>
+        <w:pStyle w:val="4"/>
+        <w:keepNext w:val="0"/>
+        <w:keepLines w:val="0"/>
+        <w:widowControl/>
+        <w:suppressLineNumbers w:val="0"/>
+        <w:spacing w:before="452" w:beforeAutospacing="0" w:after="452" w:afterAutospacing="0"/>
+        <w:ind w:left="1022" w:right="1020"/>
+        <w:jc w:val="left"/>
+        <w:rPr>
+          <w:rStyle w:val="10"/>
+          <w:shd w:val="clear" w:fill="FFFFFF"/>
+        </w:rPr>
+      </w:pPr>
+    </w:p>
+    <w:p>
+      <w:pPr>
+        <w:pStyle w:val="4"/>
+        <w:keepNext w:val="0"/>
+        <w:keepLines w:val="0"/>
+        <w:widowControl/>
+        <w:suppressLineNumbers w:val="0"/>
+        <w:spacing w:before="452" w:beforeAutospacing="0" w:after="452" w:afterAutospacing="0"/>
+        <w:ind w:left="1022" w:right="1020"/>
+        <w:jc w:val="left"/>
+      </w:pPr>
+      <w:r>
+        <w:rPr>
+          <w:rStyle w:val="10"/>
+          <w:shd w:val="clear" w:fill="FFFFFF"/>
+        </w:rPr>
+        <w:t xml:space="preserve">$ git remote add </w:t>
+      </w:r>
+      <w:r>
+        <w:rPr>
+          <w:shd w:val="clear" w:fill="FFFFFF"/>
+        </w:rPr>
+        <w:t>&lt;</w:t>
+      </w:r>
+      <w:r>
+        <w:rPr>
+          <w:rStyle w:val="10"/>
+          <w:shd w:val="clear" w:fill="FFFFFF"/>
+        </w:rPr>
+        <w:t>主机名</w:t>
+      </w:r>
+      <w:r>
+        <w:rPr>
+          <w:shd w:val="clear" w:fill="FFFFFF"/>
+        </w:rPr>
+        <w:t>&gt;</w:t>
+      </w:r>
+      <w:r>
+        <w:rPr>
+          <w:rStyle w:val="10"/>
+          <w:shd w:val="clear" w:fill="FFFFFF"/>
+        </w:rPr>
+        <w:t xml:space="preserve"> </w:t>
+      </w:r>
+      <w:r>
+        <w:rPr>
+          <w:shd w:val="clear" w:fill="FFFFFF"/>
+        </w:rPr>
+        <w:t>&lt;</w:t>
+      </w:r>
+      <w:r>
+        <w:rPr>
+          <w:rStyle w:val="10"/>
+          <w:shd w:val="clear" w:fill="FFFFFF"/>
+        </w:rPr>
+        <w:t>网址</w:t>
+      </w:r>
+      <w:r>
+        <w:rPr>
+          <w:shd w:val="clear" w:fill="FFFFFF"/>
+        </w:rPr>
+        <w:t>&gt;</w:t>
+      </w:r>
+    </w:p>
+    <w:p>
+      <w:pPr>
+        <w:pStyle w:val="5"/>
+        <w:keepNext w:val="0"/>
+        <w:keepLines w:val="0"/>
+        <w:widowControl/>
+        <w:suppressLineNumbers w:val="0"/>
+        <w:spacing w:before="452" w:beforeAutospacing="0" w:after="452" w:afterAutospacing="0"/>
+        <w:ind w:left="302" w:right="300"/>
+        <w:jc w:val="left"/>
+      </w:pPr>
+      <w:r>
+        <w:rPr>
+          <w:rStyle w:val="10"/>
+          <w:rFonts w:hint="default" w:ascii="Arial" w:hAnsi="Arial" w:cs="Arial"/>
+          <w:sz w:val="18"/>
+          <w:szCs w:val="18"/>
+          <w:shd w:val="clear" w:fill="FFFFFF"/>
+        </w:rPr>
+        <w:t>git remote rm</w:t>
+      </w:r>
+      <w:r>
+        <w:rPr>
+          <w:rFonts w:hint="default" w:ascii="Arial" w:hAnsi="Arial" w:cs="Arial"/>
+          <w:sz w:val="18"/>
+          <w:szCs w:val="18"/>
+          <w:shd w:val="clear" w:fill="FFFFFF"/>
+        </w:rPr>
+        <w:t>命令用于删除远程主机。</w:t>
+      </w:r>
+    </w:p>
+    <w:p>
+      <w:pPr>
+        <w:pStyle w:val="4"/>
+        <w:keepNext w:val="0"/>
+        <w:keepLines w:val="0"/>
+        <w:widowControl/>
+        <w:suppressLineNumbers w:val="0"/>
+        <w:spacing w:before="452" w:beforeAutospacing="0" w:after="452" w:afterAutospacing="0"/>
+        <w:ind w:left="1022" w:right="1020"/>
+        <w:jc w:val="left"/>
+        <w:rPr>
+          <w:rStyle w:val="10"/>
+          <w:shd w:val="clear" w:fill="FFFFFF"/>
+        </w:rPr>
+      </w:pPr>
+    </w:p>
+    <w:p>
+      <w:pPr>
+        <w:pStyle w:val="4"/>
+        <w:keepNext w:val="0"/>
+        <w:keepLines w:val="0"/>
+        <w:widowControl/>
+        <w:suppressLineNumbers w:val="0"/>
+        <w:spacing w:before="452" w:beforeAutospacing="0" w:after="452" w:afterAutospacing="0"/>
+        <w:ind w:left="1022" w:right="1020"/>
+        <w:jc w:val="left"/>
+      </w:pPr>
+      <w:r>
+        <w:rPr>
+          <w:rStyle w:val="10"/>
+          <w:shd w:val="clear" w:fill="FFFFFF"/>
+        </w:rPr>
+        <w:t xml:space="preserve">$ git remote rm </w:t>
+      </w:r>
+      <w:r>
+        <w:rPr>
+          <w:shd w:val="clear" w:fill="FFFFFF"/>
+        </w:rPr>
+        <w:t>&lt;</w:t>
+      </w:r>
+      <w:r>
+        <w:rPr>
+          <w:rStyle w:val="10"/>
+          <w:shd w:val="clear" w:fill="FFFFFF"/>
+        </w:rPr>
+        <w:t>主机名</w:t>
+      </w:r>
+      <w:r>
+        <w:rPr>
+          <w:shd w:val="clear" w:fill="FFFFFF"/>
+        </w:rPr>
+        <w:t>&gt;</w:t>
+      </w:r>
+    </w:p>
+    <w:p>
+      <w:pPr>
+        <w:pStyle w:val="5"/>
+        <w:keepNext w:val="0"/>
+        <w:keepLines w:val="0"/>
+        <w:widowControl/>
+        <w:suppressLineNumbers w:val="0"/>
+        <w:spacing w:before="452" w:beforeAutospacing="0" w:after="452" w:afterAutospacing="0"/>
+        <w:ind w:left="302" w:right="300"/>
+        <w:jc w:val="left"/>
+      </w:pPr>
+      <w:r>
+        <w:rPr>
+          <w:rStyle w:val="10"/>
+          <w:rFonts w:hint="default" w:ascii="Arial" w:hAnsi="Arial" w:cs="Arial"/>
+          <w:sz w:val="18"/>
+          <w:szCs w:val="18"/>
+          <w:shd w:val="clear" w:fill="FFFFFF"/>
+        </w:rPr>
+        <w:t>git remote rename</w:t>
+      </w:r>
+      <w:r>
+        <w:rPr>
+          <w:rFonts w:hint="default" w:ascii="Arial" w:hAnsi="Arial" w:cs="Arial"/>
+          <w:sz w:val="18"/>
+          <w:szCs w:val="18"/>
+          <w:shd w:val="clear" w:fill="FFFFFF"/>
+        </w:rPr>
+        <w:t>命令用于远程主机的改名。</w:t>
+      </w:r>
+    </w:p>
+    <w:p>
+      <w:pPr>
+        <w:pStyle w:val="4"/>
+        <w:keepNext w:val="0"/>
+        <w:keepLines w:val="0"/>
+        <w:widowControl/>
+        <w:suppressLineNumbers w:val="0"/>
+        <w:spacing w:before="452" w:beforeAutospacing="0" w:after="452" w:afterAutospacing="0"/>
+        <w:ind w:left="1022" w:right="1020"/>
+        <w:jc w:val="left"/>
+        <w:rPr>
+          <w:rStyle w:val="10"/>
+          <w:shd w:val="clear" w:fill="FFFFFF"/>
+        </w:rPr>
+      </w:pPr>
+    </w:p>
+    <w:p>
+      <w:pPr>
+        <w:pStyle w:val="4"/>
+        <w:keepNext w:val="0"/>
+        <w:keepLines w:val="0"/>
+        <w:widowControl/>
+        <w:suppressLineNumbers w:val="0"/>
+        <w:spacing w:before="452" w:beforeAutospacing="0" w:after="452" w:afterAutospacing="0"/>
+        <w:ind w:left="1022" w:right="1020"/>
+        <w:jc w:val="left"/>
+      </w:pPr>
+      <w:r>
+        <w:rPr>
+          <w:rStyle w:val="10"/>
+          <w:shd w:val="clear" w:fill="FFFFFF"/>
+        </w:rPr>
+        <w:t xml:space="preserve">$ git remote rename </w:t>
+      </w:r>
+      <w:r>
+        <w:rPr>
+          <w:shd w:val="clear" w:fill="FFFFFF"/>
+        </w:rPr>
+        <w:t>&lt;</w:t>
+      </w:r>
+      <w:r>
+        <w:rPr>
+          <w:rStyle w:val="10"/>
+          <w:shd w:val="clear" w:fill="FFFFFF"/>
+        </w:rPr>
+        <w:t>原主机名</w:t>
+      </w:r>
+      <w:r>
+        <w:rPr>
+          <w:shd w:val="clear" w:fill="FFFFFF"/>
+        </w:rPr>
+        <w:t>&gt;</w:t>
+      </w:r>
+      <w:r>
+        <w:rPr>
+          <w:rStyle w:val="10"/>
+          <w:shd w:val="clear" w:fill="FFFFFF"/>
+        </w:rPr>
+        <w:t xml:space="preserve"> </w:t>
+      </w:r>
+      <w:r>
+        <w:rPr>
+          <w:shd w:val="clear" w:fill="FFFFFF"/>
+        </w:rPr>
+        <w:t>&lt;</w:t>
+      </w:r>
+      <w:r>
+        <w:rPr>
+          <w:rStyle w:val="10"/>
+          <w:shd w:val="clear" w:fill="FFFFFF"/>
+        </w:rPr>
+        <w:t>新主机名</w:t>
+      </w:r>
+      <w:r>
+        <w:rPr>
+          <w:shd w:val="clear" w:fill="FFFFFF"/>
+        </w:rPr>
+        <w:t>&gt;</w:t>
+      </w:r>
+    </w:p>
+    <w:p>
+      <w:pPr>
+        <w:pStyle w:val="2"/>
+        <w:keepNext w:val="0"/>
+        <w:keepLines w:val="0"/>
+        <w:widowControl/>
+        <w:suppressLineNumbers w:val="0"/>
+        <w:spacing w:before="452" w:beforeAutospacing="0" w:after="452" w:afterAutospacing="0"/>
+        <w:ind w:left="302" w:right="300"/>
+        <w:jc w:val="left"/>
+      </w:pPr>
+      <w:bookmarkStart w:id="2" w:name="t2"/>
+      <w:bookmarkEnd w:id="2"/>
+      <w:r>
+        <w:rPr>
+          <w:shd w:val="clear" w:fill="FFFFFF"/>
+        </w:rPr>
+        <w:t>三、git fetch</w:t>
+      </w:r>
+    </w:p>
+    <w:p>
+      <w:pPr>
+        <w:pStyle w:val="5"/>
+        <w:keepNext w:val="0"/>
+        <w:keepLines w:val="0"/>
+        <w:widowControl/>
+        <w:suppressLineNumbers w:val="0"/>
+        <w:spacing w:before="452" w:beforeAutospacing="0" w:after="452" w:afterAutospacing="0"/>
+        <w:ind w:left="302" w:right="300"/>
+        <w:jc w:val="left"/>
+      </w:pPr>
+      <w:r>
+        <w:rPr>
+          <w:rFonts w:hint="default" w:ascii="Arial" w:hAnsi="Arial" w:cs="Arial"/>
+          <w:sz w:val="18"/>
+          <w:szCs w:val="18"/>
+          <w:shd w:val="clear" w:fill="FFFFFF"/>
+        </w:rPr>
+        <w:t>一旦远程主机的版本库有了更新（Git术语叫做commit），需要将这些更新取回本地，这时就要用到</w:t>
+      </w:r>
+      <w:r>
+        <w:rPr>
+          <w:rStyle w:val="10"/>
+          <w:rFonts w:hint="default" w:ascii="Arial" w:hAnsi="Arial" w:cs="Arial"/>
+          <w:sz w:val="18"/>
+          <w:szCs w:val="18"/>
+          <w:shd w:val="clear" w:fill="FFFFFF"/>
+        </w:rPr>
+        <w:t>git fetch</w:t>
+      </w:r>
+      <w:r>
+        <w:rPr>
+          <w:rFonts w:hint="default" w:ascii="Arial" w:hAnsi="Arial" w:cs="Arial"/>
+          <w:sz w:val="18"/>
+          <w:szCs w:val="18"/>
+          <w:shd w:val="clear" w:fill="FFFFFF"/>
+        </w:rPr>
+        <w:t>命令。</w:t>
+      </w:r>
+    </w:p>
+    <w:p>
+      <w:pPr>
+        <w:pStyle w:val="4"/>
+        <w:keepNext w:val="0"/>
+        <w:keepLines w:val="0"/>
+        <w:widowControl/>
+        <w:suppressLineNumbers w:val="0"/>
+        <w:spacing w:before="452" w:beforeAutospacing="0" w:after="452" w:afterAutospacing="0"/>
+        <w:ind w:left="1022" w:right="1020"/>
+        <w:jc w:val="left"/>
+        <w:rPr>
+          <w:rStyle w:val="10"/>
+          <w:shd w:val="clear" w:fill="FFFFFF"/>
+        </w:rPr>
+      </w:pPr>
+    </w:p>
+    <w:p>
+      <w:pPr>
+        <w:pStyle w:val="4"/>
+        <w:keepNext w:val="0"/>
+        <w:keepLines w:val="0"/>
+        <w:widowControl/>
+        <w:suppressLineNumbers w:val="0"/>
+        <w:spacing w:before="452" w:beforeAutospacing="0" w:after="452" w:afterAutospacing="0"/>
+        <w:ind w:left="1022" w:right="1020"/>
+        <w:jc w:val="left"/>
+      </w:pPr>
+      <w:r>
+        <w:rPr>
+          <w:rStyle w:val="10"/>
+          <w:shd w:val="clear" w:fill="FFFFFF"/>
+        </w:rPr>
+        <w:t xml:space="preserve">$ git fetch </w:t>
+      </w:r>
+      <w:r>
+        <w:rPr>
+          <w:shd w:val="clear" w:fill="FFFFFF"/>
+        </w:rPr>
+        <w:t>&lt;</w:t>
+      </w:r>
+      <w:r>
+        <w:rPr>
+          <w:rStyle w:val="10"/>
+          <w:shd w:val="clear" w:fill="FFFFFF"/>
+        </w:rPr>
+        <w:t>远程主机名</w:t>
+      </w:r>
+      <w:r>
+        <w:rPr>
+          <w:shd w:val="clear" w:fill="FFFFFF"/>
+        </w:rPr>
+        <w:t>&gt;</w:t>
+      </w:r>
+    </w:p>
+    <w:p>
+      <w:pPr>
+        <w:pStyle w:val="5"/>
+        <w:keepNext w:val="0"/>
+        <w:keepLines w:val="0"/>
+        <w:widowControl/>
+        <w:suppressLineNumbers w:val="0"/>
+        <w:spacing w:before="452" w:beforeAutospacing="0" w:after="452" w:afterAutospacing="0"/>
+        <w:ind w:left="302" w:right="300"/>
+        <w:jc w:val="left"/>
+      </w:pPr>
+      <w:r>
+        <w:rPr>
+          <w:rFonts w:hint="default" w:ascii="Arial" w:hAnsi="Arial" w:cs="Arial"/>
+          <w:sz w:val="18"/>
+          <w:szCs w:val="18"/>
+          <w:shd w:val="clear" w:fill="FFFFFF"/>
+        </w:rPr>
+        <w:t>上面命令将某个远程主机的更新，全部取回本地。</w:t>
+      </w:r>
+    </w:p>
+    <w:p>
+      <w:pPr>
+        <w:pStyle w:val="5"/>
+        <w:keepNext w:val="0"/>
+        <w:keepLines w:val="0"/>
+        <w:widowControl/>
+        <w:suppressLineNumbers w:val="0"/>
+        <w:spacing w:before="452" w:beforeAutospacing="0" w:after="452" w:afterAutospacing="0"/>
+        <w:ind w:left="302" w:right="300"/>
+        <w:jc w:val="left"/>
+      </w:pPr>
+      <w:r>
+        <w:rPr>
+          <w:rStyle w:val="10"/>
+          <w:rFonts w:hint="default" w:ascii="Arial" w:hAnsi="Arial" w:cs="Arial"/>
+          <w:sz w:val="18"/>
+          <w:szCs w:val="18"/>
+          <w:shd w:val="clear" w:fill="FFFFFF"/>
+        </w:rPr>
+        <w:t>git fetch</w:t>
+      </w:r>
+      <w:r>
+        <w:rPr>
+          <w:rFonts w:hint="default" w:ascii="Arial" w:hAnsi="Arial" w:cs="Arial"/>
+          <w:sz w:val="18"/>
+          <w:szCs w:val="18"/>
+          <w:shd w:val="clear" w:fill="FFFFFF"/>
+        </w:rPr>
+        <w:t>命令通常用来查看其他人的进程，因为它取回的代码对你本地的开发代码没有影响。</w:t>
+      </w:r>
+    </w:p>
+    <w:p>
+      <w:pPr>
+        <w:pStyle w:val="5"/>
+        <w:keepNext w:val="0"/>
+        <w:keepLines w:val="0"/>
+        <w:widowControl/>
+        <w:suppressLineNumbers w:val="0"/>
+        <w:spacing w:before="452" w:beforeAutospacing="0" w:after="452" w:afterAutospacing="0"/>
+        <w:ind w:left="302" w:right="300"/>
+        <w:jc w:val="left"/>
+      </w:pPr>
+      <w:r>
+        <w:rPr>
+          <w:rFonts w:hint="default" w:ascii="Arial" w:hAnsi="Arial" w:cs="Arial"/>
+          <w:sz w:val="18"/>
+          <w:szCs w:val="18"/>
+          <w:shd w:val="clear" w:fill="FFFFFF"/>
+        </w:rPr>
+        <w:t>默认情况下，</w:t>
+      </w:r>
+      <w:r>
+        <w:rPr>
+          <w:rStyle w:val="10"/>
+          <w:rFonts w:hint="default" w:ascii="Arial" w:hAnsi="Arial" w:cs="Arial"/>
+          <w:sz w:val="18"/>
+          <w:szCs w:val="18"/>
+          <w:shd w:val="clear" w:fill="FFFFFF"/>
+        </w:rPr>
+        <w:t>git fetch</w:t>
+      </w:r>
+      <w:r>
+        <w:rPr>
+          <w:rFonts w:hint="default" w:ascii="Arial" w:hAnsi="Arial" w:cs="Arial"/>
+          <w:sz w:val="18"/>
+          <w:szCs w:val="18"/>
+          <w:shd w:val="clear" w:fill="FFFFFF"/>
+        </w:rPr>
+        <w:t>取回所有分支（branch）的更新。如果只想取回特定分支的更新，可以指定分支名。</w:t>
+      </w:r>
+    </w:p>
+    <w:p>
+      <w:pPr>
+        <w:pStyle w:val="4"/>
+        <w:keepNext w:val="0"/>
+        <w:keepLines w:val="0"/>
+        <w:widowControl/>
+        <w:suppressLineNumbers w:val="0"/>
+        <w:spacing w:before="452" w:beforeAutospacing="0" w:after="452" w:afterAutospacing="0"/>
+        <w:ind w:left="1022" w:right="1020"/>
+        <w:jc w:val="left"/>
+        <w:rPr>
+          <w:rStyle w:val="10"/>
+          <w:shd w:val="clear" w:fill="FFFFFF"/>
+        </w:rPr>
+      </w:pPr>
+    </w:p>
+    <w:p>
+      <w:pPr>
+        <w:pStyle w:val="4"/>
+        <w:keepNext w:val="0"/>
+        <w:keepLines w:val="0"/>
+        <w:widowControl/>
+        <w:suppressLineNumbers w:val="0"/>
+        <w:spacing w:before="452" w:beforeAutospacing="0" w:after="452" w:afterAutospacing="0"/>
+        <w:ind w:left="1022" w:right="1020"/>
+        <w:jc w:val="left"/>
+      </w:pPr>
+      <w:r>
+        <w:rPr>
+          <w:rStyle w:val="10"/>
+          <w:shd w:val="clear" w:fill="FFFFFF"/>
+        </w:rPr>
+        <w:t xml:space="preserve">$ git fetch </w:t>
+      </w:r>
+      <w:r>
+        <w:rPr>
+          <w:shd w:val="clear" w:fill="FFFFFF"/>
+        </w:rPr>
+        <w:t>&lt;</w:t>
+      </w:r>
+      <w:r>
+        <w:rPr>
+          <w:rStyle w:val="10"/>
+          <w:shd w:val="clear" w:fill="FFFFFF"/>
+        </w:rPr>
+        <w:t>远程主机名</w:t>
+      </w:r>
+      <w:r>
+        <w:rPr>
+          <w:shd w:val="clear" w:fill="FFFFFF"/>
+        </w:rPr>
+        <w:t>&gt;</w:t>
+      </w:r>
+      <w:r>
+        <w:rPr>
+          <w:rStyle w:val="10"/>
+          <w:shd w:val="clear" w:fill="FFFFFF"/>
+        </w:rPr>
+        <w:t xml:space="preserve"> </w:t>
+      </w:r>
+      <w:r>
+        <w:rPr>
+          <w:shd w:val="clear" w:fill="FFFFFF"/>
+        </w:rPr>
+        <w:t>&lt;</w:t>
+      </w:r>
+      <w:r>
+        <w:rPr>
+          <w:rStyle w:val="10"/>
+          <w:shd w:val="clear" w:fill="FFFFFF"/>
+        </w:rPr>
+        <w:t>分支名</w:t>
+      </w:r>
+      <w:r>
+        <w:rPr>
+          <w:shd w:val="clear" w:fill="FFFFFF"/>
+        </w:rPr>
+        <w:t>&gt;</w:t>
+      </w:r>
+    </w:p>
+    <w:p>
+      <w:pPr>
+        <w:pStyle w:val="5"/>
+        <w:keepNext w:val="0"/>
+        <w:keepLines w:val="0"/>
+        <w:widowControl/>
+        <w:suppressLineNumbers w:val="0"/>
+        <w:spacing w:before="452" w:beforeAutospacing="0" w:after="452" w:afterAutospacing="0"/>
+        <w:ind w:left="302" w:right="300"/>
+        <w:jc w:val="left"/>
+      </w:pPr>
+      <w:r>
+        <w:rPr>
+          <w:rFonts w:hint="default" w:ascii="Arial" w:hAnsi="Arial" w:cs="Arial"/>
+          <w:sz w:val="18"/>
+          <w:szCs w:val="18"/>
+          <w:shd w:val="clear" w:fill="FFFFFF"/>
+        </w:rPr>
+        <w:t>比如，取回</w:t>
+      </w:r>
+      <w:r>
+        <w:rPr>
+          <w:rStyle w:val="10"/>
+          <w:rFonts w:hint="default" w:ascii="Arial" w:hAnsi="Arial" w:cs="Arial"/>
+          <w:sz w:val="18"/>
+          <w:szCs w:val="18"/>
+          <w:shd w:val="clear" w:fill="FFFFFF"/>
+        </w:rPr>
+        <w:t>origin</w:t>
+      </w:r>
+      <w:r>
+        <w:rPr>
+          <w:rFonts w:hint="default" w:ascii="Arial" w:hAnsi="Arial" w:cs="Arial"/>
+          <w:sz w:val="18"/>
+          <w:szCs w:val="18"/>
+          <w:shd w:val="clear" w:fill="FFFFFF"/>
+        </w:rPr>
+        <w:t>主机的</w:t>
+      </w:r>
+      <w:r>
+        <w:rPr>
+          <w:rStyle w:val="10"/>
+          <w:rFonts w:hint="default" w:ascii="Arial" w:hAnsi="Arial" w:cs="Arial"/>
+          <w:sz w:val="18"/>
+          <w:szCs w:val="18"/>
+          <w:shd w:val="clear" w:fill="FFFFFF"/>
+        </w:rPr>
+        <w:t>master</w:t>
+      </w:r>
+      <w:r>
+        <w:rPr>
+          <w:rFonts w:hint="default" w:ascii="Arial" w:hAnsi="Arial" w:cs="Arial"/>
+          <w:sz w:val="18"/>
+          <w:szCs w:val="18"/>
+          <w:shd w:val="clear" w:fill="FFFFFF"/>
+        </w:rPr>
+        <w:t>分支。</w:t>
+      </w:r>
+    </w:p>
+    <w:p>
+      <w:pPr>
+        <w:pStyle w:val="4"/>
+        <w:keepNext w:val="0"/>
+        <w:keepLines w:val="0"/>
+        <w:widowControl/>
+        <w:suppressLineNumbers w:val="0"/>
+        <w:spacing w:before="452" w:beforeAutospacing="0" w:after="452" w:afterAutospacing="0"/>
+        <w:ind w:left="1022" w:right="1020"/>
+        <w:jc w:val="left"/>
+        <w:rPr>
+          <w:rStyle w:val="10"/>
+          <w:shd w:val="clear" w:fill="FFFFFF"/>
+        </w:rPr>
+      </w:pPr>
+    </w:p>
+    <w:p>
+      <w:pPr>
+        <w:pStyle w:val="4"/>
+        <w:keepNext w:val="0"/>
+        <w:keepLines w:val="0"/>
+        <w:widowControl/>
+        <w:suppressLineNumbers w:val="0"/>
+        <w:spacing w:before="452" w:beforeAutospacing="0" w:after="452" w:afterAutospacing="0"/>
+        <w:ind w:left="1022" w:right="1020"/>
+        <w:jc w:val="left"/>
+      </w:pPr>
+      <w:r>
+        <w:rPr>
+          <w:rStyle w:val="10"/>
+          <w:shd w:val="clear" w:fill="FFFFFF"/>
+        </w:rPr>
+        <w:t>$ git fetch origin master</w:t>
+      </w:r>
+    </w:p>
+    <w:p>
+      <w:pPr>
+        <w:pStyle w:val="5"/>
+        <w:keepNext w:val="0"/>
+        <w:keepLines w:val="0"/>
+        <w:widowControl/>
+        <w:suppressLineNumbers w:val="0"/>
+        <w:spacing w:before="452" w:beforeAutospacing="0" w:after="452" w:afterAutospacing="0"/>
+        <w:ind w:left="302" w:right="300"/>
+        <w:jc w:val="left"/>
+      </w:pPr>
+      <w:r>
+        <w:rPr>
+          <w:rFonts w:hint="default" w:ascii="Arial" w:hAnsi="Arial" w:cs="Arial"/>
+          <w:sz w:val="18"/>
+          <w:szCs w:val="18"/>
+          <w:shd w:val="clear" w:fill="FFFFFF"/>
+        </w:rPr>
+        <w:t>所取回的更新，在本地主机上要用"远程主机名/分支名"的形式读取。比如</w:t>
+      </w:r>
+      <w:r>
+        <w:rPr>
+          <w:rStyle w:val="10"/>
+          <w:rFonts w:hint="default" w:ascii="Arial" w:hAnsi="Arial" w:cs="Arial"/>
+          <w:sz w:val="18"/>
+          <w:szCs w:val="18"/>
+          <w:shd w:val="clear" w:fill="FFFFFF"/>
+        </w:rPr>
+        <w:t>origin</w:t>
+      </w:r>
+      <w:r>
+        <w:rPr>
+          <w:rFonts w:hint="default" w:ascii="Arial" w:hAnsi="Arial" w:cs="Arial"/>
+          <w:sz w:val="18"/>
+          <w:szCs w:val="18"/>
+          <w:shd w:val="clear" w:fill="FFFFFF"/>
+        </w:rPr>
+        <w:t>主机的</w:t>
+      </w:r>
+      <w:r>
+        <w:rPr>
+          <w:rStyle w:val="10"/>
+          <w:rFonts w:hint="default" w:ascii="Arial" w:hAnsi="Arial" w:cs="Arial"/>
+          <w:sz w:val="18"/>
+          <w:szCs w:val="18"/>
+          <w:shd w:val="clear" w:fill="FFFFFF"/>
+        </w:rPr>
+        <w:t>master</w:t>
+      </w:r>
+      <w:r>
+        <w:rPr>
+          <w:rFonts w:hint="default" w:ascii="Arial" w:hAnsi="Arial" w:cs="Arial"/>
+          <w:sz w:val="18"/>
+          <w:szCs w:val="18"/>
+          <w:shd w:val="clear" w:fill="FFFFFF"/>
+        </w:rPr>
+        <w:t>，就要用</w:t>
+      </w:r>
+      <w:r>
+        <w:rPr>
+          <w:rStyle w:val="10"/>
+          <w:rFonts w:hint="default" w:ascii="Arial" w:hAnsi="Arial" w:cs="Arial"/>
+          <w:sz w:val="18"/>
+          <w:szCs w:val="18"/>
+          <w:shd w:val="clear" w:fill="FFFFFF"/>
+        </w:rPr>
+        <w:t>origin/master</w:t>
+      </w:r>
+      <w:r>
+        <w:rPr>
+          <w:rFonts w:hint="default" w:ascii="Arial" w:hAnsi="Arial" w:cs="Arial"/>
+          <w:sz w:val="18"/>
+          <w:szCs w:val="18"/>
+          <w:shd w:val="clear" w:fill="FFFFFF"/>
+        </w:rPr>
+        <w:t>读取。</w:t>
+      </w:r>
+    </w:p>
+    <w:p>
+      <w:pPr>
+        <w:pStyle w:val="5"/>
+        <w:keepNext w:val="0"/>
+        <w:keepLines w:val="0"/>
+        <w:widowControl/>
+        <w:suppressLineNumbers w:val="0"/>
+        <w:spacing w:before="452" w:beforeAutospacing="0" w:after="452" w:afterAutospacing="0"/>
+        <w:ind w:left="302" w:right="300"/>
+        <w:jc w:val="left"/>
+      </w:pPr>
+      <w:r>
+        <w:rPr>
+          <w:rStyle w:val="10"/>
+          <w:rFonts w:hint="default" w:ascii="Arial" w:hAnsi="Arial" w:cs="Arial"/>
+          <w:sz w:val="18"/>
+          <w:szCs w:val="18"/>
+          <w:shd w:val="clear" w:fill="FFFFFF"/>
+        </w:rPr>
+        <w:t>git branch</w:t>
+      </w:r>
+      <w:r>
+        <w:rPr>
+          <w:rFonts w:hint="default" w:ascii="Arial" w:hAnsi="Arial" w:cs="Arial"/>
+          <w:sz w:val="18"/>
+          <w:szCs w:val="18"/>
+          <w:shd w:val="clear" w:fill="FFFFFF"/>
+        </w:rPr>
+        <w:t>命令的</w:t>
+      </w:r>
+      <w:r>
+        <w:rPr>
+          <w:rStyle w:val="10"/>
+          <w:rFonts w:hint="default" w:ascii="Arial" w:hAnsi="Arial" w:cs="Arial"/>
+          <w:sz w:val="18"/>
+          <w:szCs w:val="18"/>
+          <w:shd w:val="clear" w:fill="FFFFFF"/>
+        </w:rPr>
+        <w:t>-r</w:t>
+      </w:r>
+      <w:r>
+        <w:rPr>
+          <w:rFonts w:hint="default" w:ascii="Arial" w:hAnsi="Arial" w:cs="Arial"/>
+          <w:sz w:val="18"/>
+          <w:szCs w:val="18"/>
+          <w:shd w:val="clear" w:fill="FFFFFF"/>
+        </w:rPr>
+        <w:t>选项，可以用来查看远程分支，</w:t>
+      </w:r>
+      <w:r>
+        <w:rPr>
+          <w:rStyle w:val="10"/>
+          <w:rFonts w:hint="default" w:ascii="Arial" w:hAnsi="Arial" w:cs="Arial"/>
+          <w:sz w:val="18"/>
+          <w:szCs w:val="18"/>
+          <w:shd w:val="clear" w:fill="FFFFFF"/>
+        </w:rPr>
+        <w:t>-a</w:t>
+      </w:r>
+      <w:r>
+        <w:rPr>
+          <w:rFonts w:hint="default" w:ascii="Arial" w:hAnsi="Arial" w:cs="Arial"/>
+          <w:sz w:val="18"/>
+          <w:szCs w:val="18"/>
+          <w:shd w:val="clear" w:fill="FFFFFF"/>
+        </w:rPr>
+        <w:t>选项查看所有分支。</w:t>
+      </w:r>
+    </w:p>
+    <w:p>
+      <w:pPr>
+        <w:pStyle w:val="4"/>
+        <w:keepNext w:val="0"/>
+        <w:keepLines w:val="0"/>
+        <w:widowControl/>
+        <w:suppressLineNumbers w:val="0"/>
+        <w:spacing w:before="452" w:beforeAutospacing="0" w:after="452" w:afterAutospacing="0"/>
+        <w:ind w:left="1022" w:right="1020"/>
+        <w:jc w:val="left"/>
+        <w:rPr>
+          <w:rStyle w:val="10"/>
+          <w:shd w:val="clear" w:fill="FFFFFF"/>
+        </w:rPr>
+      </w:pPr>
+    </w:p>
+    <w:p>
+      <w:pPr>
+        <w:pStyle w:val="4"/>
+        <w:keepNext w:val="0"/>
+        <w:keepLines w:val="0"/>
+        <w:widowControl/>
+        <w:suppressLineNumbers w:val="0"/>
+        <w:spacing w:before="452" w:beforeAutospacing="0" w:after="452" w:afterAutospacing="0"/>
+        <w:ind w:left="1022" w:right="1020"/>
+        <w:jc w:val="left"/>
+        <w:rPr>
+          <w:rStyle w:val="10"/>
+          <w:shd w:val="clear" w:fill="FFFFFF"/>
+        </w:rPr>
+      </w:pPr>
+      <w:r>
+        <w:rPr>
+          <w:rStyle w:val="10"/>
+          <w:shd w:val="clear" w:fill="FFFFFF"/>
+        </w:rPr>
+        <w:t xml:space="preserve">$ git branch </w:t>
+      </w:r>
+      <w:r>
+        <w:rPr>
+          <w:shd w:val="clear" w:fill="FFFFFF"/>
+        </w:rPr>
+        <w:t>-</w:t>
+      </w:r>
+      <w:r>
+        <w:rPr>
+          <w:rStyle w:val="10"/>
+          <w:shd w:val="clear" w:fill="FFFFFF"/>
+        </w:rPr>
+        <w:t>r</w:t>
+      </w:r>
+    </w:p>
+    <w:p>
+      <w:pPr>
+        <w:pStyle w:val="4"/>
+        <w:keepNext w:val="0"/>
+        <w:keepLines w:val="0"/>
+        <w:widowControl/>
+        <w:suppressLineNumbers w:val="0"/>
+        <w:spacing w:before="452" w:beforeAutospacing="0" w:after="452" w:afterAutospacing="0"/>
+        <w:ind w:left="1022" w:right="1020"/>
+        <w:jc w:val="left"/>
+        <w:rPr>
+          <w:rStyle w:val="10"/>
+          <w:shd w:val="clear" w:fill="FFFFFF"/>
+        </w:rPr>
+      </w:pPr>
+      <w:r>
+        <w:rPr>
+          <w:rStyle w:val="10"/>
+          <w:shd w:val="clear" w:fill="FFFFFF"/>
+        </w:rPr>
+        <w:t>origin</w:t>
+      </w:r>
+      <w:r>
+        <w:rPr>
+          <w:shd w:val="clear" w:fill="FFFFFF"/>
+        </w:rPr>
+        <w:t>/</w:t>
+      </w:r>
+      <w:r>
+        <w:rPr>
+          <w:rStyle w:val="10"/>
+          <w:shd w:val="clear" w:fill="FFFFFF"/>
+        </w:rPr>
+        <w:t>master</w:t>
+      </w:r>
+    </w:p>
+    <w:p>
+      <w:pPr>
+        <w:pStyle w:val="4"/>
+        <w:keepNext w:val="0"/>
+        <w:keepLines w:val="0"/>
+        <w:widowControl/>
+        <w:suppressLineNumbers w:val="0"/>
+        <w:spacing w:before="452" w:beforeAutospacing="0" w:after="452" w:afterAutospacing="0"/>
+        <w:ind w:left="1022" w:right="1020"/>
+        <w:jc w:val="left"/>
+        <w:rPr>
+          <w:rStyle w:val="10"/>
+          <w:shd w:val="clear" w:fill="FFFFFF"/>
+        </w:rPr>
+      </w:pPr>
+    </w:p>
+    <w:p>
+      <w:pPr>
+        <w:pStyle w:val="4"/>
+        <w:keepNext w:val="0"/>
+        <w:keepLines w:val="0"/>
+        <w:widowControl/>
+        <w:suppressLineNumbers w:val="0"/>
+        <w:spacing w:before="452" w:beforeAutospacing="0" w:after="452" w:afterAutospacing="0"/>
+        <w:ind w:left="1022" w:right="1020"/>
+        <w:jc w:val="left"/>
+        <w:rPr>
+          <w:rStyle w:val="10"/>
+          <w:shd w:val="clear" w:fill="FFFFFF"/>
+        </w:rPr>
+      </w:pPr>
+      <w:r>
+        <w:rPr>
+          <w:rStyle w:val="10"/>
+          <w:shd w:val="clear" w:fill="FFFFFF"/>
+        </w:rPr>
+        <w:t xml:space="preserve">$ git branch </w:t>
+      </w:r>
+      <w:r>
+        <w:rPr>
+          <w:shd w:val="clear" w:fill="FFFFFF"/>
+        </w:rPr>
+        <w:t>-</w:t>
+      </w:r>
+      <w:r>
+        <w:rPr>
+          <w:rStyle w:val="10"/>
+          <w:shd w:val="clear" w:fill="FFFFFF"/>
+        </w:rPr>
+        <w:t>a</w:t>
+      </w:r>
+      <w:r>
+        <w:rPr>
+          <w:shd w:val="clear" w:fill="FFFFFF"/>
+        </w:rPr>
+        <w:t>*</w:t>
+      </w:r>
+      <w:r>
+        <w:rPr>
+          <w:rStyle w:val="10"/>
+          <w:shd w:val="clear" w:fill="FFFFFF"/>
+        </w:rPr>
+        <w:t xml:space="preserve"> master</w:t>
+      </w:r>
+    </w:p>
+    <w:p>
+      <w:pPr>
+        <w:pStyle w:val="4"/>
+        <w:keepNext w:val="0"/>
+        <w:keepLines w:val="0"/>
+        <w:widowControl/>
+        <w:suppressLineNumbers w:val="0"/>
+        <w:spacing w:before="452" w:beforeAutospacing="0" w:after="452" w:afterAutospacing="0"/>
+        <w:ind w:left="1022" w:right="1020"/>
+        <w:jc w:val="left"/>
+      </w:pPr>
+      <w:r>
+        <w:rPr>
+          <w:rStyle w:val="10"/>
+          <w:shd w:val="clear" w:fill="FFFFFF"/>
+        </w:rPr>
+        <w:t xml:space="preserve">  remotes</w:t>
+      </w:r>
+      <w:r>
+        <w:rPr>
+          <w:shd w:val="clear" w:fill="FFFFFF"/>
+        </w:rPr>
+        <w:t>/</w:t>
+      </w:r>
+      <w:r>
+        <w:rPr>
+          <w:rStyle w:val="10"/>
+          <w:shd w:val="clear" w:fill="FFFFFF"/>
+        </w:rPr>
+        <w:t>origin</w:t>
+      </w:r>
+      <w:r>
+        <w:rPr>
+          <w:shd w:val="clear" w:fill="FFFFFF"/>
+        </w:rPr>
+        <w:t>/</w:t>
+      </w:r>
+      <w:r>
+        <w:rPr>
+          <w:rStyle w:val="10"/>
+          <w:shd w:val="clear" w:fill="FFFFFF"/>
+        </w:rPr>
+        <w:t>master</w:t>
+      </w:r>
+    </w:p>
+    <w:p>
+      <w:pPr>
+        <w:pStyle w:val="5"/>
+        <w:keepNext w:val="0"/>
+        <w:keepLines w:val="0"/>
+        <w:widowControl/>
+        <w:suppressLineNumbers w:val="0"/>
+        <w:spacing w:before="452" w:beforeAutospacing="0" w:after="452" w:afterAutospacing="0"/>
+        <w:ind w:left="302" w:right="300"/>
+        <w:jc w:val="left"/>
+      </w:pPr>
+      <w:r>
+        <w:rPr>
+          <w:rFonts w:hint="default" w:ascii="Arial" w:hAnsi="Arial" w:cs="Arial"/>
+          <w:sz w:val="18"/>
+          <w:szCs w:val="18"/>
+          <w:shd w:val="clear" w:fill="FFFFFF"/>
+        </w:rPr>
+        <w:t>上面命令表示，本地主机的当前分支是</w:t>
+      </w:r>
+      <w:r>
+        <w:rPr>
+          <w:rStyle w:val="10"/>
+          <w:rFonts w:hint="default" w:ascii="Arial" w:hAnsi="Arial" w:cs="Arial"/>
+          <w:sz w:val="18"/>
+          <w:szCs w:val="18"/>
+          <w:shd w:val="clear" w:fill="FFFFFF"/>
+        </w:rPr>
+        <w:t>master</w:t>
+      </w:r>
+      <w:r>
+        <w:rPr>
+          <w:rFonts w:hint="default" w:ascii="Arial" w:hAnsi="Arial" w:cs="Arial"/>
+          <w:sz w:val="18"/>
+          <w:szCs w:val="18"/>
+          <w:shd w:val="clear" w:fill="FFFFFF"/>
+        </w:rPr>
+        <w:t>，远程分支是</w:t>
+      </w:r>
+      <w:r>
+        <w:rPr>
+          <w:rStyle w:val="10"/>
+          <w:rFonts w:hint="default" w:ascii="Arial" w:hAnsi="Arial" w:cs="Arial"/>
+          <w:sz w:val="18"/>
+          <w:szCs w:val="18"/>
+          <w:shd w:val="clear" w:fill="FFFFFF"/>
+        </w:rPr>
+        <w:t>origin/master</w:t>
+      </w:r>
+      <w:r>
+        <w:rPr>
+          <w:rFonts w:hint="default" w:ascii="Arial" w:hAnsi="Arial" w:cs="Arial"/>
+          <w:sz w:val="18"/>
+          <w:szCs w:val="18"/>
+          <w:shd w:val="clear" w:fill="FFFFFF"/>
+        </w:rPr>
+        <w:t>。</w:t>
+      </w:r>
+    </w:p>
+    <w:p>
+      <w:pPr>
+        <w:pStyle w:val="5"/>
+        <w:keepNext w:val="0"/>
+        <w:keepLines w:val="0"/>
+        <w:widowControl/>
+        <w:suppressLineNumbers w:val="0"/>
+        <w:spacing w:before="452" w:beforeAutospacing="0" w:after="452" w:afterAutospacing="0"/>
+        <w:ind w:left="302" w:right="300"/>
+        <w:jc w:val="left"/>
+      </w:pPr>
+      <w:r>
+        <w:rPr>
+          <w:rFonts w:hint="default" w:ascii="Arial" w:hAnsi="Arial" w:cs="Arial"/>
+          <w:sz w:val="18"/>
+          <w:szCs w:val="18"/>
+          <w:shd w:val="clear" w:fill="FFFFFF"/>
+        </w:rPr>
+        <w:t>取回远程主机的更新以后，可以在它的基础上，使用</w:t>
+      </w:r>
+      <w:r>
+        <w:rPr>
+          <w:rStyle w:val="10"/>
+          <w:rFonts w:hint="default" w:ascii="Arial" w:hAnsi="Arial" w:cs="Arial"/>
+          <w:sz w:val="18"/>
+          <w:szCs w:val="18"/>
+          <w:shd w:val="clear" w:fill="FFFFFF"/>
+        </w:rPr>
+        <w:t>git checkout</w:t>
+      </w:r>
+      <w:r>
+        <w:rPr>
+          <w:rFonts w:hint="default" w:ascii="Arial" w:hAnsi="Arial" w:cs="Arial"/>
+          <w:sz w:val="18"/>
+          <w:szCs w:val="18"/>
+          <w:shd w:val="clear" w:fill="FFFFFF"/>
+        </w:rPr>
+        <w:t>命令创建一个新的分支。</w:t>
+      </w:r>
+    </w:p>
+    <w:p>
+      <w:pPr>
+        <w:pStyle w:val="4"/>
+        <w:keepNext w:val="0"/>
+        <w:keepLines w:val="0"/>
+        <w:widowControl/>
+        <w:suppressLineNumbers w:val="0"/>
+        <w:spacing w:before="452" w:beforeAutospacing="0" w:after="452" w:afterAutospacing="0"/>
+        <w:ind w:left="1022" w:right="1020"/>
+        <w:jc w:val="left"/>
+        <w:rPr>
+          <w:rStyle w:val="10"/>
+          <w:shd w:val="clear" w:fill="FFFFFF"/>
+        </w:rPr>
+      </w:pPr>
+    </w:p>
+    <w:p>
+      <w:pPr>
+        <w:pStyle w:val="4"/>
+        <w:keepNext w:val="0"/>
+        <w:keepLines w:val="0"/>
+        <w:widowControl/>
+        <w:suppressLineNumbers w:val="0"/>
+        <w:spacing w:before="452" w:beforeAutospacing="0" w:after="452" w:afterAutospacing="0"/>
+        <w:ind w:left="1022" w:right="1020"/>
+        <w:jc w:val="left"/>
+      </w:pPr>
+      <w:r>
+        <w:rPr>
+          <w:rStyle w:val="10"/>
+          <w:shd w:val="clear" w:fill="FFFFFF"/>
+        </w:rPr>
+        <w:t xml:space="preserve">$ git checkout </w:t>
+      </w:r>
+      <w:r>
+        <w:rPr>
+          <w:shd w:val="clear" w:fill="FFFFFF"/>
+        </w:rPr>
+        <w:t>-</w:t>
+      </w:r>
+      <w:r>
+        <w:rPr>
+          <w:rStyle w:val="10"/>
+          <w:shd w:val="clear" w:fill="FFFFFF"/>
+        </w:rPr>
+        <w:t>b newBrach origin</w:t>
+      </w:r>
+      <w:r>
+        <w:rPr>
+          <w:shd w:val="clear" w:fill="FFFFFF"/>
+        </w:rPr>
+        <w:t>/</w:t>
+      </w:r>
+      <w:r>
+        <w:rPr>
+          <w:rStyle w:val="10"/>
+          <w:shd w:val="clear" w:fill="FFFFFF"/>
+        </w:rPr>
+        <w:t>master</w:t>
+      </w:r>
+    </w:p>
+    <w:p>
+      <w:pPr>
+        <w:pStyle w:val="5"/>
+        <w:keepNext w:val="0"/>
+        <w:keepLines w:val="0"/>
+        <w:widowControl/>
+        <w:suppressLineNumbers w:val="0"/>
+        <w:spacing w:before="452" w:beforeAutospacing="0" w:after="452" w:afterAutospacing="0"/>
+        <w:ind w:left="302" w:right="300"/>
+        <w:jc w:val="left"/>
+      </w:pPr>
+      <w:r>
+        <w:rPr>
+          <w:rFonts w:hint="default" w:ascii="Arial" w:hAnsi="Arial" w:cs="Arial"/>
+          <w:sz w:val="18"/>
+          <w:szCs w:val="18"/>
+          <w:shd w:val="clear" w:fill="FFFFFF"/>
+        </w:rPr>
+        <w:t>上面命令表示，在</w:t>
+      </w:r>
+      <w:r>
+        <w:rPr>
+          <w:rStyle w:val="10"/>
+          <w:rFonts w:hint="default" w:ascii="Arial" w:hAnsi="Arial" w:cs="Arial"/>
+          <w:sz w:val="18"/>
+          <w:szCs w:val="18"/>
+          <w:shd w:val="clear" w:fill="FFFFFF"/>
+        </w:rPr>
+        <w:t>origin/master</w:t>
+      </w:r>
+      <w:r>
+        <w:rPr>
+          <w:rFonts w:hint="default" w:ascii="Arial" w:hAnsi="Arial" w:cs="Arial"/>
+          <w:sz w:val="18"/>
+          <w:szCs w:val="18"/>
+          <w:shd w:val="clear" w:fill="FFFFFF"/>
+        </w:rPr>
+        <w:t>的基础上，创建一个新分支。</w:t>
+      </w:r>
+    </w:p>
+    <w:p>
+      <w:pPr>
+        <w:pStyle w:val="5"/>
+        <w:keepNext w:val="0"/>
+        <w:keepLines w:val="0"/>
+        <w:widowControl/>
+        <w:suppressLineNumbers w:val="0"/>
+        <w:spacing w:before="452" w:beforeAutospacing="0" w:after="452" w:afterAutospacing="0"/>
+        <w:ind w:left="302" w:right="300"/>
+        <w:jc w:val="left"/>
+      </w:pPr>
+      <w:r>
+        <w:rPr>
+          <w:rFonts w:hint="default" w:ascii="Arial" w:hAnsi="Arial" w:cs="Arial"/>
+          <w:sz w:val="18"/>
+          <w:szCs w:val="18"/>
+          <w:shd w:val="clear" w:fill="FFFFFF"/>
+        </w:rPr>
+        <w:t>此外，也可以使用</w:t>
+      </w:r>
+      <w:r>
+        <w:rPr>
+          <w:rStyle w:val="10"/>
+          <w:rFonts w:hint="default" w:ascii="Arial" w:hAnsi="Arial" w:cs="Arial"/>
+          <w:sz w:val="18"/>
+          <w:szCs w:val="18"/>
+          <w:shd w:val="clear" w:fill="FFFFFF"/>
+        </w:rPr>
+        <w:t>git merge</w:t>
+      </w:r>
+      <w:r>
+        <w:rPr>
+          <w:rFonts w:hint="default" w:ascii="Arial" w:hAnsi="Arial" w:cs="Arial"/>
+          <w:sz w:val="18"/>
+          <w:szCs w:val="18"/>
+          <w:shd w:val="clear" w:fill="FFFFFF"/>
+        </w:rPr>
+        <w:t>命令或者</w:t>
+      </w:r>
+      <w:r>
+        <w:rPr>
+          <w:rStyle w:val="10"/>
+          <w:rFonts w:hint="default" w:ascii="Arial" w:hAnsi="Arial" w:cs="Arial"/>
+          <w:sz w:val="18"/>
+          <w:szCs w:val="18"/>
+          <w:shd w:val="clear" w:fill="FFFFFF"/>
+        </w:rPr>
+        <w:t>git rebase</w:t>
+      </w:r>
+      <w:r>
+        <w:rPr>
+          <w:rFonts w:hint="default" w:ascii="Arial" w:hAnsi="Arial" w:cs="Arial"/>
+          <w:sz w:val="18"/>
+          <w:szCs w:val="18"/>
+          <w:shd w:val="clear" w:fill="FFFFFF"/>
+        </w:rPr>
+        <w:t>命令，在本地分支上合并远程分支。</w:t>
+      </w:r>
+    </w:p>
+    <w:p>
+      <w:pPr>
+        <w:pStyle w:val="4"/>
+        <w:keepNext w:val="0"/>
+        <w:keepLines w:val="0"/>
+        <w:widowControl/>
+        <w:suppressLineNumbers w:val="0"/>
+        <w:spacing w:before="452" w:beforeAutospacing="0" w:after="452" w:afterAutospacing="0"/>
+        <w:ind w:left="1022" w:right="1020"/>
+        <w:jc w:val="left"/>
+        <w:rPr>
+          <w:rStyle w:val="10"/>
+          <w:shd w:val="clear" w:fill="FFFFFF"/>
+        </w:rPr>
+      </w:pPr>
+    </w:p>
+    <w:p>
+      <w:pPr>
+        <w:pStyle w:val="4"/>
+        <w:keepNext w:val="0"/>
+        <w:keepLines w:val="0"/>
+        <w:widowControl/>
+        <w:suppressLineNumbers w:val="0"/>
+        <w:spacing w:before="452" w:beforeAutospacing="0" w:after="452" w:afterAutospacing="0"/>
+        <w:ind w:left="1022" w:right="1020"/>
+        <w:jc w:val="left"/>
+        <w:rPr>
+          <w:rStyle w:val="10"/>
+          <w:shd w:val="clear" w:fill="FFFFFF"/>
+        </w:rPr>
+      </w:pPr>
+      <w:r>
+        <w:rPr>
+          <w:rStyle w:val="10"/>
+          <w:shd w:val="clear" w:fill="FFFFFF"/>
+        </w:rPr>
+        <w:t>$ git merge origin</w:t>
+      </w:r>
+      <w:r>
+        <w:rPr>
+          <w:shd w:val="clear" w:fill="FFFFFF"/>
+        </w:rPr>
+        <w:t>/</w:t>
+      </w:r>
+      <w:r>
+        <w:rPr>
+          <w:rStyle w:val="10"/>
+          <w:shd w:val="clear" w:fill="FFFFFF"/>
+        </w:rPr>
+        <w:t>master</w:t>
+      </w:r>
+    </w:p>
+    <w:p>
+      <w:pPr>
+        <w:pStyle w:val="4"/>
+        <w:keepNext w:val="0"/>
+        <w:keepLines w:val="0"/>
+        <w:widowControl/>
+        <w:suppressLineNumbers w:val="0"/>
+        <w:spacing w:before="452" w:beforeAutospacing="0" w:after="452" w:afterAutospacing="0"/>
+        <w:ind w:left="1022" w:right="1020"/>
+        <w:jc w:val="left"/>
+        <w:rPr>
+          <w:rStyle w:val="10"/>
+          <w:shd w:val="clear" w:fill="FFFFFF"/>
+        </w:rPr>
+      </w:pPr>
+      <w:r>
+        <w:rPr>
+          <w:rStyle w:val="10"/>
+          <w:shd w:val="clear" w:fill="FFFFFF"/>
+        </w:rPr>
+        <w:t># 或者</w:t>
+      </w:r>
+    </w:p>
+    <w:p>
+      <w:pPr>
+        <w:pStyle w:val="4"/>
+        <w:keepNext w:val="0"/>
+        <w:keepLines w:val="0"/>
+        <w:widowControl/>
+        <w:suppressLineNumbers w:val="0"/>
+        <w:spacing w:before="452" w:beforeAutospacing="0" w:after="452" w:afterAutospacing="0"/>
+        <w:ind w:left="1022" w:right="1020"/>
+        <w:jc w:val="left"/>
+      </w:pPr>
+      <w:r>
+        <w:rPr>
+          <w:rStyle w:val="10"/>
+          <w:shd w:val="clear" w:fill="FFFFFF"/>
+        </w:rPr>
+        <w:t>$ git rebase origin</w:t>
+      </w:r>
+      <w:r>
+        <w:rPr>
+          <w:shd w:val="clear" w:fill="FFFFFF"/>
+        </w:rPr>
+        <w:t>/</w:t>
+      </w:r>
+      <w:r>
+        <w:rPr>
+          <w:rStyle w:val="10"/>
+          <w:shd w:val="clear" w:fill="FFFFFF"/>
+        </w:rPr>
+        <w:t>master</w:t>
+      </w:r>
+    </w:p>
+    <w:p>
+      <w:pPr>
+        <w:pStyle w:val="5"/>
+        <w:keepNext w:val="0"/>
+        <w:keepLines w:val="0"/>
+        <w:widowControl/>
+        <w:suppressLineNumbers w:val="0"/>
+        <w:spacing w:before="452" w:beforeAutospacing="0" w:after="452" w:afterAutospacing="0"/>
+        <w:ind w:left="302" w:right="300"/>
+        <w:jc w:val="left"/>
+      </w:pPr>
+      <w:r>
+        <w:rPr>
+          <w:rFonts w:hint="default" w:ascii="Arial" w:hAnsi="Arial" w:cs="Arial"/>
+          <w:sz w:val="18"/>
+          <w:szCs w:val="18"/>
+          <w:shd w:val="clear" w:fill="FFFFFF"/>
+        </w:rPr>
+        <w:t>上面命令表示在当前分支上，合并</w:t>
+      </w:r>
+      <w:r>
+        <w:rPr>
+          <w:rStyle w:val="10"/>
+          <w:rFonts w:hint="default" w:ascii="Arial" w:hAnsi="Arial" w:cs="Arial"/>
+          <w:sz w:val="18"/>
+          <w:szCs w:val="18"/>
+          <w:shd w:val="clear" w:fill="FFFFFF"/>
+        </w:rPr>
+        <w:t>origin/master</w:t>
+      </w:r>
+      <w:r>
+        <w:rPr>
+          <w:rFonts w:hint="default" w:ascii="Arial" w:hAnsi="Arial" w:cs="Arial"/>
+          <w:sz w:val="18"/>
+          <w:szCs w:val="18"/>
+          <w:shd w:val="clear" w:fill="FFFFFF"/>
+        </w:rPr>
+        <w:t>。</w:t>
+      </w:r>
+    </w:p>
+    <w:p>
+      <w:pPr>
+        <w:pStyle w:val="2"/>
+        <w:keepNext w:val="0"/>
+        <w:keepLines w:val="0"/>
+        <w:widowControl/>
+        <w:suppressLineNumbers w:val="0"/>
+        <w:spacing w:before="452" w:beforeAutospacing="0" w:after="452" w:afterAutospacing="0"/>
+        <w:ind w:left="302" w:right="300"/>
+        <w:jc w:val="left"/>
+      </w:pPr>
+      <w:bookmarkStart w:id="3" w:name="t3"/>
+      <w:bookmarkEnd w:id="3"/>
+      <w:r>
+        <w:rPr>
+          <w:shd w:val="clear" w:fill="FFFFFF"/>
+        </w:rPr>
+        <w:t>四、git pull</w:t>
+      </w:r>
+    </w:p>
+    <w:p>
+      <w:pPr>
+        <w:pStyle w:val="5"/>
+        <w:keepNext w:val="0"/>
+        <w:keepLines w:val="0"/>
+        <w:widowControl/>
+        <w:suppressLineNumbers w:val="0"/>
+        <w:spacing w:before="452" w:beforeAutospacing="0" w:after="452" w:afterAutospacing="0"/>
+        <w:ind w:left="302" w:right="300"/>
+        <w:jc w:val="left"/>
+      </w:pPr>
+      <w:r>
+        <w:rPr>
+          <w:rStyle w:val="10"/>
+          <w:rFonts w:ascii="Arial" w:hAnsi="Arial" w:cs="Arial"/>
+          <w:sz w:val="18"/>
+          <w:szCs w:val="18"/>
+          <w:shd w:val="clear" w:fill="FFFFFF"/>
+        </w:rPr>
+        <w:t>git pull</w:t>
+      </w:r>
+      <w:r>
+        <w:rPr>
+          <w:rFonts w:hint="default" w:ascii="Arial" w:hAnsi="Arial" w:cs="Arial"/>
+          <w:sz w:val="18"/>
+          <w:szCs w:val="18"/>
+          <w:shd w:val="clear" w:fill="FFFFFF"/>
+        </w:rPr>
+        <w:t>命令的作用是，取回远程主机某个分支的更新，再与本地的指定分支合并。它的完整格式稍稍有点复杂。</w:t>
+      </w:r>
+    </w:p>
+    <w:p>
+      <w:pPr>
+        <w:pStyle w:val="4"/>
+        <w:keepNext w:val="0"/>
+        <w:keepLines w:val="0"/>
+        <w:widowControl/>
+        <w:suppressLineNumbers w:val="0"/>
+        <w:spacing w:before="452" w:beforeAutospacing="0" w:after="452" w:afterAutospacing="0"/>
+        <w:ind w:left="1022" w:right="1020"/>
+        <w:jc w:val="left"/>
+        <w:rPr>
+          <w:rStyle w:val="10"/>
+          <w:shd w:val="clear" w:fill="FFFFFF"/>
+        </w:rPr>
+      </w:pPr>
+    </w:p>
+    <w:p>
+      <w:pPr>
+        <w:pStyle w:val="4"/>
+        <w:keepNext w:val="0"/>
+        <w:keepLines w:val="0"/>
+        <w:widowControl/>
+        <w:suppressLineNumbers w:val="0"/>
+        <w:spacing w:before="452" w:beforeAutospacing="0" w:after="452" w:afterAutospacing="0"/>
+        <w:ind w:left="1022" w:right="1020"/>
+        <w:jc w:val="left"/>
+      </w:pPr>
+      <w:r>
+        <w:rPr>
+          <w:rStyle w:val="10"/>
+          <w:shd w:val="clear" w:fill="FFFFFF"/>
+        </w:rPr>
+        <w:t xml:space="preserve">$ git pull </w:t>
+      </w:r>
+      <w:r>
+        <w:rPr>
+          <w:shd w:val="clear" w:fill="FFFFFF"/>
+        </w:rPr>
+        <w:t>&lt;</w:t>
+      </w:r>
+      <w:r>
+        <w:rPr>
+          <w:rStyle w:val="10"/>
+          <w:shd w:val="clear" w:fill="FFFFFF"/>
+        </w:rPr>
+        <w:t>远程主机名</w:t>
+      </w:r>
+      <w:r>
+        <w:rPr>
+          <w:shd w:val="clear" w:fill="FFFFFF"/>
+        </w:rPr>
+        <w:t>&gt;</w:t>
+      </w:r>
+      <w:r>
+        <w:rPr>
+          <w:rStyle w:val="10"/>
+          <w:shd w:val="clear" w:fill="FFFFFF"/>
+        </w:rPr>
+        <w:t xml:space="preserve"> </w:t>
+      </w:r>
+      <w:r>
+        <w:rPr>
+          <w:shd w:val="clear" w:fill="FFFFFF"/>
+        </w:rPr>
+        <w:t>&lt;</w:t>
+      </w:r>
+      <w:r>
+        <w:rPr>
+          <w:rStyle w:val="10"/>
+          <w:shd w:val="clear" w:fill="FFFFFF"/>
+        </w:rPr>
+        <w:t>远程分支名</w:t>
+      </w:r>
+      <w:r>
+        <w:rPr>
+          <w:shd w:val="clear" w:fill="FFFFFF"/>
+        </w:rPr>
+        <w:t>&gt;:&lt;</w:t>
+      </w:r>
+      <w:r>
+        <w:rPr>
+          <w:rStyle w:val="10"/>
+          <w:shd w:val="clear" w:fill="FFFFFF"/>
+        </w:rPr>
+        <w:t>本地分支名</w:t>
+      </w:r>
+      <w:r>
+        <w:rPr>
+          <w:shd w:val="clear" w:fill="FFFFFF"/>
+        </w:rPr>
+        <w:t>&gt;</w:t>
+      </w:r>
+    </w:p>
+    <w:p>
+      <w:pPr>
+        <w:pStyle w:val="5"/>
+        <w:keepNext w:val="0"/>
+        <w:keepLines w:val="0"/>
+        <w:widowControl/>
+        <w:suppressLineNumbers w:val="0"/>
+        <w:spacing w:before="452" w:beforeAutospacing="0" w:after="452" w:afterAutospacing="0"/>
+        <w:ind w:left="302" w:right="300"/>
+        <w:jc w:val="left"/>
+      </w:pPr>
+      <w:r>
+        <w:rPr>
+          <w:rFonts w:hint="default" w:ascii="Arial" w:hAnsi="Arial" w:cs="Arial"/>
+          <w:sz w:val="18"/>
+          <w:szCs w:val="18"/>
+          <w:shd w:val="clear" w:fill="FFFFFF"/>
+        </w:rPr>
+        <w:t>比如，取回</w:t>
+      </w:r>
+      <w:r>
+        <w:rPr>
+          <w:rStyle w:val="10"/>
+          <w:rFonts w:hint="default" w:ascii="Arial" w:hAnsi="Arial" w:cs="Arial"/>
+          <w:sz w:val="18"/>
+          <w:szCs w:val="18"/>
+          <w:shd w:val="clear" w:fill="FFFFFF"/>
+        </w:rPr>
+        <w:t>origin</w:t>
+      </w:r>
+      <w:r>
+        <w:rPr>
+          <w:rFonts w:hint="default" w:ascii="Arial" w:hAnsi="Arial" w:cs="Arial"/>
+          <w:sz w:val="18"/>
+          <w:szCs w:val="18"/>
+          <w:shd w:val="clear" w:fill="FFFFFF"/>
+        </w:rPr>
+        <w:t>主机的</w:t>
+      </w:r>
+      <w:r>
+        <w:rPr>
+          <w:rStyle w:val="10"/>
+          <w:rFonts w:hint="default" w:ascii="Arial" w:hAnsi="Arial" w:cs="Arial"/>
+          <w:sz w:val="18"/>
+          <w:szCs w:val="18"/>
+          <w:shd w:val="clear" w:fill="FFFFFF"/>
+        </w:rPr>
+        <w:t>next</w:t>
+      </w:r>
+      <w:r>
+        <w:rPr>
+          <w:rFonts w:hint="default" w:ascii="Arial" w:hAnsi="Arial" w:cs="Arial"/>
+          <w:sz w:val="18"/>
+          <w:szCs w:val="18"/>
+          <w:shd w:val="clear" w:fill="FFFFFF"/>
+        </w:rPr>
+        <w:t>分支，与本地的</w:t>
+      </w:r>
+      <w:r>
+        <w:rPr>
+          <w:rStyle w:val="10"/>
+          <w:rFonts w:hint="default" w:ascii="Arial" w:hAnsi="Arial" w:cs="Arial"/>
+          <w:sz w:val="18"/>
+          <w:szCs w:val="18"/>
+          <w:shd w:val="clear" w:fill="FFFFFF"/>
+        </w:rPr>
+        <w:t>master</w:t>
+      </w:r>
+      <w:r>
+        <w:rPr>
+          <w:rFonts w:hint="default" w:ascii="Arial" w:hAnsi="Arial" w:cs="Arial"/>
+          <w:sz w:val="18"/>
+          <w:szCs w:val="18"/>
+          <w:shd w:val="clear" w:fill="FFFFFF"/>
+        </w:rPr>
+        <w:t>分支合并，需要写成下面这样。</w:t>
+      </w:r>
+    </w:p>
+    <w:p>
+      <w:pPr>
+        <w:pStyle w:val="4"/>
+        <w:keepNext w:val="0"/>
+        <w:keepLines w:val="0"/>
+        <w:widowControl/>
+        <w:suppressLineNumbers w:val="0"/>
+        <w:spacing w:before="452" w:beforeAutospacing="0" w:after="452" w:afterAutospacing="0"/>
+        <w:ind w:left="1022" w:right="1020"/>
+        <w:jc w:val="left"/>
+        <w:rPr>
+          <w:rStyle w:val="10"/>
+          <w:shd w:val="clear" w:fill="FFFFFF"/>
+        </w:rPr>
+      </w:pPr>
+    </w:p>
+    <w:p>
+      <w:pPr>
+        <w:pStyle w:val="4"/>
+        <w:keepNext w:val="0"/>
+        <w:keepLines w:val="0"/>
+        <w:widowControl/>
+        <w:suppressLineNumbers w:val="0"/>
+        <w:spacing w:before="452" w:beforeAutospacing="0" w:after="452" w:afterAutospacing="0"/>
+        <w:ind w:left="1022" w:right="1020"/>
+        <w:jc w:val="left"/>
+      </w:pPr>
+      <w:r>
+        <w:rPr>
+          <w:rStyle w:val="10"/>
+          <w:shd w:val="clear" w:fill="FFFFFF"/>
+        </w:rPr>
+        <w:t>$ git pull origin next</w:t>
+      </w:r>
+      <w:r>
+        <w:rPr>
+          <w:shd w:val="clear" w:fill="FFFFFF"/>
+        </w:rPr>
+        <w:t>:</w:t>
+      </w:r>
+      <w:r>
+        <w:rPr>
+          <w:rStyle w:val="10"/>
+          <w:shd w:val="clear" w:fill="FFFFFF"/>
+        </w:rPr>
+        <w:t>master</w:t>
+      </w:r>
+    </w:p>
+    <w:p>
+      <w:pPr>
+        <w:pStyle w:val="5"/>
+        <w:keepNext w:val="0"/>
+        <w:keepLines w:val="0"/>
+        <w:widowControl/>
+        <w:suppressLineNumbers w:val="0"/>
+        <w:spacing w:before="452" w:beforeAutospacing="0" w:after="452" w:afterAutospacing="0"/>
+        <w:ind w:left="302" w:right="300"/>
+        <w:jc w:val="left"/>
+      </w:pPr>
+      <w:r>
+        <w:rPr>
+          <w:rFonts w:hint="default" w:ascii="Arial" w:hAnsi="Arial" w:cs="Arial"/>
+          <w:sz w:val="18"/>
+          <w:szCs w:val="18"/>
+          <w:shd w:val="clear" w:fill="FFFFFF"/>
+        </w:rPr>
+        <w:t>如果远程分支是与当前分支合并，则冒号后面的部分可以省略。</w:t>
+      </w:r>
+    </w:p>
+    <w:p>
+      <w:pPr>
+        <w:pStyle w:val="4"/>
+        <w:keepNext w:val="0"/>
+        <w:keepLines w:val="0"/>
+        <w:widowControl/>
+        <w:suppressLineNumbers w:val="0"/>
+        <w:spacing w:before="452" w:beforeAutospacing="0" w:after="452" w:afterAutospacing="0"/>
+        <w:ind w:left="1022" w:right="1020"/>
+        <w:jc w:val="left"/>
+        <w:rPr>
+          <w:rStyle w:val="10"/>
+          <w:shd w:val="clear" w:fill="FFFFFF"/>
+        </w:rPr>
+      </w:pPr>
+    </w:p>
+    <w:p>
+      <w:pPr>
+        <w:pStyle w:val="4"/>
+        <w:keepNext w:val="0"/>
+        <w:keepLines w:val="0"/>
+        <w:widowControl/>
+        <w:suppressLineNumbers w:val="0"/>
+        <w:spacing w:before="452" w:beforeAutospacing="0" w:after="452" w:afterAutospacing="0"/>
+        <w:ind w:left="1022" w:right="1020"/>
+        <w:jc w:val="left"/>
+      </w:pPr>
+      <w:r>
+        <w:rPr>
+          <w:rStyle w:val="10"/>
+          <w:shd w:val="clear" w:fill="FFFFFF"/>
+        </w:rPr>
+        <w:t>$ git pull origin next</w:t>
+      </w:r>
+    </w:p>
+    <w:p>
+      <w:pPr>
+        <w:pStyle w:val="5"/>
+        <w:keepNext w:val="0"/>
+        <w:keepLines w:val="0"/>
+        <w:widowControl/>
+        <w:suppressLineNumbers w:val="0"/>
+        <w:spacing w:before="452" w:beforeAutospacing="0" w:after="452" w:afterAutospacing="0"/>
+        <w:ind w:left="302" w:right="300"/>
+        <w:jc w:val="left"/>
+      </w:pPr>
+      <w:r>
+        <w:rPr>
+          <w:rFonts w:hint="default" w:ascii="Arial" w:hAnsi="Arial" w:cs="Arial"/>
+          <w:sz w:val="18"/>
+          <w:szCs w:val="18"/>
+          <w:shd w:val="clear" w:fill="FFFFFF"/>
+        </w:rPr>
+        <w:t>上面命令表示，取回</w:t>
+      </w:r>
+      <w:r>
+        <w:rPr>
+          <w:rStyle w:val="10"/>
+          <w:rFonts w:hint="default" w:ascii="Arial" w:hAnsi="Arial" w:cs="Arial"/>
+          <w:sz w:val="18"/>
+          <w:szCs w:val="18"/>
+          <w:shd w:val="clear" w:fill="FFFFFF"/>
+        </w:rPr>
+        <w:t>origin/next</w:t>
+      </w:r>
+      <w:r>
+        <w:rPr>
+          <w:rFonts w:hint="default" w:ascii="Arial" w:hAnsi="Arial" w:cs="Arial"/>
+          <w:sz w:val="18"/>
+          <w:szCs w:val="18"/>
+          <w:shd w:val="clear" w:fill="FFFFFF"/>
+        </w:rPr>
+        <w:t>分支，再与当前分支合并。实质上，这等同于先做</w:t>
+      </w:r>
+      <w:r>
+        <w:rPr>
+          <w:rStyle w:val="10"/>
+          <w:rFonts w:hint="default" w:ascii="Arial" w:hAnsi="Arial" w:cs="Arial"/>
+          <w:sz w:val="18"/>
+          <w:szCs w:val="18"/>
+          <w:shd w:val="clear" w:fill="FFFFFF"/>
+        </w:rPr>
+        <w:t>git fetch</w:t>
+      </w:r>
+      <w:r>
+        <w:rPr>
+          <w:rFonts w:hint="default" w:ascii="Arial" w:hAnsi="Arial" w:cs="Arial"/>
+          <w:sz w:val="18"/>
+          <w:szCs w:val="18"/>
+          <w:shd w:val="clear" w:fill="FFFFFF"/>
+        </w:rPr>
+        <w:t>，再做</w:t>
+      </w:r>
+      <w:r>
+        <w:rPr>
+          <w:rStyle w:val="10"/>
+          <w:rFonts w:hint="default" w:ascii="Arial" w:hAnsi="Arial" w:cs="Arial"/>
+          <w:sz w:val="18"/>
+          <w:szCs w:val="18"/>
+          <w:shd w:val="clear" w:fill="FFFFFF"/>
+        </w:rPr>
+        <w:t>git merge</w:t>
+      </w:r>
+      <w:r>
+        <w:rPr>
+          <w:rFonts w:hint="default" w:ascii="Arial" w:hAnsi="Arial" w:cs="Arial"/>
+          <w:sz w:val="18"/>
+          <w:szCs w:val="18"/>
+          <w:shd w:val="clear" w:fill="FFFFFF"/>
+        </w:rPr>
+        <w:t>。</w:t>
+      </w:r>
+    </w:p>
+    <w:p>
+      <w:pPr>
+        <w:pStyle w:val="4"/>
+        <w:keepNext w:val="0"/>
+        <w:keepLines w:val="0"/>
+        <w:widowControl/>
+        <w:suppressLineNumbers w:val="0"/>
+        <w:spacing w:before="452" w:beforeAutospacing="0" w:after="452" w:afterAutospacing="0"/>
+        <w:ind w:left="1022" w:right="1020"/>
+        <w:jc w:val="left"/>
+        <w:rPr>
+          <w:rStyle w:val="10"/>
+          <w:shd w:val="clear" w:fill="FFFFFF"/>
+        </w:rPr>
+      </w:pPr>
+    </w:p>
+    <w:p>
+      <w:pPr>
+        <w:pStyle w:val="4"/>
+        <w:keepNext w:val="0"/>
+        <w:keepLines w:val="0"/>
+        <w:widowControl/>
+        <w:suppressLineNumbers w:val="0"/>
+        <w:spacing w:before="452" w:beforeAutospacing="0" w:after="452" w:afterAutospacing="0"/>
+        <w:ind w:left="1022" w:right="1020"/>
+        <w:jc w:val="left"/>
+        <w:rPr>
+          <w:rStyle w:val="10"/>
+          <w:shd w:val="clear" w:fill="FFFFFF"/>
+        </w:rPr>
+      </w:pPr>
+      <w:r>
+        <w:rPr>
+          <w:rStyle w:val="10"/>
+          <w:shd w:val="clear" w:fill="FFFFFF"/>
+        </w:rPr>
+        <w:t>$ git fetch origin</w:t>
+      </w:r>
+    </w:p>
+    <w:p>
+      <w:pPr>
+        <w:pStyle w:val="4"/>
+        <w:keepNext w:val="0"/>
+        <w:keepLines w:val="0"/>
+        <w:widowControl/>
+        <w:suppressLineNumbers w:val="0"/>
+        <w:spacing w:before="452" w:beforeAutospacing="0" w:after="452" w:afterAutospacing="0"/>
+        <w:ind w:left="1022" w:right="1020"/>
+        <w:jc w:val="left"/>
+      </w:pPr>
+      <w:r>
+        <w:rPr>
+          <w:rStyle w:val="10"/>
+          <w:shd w:val="clear" w:fill="FFFFFF"/>
+        </w:rPr>
+        <w:t>$ git merge origin</w:t>
+      </w:r>
+      <w:r>
+        <w:rPr>
+          <w:shd w:val="clear" w:fill="FFFFFF"/>
+        </w:rPr>
+        <w:t>/</w:t>
+      </w:r>
+      <w:r>
+        <w:rPr>
+          <w:rStyle w:val="10"/>
+          <w:shd w:val="clear" w:fill="FFFFFF"/>
+        </w:rPr>
+        <w:t>next</w:t>
+      </w:r>
+    </w:p>
+    <w:p>
+      <w:pPr>
+        <w:pStyle w:val="5"/>
+        <w:keepNext w:val="0"/>
+        <w:keepLines w:val="0"/>
+        <w:widowControl/>
+        <w:suppressLineNumbers w:val="0"/>
+        <w:spacing w:before="452" w:beforeAutospacing="0" w:after="452" w:afterAutospacing="0"/>
+        <w:ind w:left="302" w:right="300"/>
+        <w:jc w:val="left"/>
+      </w:pPr>
+      <w:r>
+        <w:rPr>
+          <w:rFonts w:hint="default" w:ascii="Arial" w:hAnsi="Arial" w:cs="Arial"/>
+          <w:sz w:val="18"/>
+          <w:szCs w:val="18"/>
+          <w:shd w:val="clear" w:fill="FFFFFF"/>
+        </w:rPr>
+        <w:t>在某些场合，Git会自动在本地分支与远程分支之间，建立一种追踪关系（tracking）。比如，在</w:t>
+      </w:r>
+      <w:r>
+        <w:rPr>
+          <w:rStyle w:val="10"/>
+          <w:rFonts w:hint="default" w:ascii="Arial" w:hAnsi="Arial" w:cs="Arial"/>
+          <w:sz w:val="18"/>
+          <w:szCs w:val="18"/>
+          <w:shd w:val="clear" w:fill="FFFFFF"/>
+        </w:rPr>
+        <w:t>git clone</w:t>
+      </w:r>
+      <w:r>
+        <w:rPr>
+          <w:rFonts w:hint="default" w:ascii="Arial" w:hAnsi="Arial" w:cs="Arial"/>
+          <w:sz w:val="18"/>
+          <w:szCs w:val="18"/>
+          <w:shd w:val="clear" w:fill="FFFFFF"/>
+        </w:rPr>
+        <w:t>的时候，所有本地分支默认与远程主机的同名分支，建立追踪关系，也就是说，本地的</w:t>
+      </w:r>
+      <w:r>
+        <w:rPr>
+          <w:rStyle w:val="10"/>
+          <w:rFonts w:hint="default" w:ascii="Arial" w:hAnsi="Arial" w:cs="Arial"/>
+          <w:sz w:val="18"/>
+          <w:szCs w:val="18"/>
+          <w:shd w:val="clear" w:fill="FFFFFF"/>
+        </w:rPr>
+        <w:t>master</w:t>
+      </w:r>
+      <w:r>
+        <w:rPr>
+          <w:rFonts w:hint="default" w:ascii="Arial" w:hAnsi="Arial" w:cs="Arial"/>
+          <w:sz w:val="18"/>
+          <w:szCs w:val="18"/>
+          <w:shd w:val="clear" w:fill="FFFFFF"/>
+        </w:rPr>
+        <w:t>分支自动"追踪"</w:t>
+      </w:r>
+      <w:r>
+        <w:rPr>
+          <w:rStyle w:val="10"/>
+          <w:rFonts w:hint="default" w:ascii="Arial" w:hAnsi="Arial" w:cs="Arial"/>
+          <w:sz w:val="18"/>
+          <w:szCs w:val="18"/>
+          <w:shd w:val="clear" w:fill="FFFFFF"/>
+        </w:rPr>
+        <w:t>origin/master</w:t>
+      </w:r>
+      <w:r>
+        <w:rPr>
+          <w:rFonts w:hint="default" w:ascii="Arial" w:hAnsi="Arial" w:cs="Arial"/>
+          <w:sz w:val="18"/>
+          <w:szCs w:val="18"/>
+          <w:shd w:val="clear" w:fill="FFFFFF"/>
+        </w:rPr>
+        <w:t>分支。</w:t>
+      </w:r>
+    </w:p>
+    <w:p>
+      <w:pPr>
+        <w:pStyle w:val="5"/>
+        <w:keepNext w:val="0"/>
+        <w:keepLines w:val="0"/>
+        <w:widowControl/>
+        <w:suppressLineNumbers w:val="0"/>
+        <w:spacing w:before="452" w:beforeAutospacing="0" w:after="452" w:afterAutospacing="0"/>
+        <w:ind w:left="302" w:right="300"/>
+        <w:jc w:val="left"/>
+        <w:rPr>
+          <w:rStyle w:val="10"/>
+          <w:shd w:val="clear" w:fill="FFFFFF"/>
+        </w:rPr>
+      </w:pPr>
+      <w:r>
+        <w:rPr>
+          <w:rFonts w:hint="default" w:ascii="Arial" w:hAnsi="Arial" w:cs="Arial"/>
+          <w:sz w:val="18"/>
+          <w:szCs w:val="18"/>
+          <w:shd w:val="clear" w:fill="FFFFFF"/>
+        </w:rPr>
+        <w:t>Git也允许手动建立追踪关系</w:t>
+      </w:r>
+      <w:bookmarkStart w:id="5" w:name="_GoBack"/>
+      <w:bookmarkEnd w:id="5"/>
+    </w:p>
+    <w:p>
+      <w:pPr>
+        <w:pStyle w:val="4"/>
+        <w:keepNext w:val="0"/>
+        <w:keepLines w:val="0"/>
+        <w:widowControl/>
+        <w:suppressLineNumbers w:val="0"/>
+        <w:spacing w:before="452" w:beforeAutospacing="0" w:after="452" w:afterAutospacing="0"/>
+        <w:ind w:left="1022" w:right="1020"/>
+        <w:jc w:val="left"/>
+      </w:pPr>
+      <w:r>
+        <w:rPr>
+          <w:rStyle w:val="10"/>
+          <w:shd w:val="clear" w:fill="FFFFFF"/>
+        </w:rPr>
+        <w:t xml:space="preserve">git branch </w:t>
+      </w:r>
+      <w:r>
+        <w:rPr>
+          <w:shd w:val="clear" w:fill="FFFFFF"/>
+        </w:rPr>
+        <w:t>--</w:t>
+      </w:r>
+      <w:r>
+        <w:rPr>
+          <w:rStyle w:val="10"/>
+          <w:shd w:val="clear" w:fill="FFFFFF"/>
+        </w:rPr>
+        <w:t>set</w:t>
+      </w:r>
+      <w:r>
+        <w:rPr>
+          <w:shd w:val="clear" w:fill="FFFFFF"/>
+        </w:rPr>
+        <w:t>-</w:t>
+      </w:r>
+      <w:r>
+        <w:rPr>
+          <w:rStyle w:val="10"/>
+          <w:shd w:val="clear" w:fill="FFFFFF"/>
+        </w:rPr>
+        <w:t>upstream master origin</w:t>
+      </w:r>
+      <w:r>
+        <w:rPr>
+          <w:shd w:val="clear" w:fill="FFFFFF"/>
+        </w:rPr>
+        <w:t>/</w:t>
+      </w:r>
+      <w:r>
+        <w:rPr>
+          <w:rStyle w:val="10"/>
+          <w:shd w:val="clear" w:fill="FFFFFF"/>
+        </w:rPr>
+        <w:t>next</w:t>
+      </w:r>
+    </w:p>
+    <w:p>
+      <w:pPr>
+        <w:pStyle w:val="5"/>
+        <w:keepNext w:val="0"/>
+        <w:keepLines w:val="0"/>
+        <w:widowControl/>
+        <w:suppressLineNumbers w:val="0"/>
+        <w:spacing w:before="452" w:beforeAutospacing="0" w:after="452" w:afterAutospacing="0"/>
+        <w:ind w:left="302" w:right="300"/>
+        <w:jc w:val="left"/>
+      </w:pPr>
+      <w:r>
+        <w:rPr>
+          <w:rFonts w:hint="default" w:ascii="Arial" w:hAnsi="Arial" w:cs="Arial"/>
+          <w:sz w:val="18"/>
+          <w:szCs w:val="18"/>
+          <w:shd w:val="clear" w:fill="FFFFFF"/>
+        </w:rPr>
+        <w:t>上面命令指定</w:t>
+      </w:r>
+      <w:r>
+        <w:rPr>
+          <w:rStyle w:val="10"/>
+          <w:rFonts w:hint="default" w:ascii="Arial" w:hAnsi="Arial" w:cs="Arial"/>
+          <w:sz w:val="18"/>
+          <w:szCs w:val="18"/>
+          <w:shd w:val="clear" w:fill="FFFFFF"/>
+        </w:rPr>
+        <w:t>master</w:t>
+      </w:r>
+      <w:r>
+        <w:rPr>
+          <w:rFonts w:hint="default" w:ascii="Arial" w:hAnsi="Arial" w:cs="Arial"/>
+          <w:sz w:val="18"/>
+          <w:szCs w:val="18"/>
+          <w:shd w:val="clear" w:fill="FFFFFF"/>
+        </w:rPr>
+        <w:t>分支追踪</w:t>
+      </w:r>
+      <w:r>
+        <w:rPr>
+          <w:rStyle w:val="10"/>
+          <w:rFonts w:hint="default" w:ascii="Arial" w:hAnsi="Arial" w:cs="Arial"/>
+          <w:sz w:val="18"/>
+          <w:szCs w:val="18"/>
+          <w:shd w:val="clear" w:fill="FFFFFF"/>
+        </w:rPr>
+        <w:t>origin/next</w:t>
+      </w:r>
+      <w:r>
+        <w:rPr>
+          <w:rFonts w:hint="default" w:ascii="Arial" w:hAnsi="Arial" w:cs="Arial"/>
+          <w:sz w:val="18"/>
+          <w:szCs w:val="18"/>
+          <w:shd w:val="clear" w:fill="FFFFFF"/>
+        </w:rPr>
+        <w:t>分支。</w:t>
+      </w:r>
+    </w:p>
+    <w:p>
+      <w:pPr>
+        <w:pStyle w:val="5"/>
+        <w:keepNext w:val="0"/>
+        <w:keepLines w:val="0"/>
+        <w:widowControl/>
+        <w:suppressLineNumbers w:val="0"/>
+        <w:spacing w:before="452" w:beforeAutospacing="0" w:after="452" w:afterAutospacing="0"/>
+        <w:ind w:left="302" w:right="300"/>
+        <w:jc w:val="left"/>
+      </w:pPr>
+      <w:r>
+        <w:rPr>
+          <w:rFonts w:hint="default" w:ascii="Arial" w:hAnsi="Arial" w:cs="Arial"/>
+          <w:sz w:val="18"/>
+          <w:szCs w:val="18"/>
+          <w:shd w:val="clear" w:fill="FFFFFF"/>
+        </w:rPr>
+        <w:t>如果当前分支与远程分支存在追踪关系，</w:t>
+      </w:r>
+      <w:r>
+        <w:rPr>
+          <w:rStyle w:val="10"/>
+          <w:rFonts w:hint="default" w:ascii="Arial" w:hAnsi="Arial" w:cs="Arial"/>
+          <w:sz w:val="18"/>
+          <w:szCs w:val="18"/>
+          <w:shd w:val="clear" w:fill="FFFFFF"/>
+        </w:rPr>
+        <w:t>git pull</w:t>
+      </w:r>
+      <w:r>
+        <w:rPr>
+          <w:rFonts w:hint="default" w:ascii="Arial" w:hAnsi="Arial" w:cs="Arial"/>
+          <w:sz w:val="18"/>
+          <w:szCs w:val="18"/>
+          <w:shd w:val="clear" w:fill="FFFFFF"/>
+        </w:rPr>
+        <w:t>就可以省略远程分支名。</w:t>
+      </w:r>
+    </w:p>
+    <w:p>
+      <w:pPr>
+        <w:pStyle w:val="4"/>
+        <w:keepNext w:val="0"/>
+        <w:keepLines w:val="0"/>
+        <w:widowControl/>
+        <w:suppressLineNumbers w:val="0"/>
+        <w:spacing w:before="452" w:beforeAutospacing="0" w:after="452" w:afterAutospacing="0"/>
+        <w:ind w:left="1022" w:right="1020"/>
+        <w:jc w:val="left"/>
+        <w:rPr>
+          <w:rStyle w:val="10"/>
+          <w:shd w:val="clear" w:fill="FFFFFF"/>
+        </w:rPr>
+      </w:pPr>
+    </w:p>
+    <w:p>
+      <w:pPr>
+        <w:pStyle w:val="4"/>
+        <w:keepNext w:val="0"/>
+        <w:keepLines w:val="0"/>
+        <w:widowControl/>
+        <w:suppressLineNumbers w:val="0"/>
+        <w:spacing w:before="452" w:beforeAutospacing="0" w:after="452" w:afterAutospacing="0"/>
+        <w:ind w:left="1022" w:right="1020"/>
+        <w:jc w:val="left"/>
+      </w:pPr>
+      <w:r>
+        <w:rPr>
+          <w:rStyle w:val="10"/>
+          <w:shd w:val="clear" w:fill="FFFFFF"/>
+        </w:rPr>
+        <w:t>$ git pull origin</w:t>
+      </w:r>
+    </w:p>
+    <w:p>
+      <w:pPr>
+        <w:pStyle w:val="5"/>
+        <w:keepNext w:val="0"/>
+        <w:keepLines w:val="0"/>
+        <w:widowControl/>
+        <w:suppressLineNumbers w:val="0"/>
+        <w:spacing w:before="452" w:beforeAutospacing="0" w:after="452" w:afterAutospacing="0"/>
+        <w:ind w:left="302" w:right="300"/>
+        <w:jc w:val="left"/>
+      </w:pPr>
+      <w:r>
+        <w:rPr>
+          <w:rFonts w:hint="default" w:ascii="Arial" w:hAnsi="Arial" w:cs="Arial"/>
+          <w:sz w:val="18"/>
+          <w:szCs w:val="18"/>
+          <w:shd w:val="clear" w:fill="FFFFFF"/>
+        </w:rPr>
+        <w:t>上面命令表示，本地的当前分支自动与对应的</w:t>
+      </w:r>
+      <w:r>
+        <w:rPr>
+          <w:rStyle w:val="10"/>
+          <w:rFonts w:hint="default" w:ascii="Arial" w:hAnsi="Arial" w:cs="Arial"/>
+          <w:sz w:val="18"/>
+          <w:szCs w:val="18"/>
+          <w:shd w:val="clear" w:fill="FFFFFF"/>
+        </w:rPr>
+        <w:t>origin</w:t>
+      </w:r>
+      <w:r>
+        <w:rPr>
+          <w:rFonts w:hint="default" w:ascii="Arial" w:hAnsi="Arial" w:cs="Arial"/>
+          <w:sz w:val="18"/>
+          <w:szCs w:val="18"/>
+          <w:shd w:val="clear" w:fill="FFFFFF"/>
+        </w:rPr>
+        <w:t>主机"追踪分支"（remote-tracking branch）进行合并。</w:t>
+      </w:r>
+    </w:p>
+    <w:p>
+      <w:pPr>
+        <w:pStyle w:val="5"/>
+        <w:keepNext w:val="0"/>
+        <w:keepLines w:val="0"/>
+        <w:widowControl/>
+        <w:suppressLineNumbers w:val="0"/>
+        <w:spacing w:before="452" w:beforeAutospacing="0" w:after="452" w:afterAutospacing="0"/>
+        <w:ind w:left="302" w:right="300"/>
+        <w:jc w:val="left"/>
+        <w:rPr>
+          <w:rStyle w:val="10"/>
+          <w:shd w:val="clear" w:fill="FFFFFF"/>
+        </w:rPr>
+      </w:pPr>
+      <w:r>
+        <w:rPr>
+          <w:rFonts w:hint="default" w:ascii="Arial" w:hAnsi="Arial" w:cs="Arial"/>
+          <w:sz w:val="18"/>
+          <w:szCs w:val="18"/>
+          <w:shd w:val="clear" w:fill="FFFFFF"/>
+        </w:rPr>
+        <w:t>如果当前分支只有一个追踪分支，连远程主机名都可以省略。</w:t>
+      </w:r>
+    </w:p>
+    <w:p>
+      <w:pPr>
+        <w:pStyle w:val="4"/>
+        <w:keepNext w:val="0"/>
+        <w:keepLines w:val="0"/>
+        <w:widowControl/>
+        <w:suppressLineNumbers w:val="0"/>
+        <w:spacing w:before="452" w:beforeAutospacing="0" w:after="452" w:afterAutospacing="0"/>
+        <w:ind w:left="1022" w:right="1020"/>
+        <w:jc w:val="left"/>
+      </w:pPr>
+      <w:r>
+        <w:rPr>
+          <w:rStyle w:val="10"/>
+          <w:shd w:val="clear" w:fill="FFFFFF"/>
+        </w:rPr>
+        <w:t>$ git pull</w:t>
+      </w:r>
+    </w:p>
+    <w:p>
+      <w:pPr>
+        <w:pStyle w:val="5"/>
+        <w:keepNext w:val="0"/>
+        <w:keepLines w:val="0"/>
+        <w:widowControl/>
+        <w:suppressLineNumbers w:val="0"/>
+        <w:spacing w:before="452" w:beforeAutospacing="0" w:after="452" w:afterAutospacing="0"/>
+        <w:ind w:left="302" w:right="300"/>
+        <w:jc w:val="left"/>
+      </w:pPr>
+      <w:r>
+        <w:rPr>
+          <w:rFonts w:hint="default" w:ascii="Arial" w:hAnsi="Arial" w:cs="Arial"/>
+          <w:sz w:val="18"/>
+          <w:szCs w:val="18"/>
+          <w:shd w:val="clear" w:fill="FFFFFF"/>
+        </w:rPr>
+        <w:t>上面命令表示，当前分支自动与唯一一个追踪分支进行合并。</w:t>
+      </w:r>
+    </w:p>
+    <w:p>
+      <w:pPr>
+        <w:pStyle w:val="5"/>
+        <w:keepNext w:val="0"/>
+        <w:keepLines w:val="0"/>
+        <w:widowControl/>
+        <w:suppressLineNumbers w:val="0"/>
+        <w:spacing w:before="452" w:beforeAutospacing="0" w:after="452" w:afterAutospacing="0"/>
+        <w:ind w:left="302" w:right="300"/>
+        <w:jc w:val="left"/>
+      </w:pPr>
+      <w:r>
+        <w:rPr>
+          <w:rFonts w:hint="default" w:ascii="Arial" w:hAnsi="Arial" w:cs="Arial"/>
+          <w:sz w:val="18"/>
+          <w:szCs w:val="18"/>
+          <w:shd w:val="clear" w:fill="FFFFFF"/>
+        </w:rPr>
+        <w:t>如果合并需要采用rebase模式，可以使用</w:t>
+      </w:r>
+      <w:r>
+        <w:rPr>
+          <w:rStyle w:val="10"/>
+          <w:rFonts w:hint="default" w:ascii="Arial" w:hAnsi="Arial" w:cs="Arial"/>
+          <w:sz w:val="18"/>
+          <w:szCs w:val="18"/>
+          <w:shd w:val="clear" w:fill="FFFFFF"/>
+        </w:rPr>
+        <w:t>--rebase</w:t>
+      </w:r>
+      <w:r>
+        <w:rPr>
+          <w:rFonts w:hint="default" w:ascii="Arial" w:hAnsi="Arial" w:cs="Arial"/>
+          <w:sz w:val="18"/>
+          <w:szCs w:val="18"/>
+          <w:shd w:val="clear" w:fill="FFFFFF"/>
+        </w:rPr>
+        <w:t>选项。</w:t>
+      </w:r>
+    </w:p>
+    <w:p>
+      <w:pPr>
+        <w:pStyle w:val="4"/>
+        <w:keepNext w:val="0"/>
+        <w:keepLines w:val="0"/>
+        <w:widowControl/>
+        <w:suppressLineNumbers w:val="0"/>
+        <w:spacing w:before="452" w:beforeAutospacing="0" w:after="452" w:afterAutospacing="0"/>
+        <w:ind w:left="1022" w:right="1020"/>
+        <w:jc w:val="left"/>
+        <w:rPr>
+          <w:rStyle w:val="10"/>
+          <w:shd w:val="clear" w:fill="FFFFFF"/>
+        </w:rPr>
+      </w:pPr>
+    </w:p>
+    <w:p>
+      <w:pPr>
+        <w:pStyle w:val="4"/>
+        <w:keepNext w:val="0"/>
+        <w:keepLines w:val="0"/>
+        <w:widowControl/>
+        <w:suppressLineNumbers w:val="0"/>
+        <w:spacing w:before="452" w:beforeAutospacing="0" w:after="452" w:afterAutospacing="0"/>
+        <w:ind w:left="1022" w:right="1020"/>
+        <w:jc w:val="left"/>
+      </w:pPr>
+      <w:r>
+        <w:rPr>
+          <w:rStyle w:val="10"/>
+          <w:shd w:val="clear" w:fill="FFFFFF"/>
+        </w:rPr>
+        <w:t xml:space="preserve">$ git pull </w:t>
+      </w:r>
+      <w:r>
+        <w:rPr>
+          <w:shd w:val="clear" w:fill="FFFFFF"/>
+        </w:rPr>
+        <w:t>--</w:t>
+      </w:r>
+      <w:r>
+        <w:rPr>
+          <w:rStyle w:val="10"/>
+          <w:shd w:val="clear" w:fill="FFFFFF"/>
+        </w:rPr>
+        <w:t xml:space="preserve">rebase </w:t>
+      </w:r>
+      <w:r>
+        <w:rPr>
+          <w:shd w:val="clear" w:fill="FFFFFF"/>
+        </w:rPr>
+        <w:t>&lt;</w:t>
+      </w:r>
+      <w:r>
+        <w:rPr>
+          <w:rStyle w:val="10"/>
+          <w:shd w:val="clear" w:fill="FFFFFF"/>
+        </w:rPr>
+        <w:t>远程主机名</w:t>
+      </w:r>
+      <w:r>
+        <w:rPr>
+          <w:shd w:val="clear" w:fill="FFFFFF"/>
+        </w:rPr>
+        <w:t>&gt;</w:t>
+      </w:r>
+      <w:r>
+        <w:rPr>
+          <w:rStyle w:val="10"/>
+          <w:shd w:val="clear" w:fill="FFFFFF"/>
+        </w:rPr>
+        <w:t xml:space="preserve"> </w:t>
+      </w:r>
+      <w:r>
+        <w:rPr>
+          <w:shd w:val="clear" w:fill="FFFFFF"/>
+        </w:rPr>
+        <w:t>&lt;</w:t>
+      </w:r>
+      <w:r>
+        <w:rPr>
+          <w:rStyle w:val="10"/>
+          <w:shd w:val="clear" w:fill="FFFFFF"/>
+        </w:rPr>
+        <w:t>远程分支名</w:t>
+      </w:r>
+      <w:r>
+        <w:rPr>
+          <w:shd w:val="clear" w:fill="FFFFFF"/>
+        </w:rPr>
+        <w:t>&gt;:&lt;</w:t>
+      </w:r>
+      <w:r>
+        <w:rPr>
+          <w:rStyle w:val="10"/>
+          <w:shd w:val="clear" w:fill="FFFFFF"/>
+        </w:rPr>
+        <w:t>本地分支名</w:t>
+      </w:r>
+      <w:r>
+        <w:rPr>
+          <w:shd w:val="clear" w:fill="FFFFFF"/>
+        </w:rPr>
+        <w:t>&gt;</w:t>
+      </w:r>
+    </w:p>
+    <w:p>
+      <w:pPr>
+        <w:pStyle w:val="5"/>
+        <w:keepNext w:val="0"/>
+        <w:keepLines w:val="0"/>
+        <w:widowControl/>
+        <w:suppressLineNumbers w:val="0"/>
+        <w:spacing w:before="452" w:beforeAutospacing="0" w:after="452" w:afterAutospacing="0"/>
+        <w:ind w:left="302" w:right="300"/>
+        <w:jc w:val="left"/>
+      </w:pPr>
+      <w:r>
+        <w:rPr>
+          <w:rFonts w:hint="default" w:ascii="Arial" w:hAnsi="Arial" w:cs="Arial"/>
+          <w:sz w:val="18"/>
+          <w:szCs w:val="18"/>
+          <w:shd w:val="clear" w:fill="FFFFFF"/>
+        </w:rPr>
+        <w:t>如果远程主机删除了某个分支，默认情况下，</w:t>
+      </w:r>
+      <w:r>
+        <w:rPr>
+          <w:rStyle w:val="10"/>
+          <w:rFonts w:hint="default" w:ascii="Arial" w:hAnsi="Arial" w:cs="Arial"/>
+          <w:sz w:val="18"/>
+          <w:szCs w:val="18"/>
+          <w:shd w:val="clear" w:fill="FFFFFF"/>
+        </w:rPr>
+        <w:t>git pull</w:t>
+      </w:r>
+      <w:r>
+        <w:rPr>
+          <w:rFonts w:hint="default" w:ascii="Arial" w:hAnsi="Arial" w:cs="Arial"/>
+          <w:sz w:val="18"/>
+          <w:szCs w:val="18"/>
+          <w:shd w:val="clear" w:fill="FFFFFF"/>
+        </w:rPr>
+        <w:t xml:space="preserve"> 不会在拉取远程分支的时候，删除对应的本地分支。这是为了防止，由于其他人操作了远程主机，导致</w:t>
+      </w:r>
+      <w:r>
+        <w:rPr>
+          <w:rStyle w:val="10"/>
+          <w:rFonts w:hint="default" w:ascii="Arial" w:hAnsi="Arial" w:cs="Arial"/>
+          <w:sz w:val="18"/>
+          <w:szCs w:val="18"/>
+          <w:shd w:val="clear" w:fill="FFFFFF"/>
+        </w:rPr>
+        <w:t>git pull</w:t>
+      </w:r>
+      <w:r>
+        <w:rPr>
+          <w:rFonts w:hint="default" w:ascii="Arial" w:hAnsi="Arial" w:cs="Arial"/>
+          <w:sz w:val="18"/>
+          <w:szCs w:val="18"/>
+          <w:shd w:val="clear" w:fill="FFFFFF"/>
+        </w:rPr>
+        <w:t>不知不觉删除了本地分支。</w:t>
+      </w:r>
+    </w:p>
+    <w:p>
+      <w:pPr>
+        <w:pStyle w:val="5"/>
+        <w:keepNext w:val="0"/>
+        <w:keepLines w:val="0"/>
+        <w:widowControl/>
+        <w:suppressLineNumbers w:val="0"/>
+        <w:spacing w:before="452" w:beforeAutospacing="0" w:after="452" w:afterAutospacing="0"/>
+        <w:ind w:left="302" w:right="300"/>
+        <w:jc w:val="left"/>
+      </w:pPr>
+      <w:r>
+        <w:rPr>
+          <w:rFonts w:hint="default" w:ascii="Arial" w:hAnsi="Arial" w:cs="Arial"/>
+          <w:sz w:val="18"/>
+          <w:szCs w:val="18"/>
+          <w:shd w:val="clear" w:fill="FFFFFF"/>
+        </w:rPr>
+        <w:t xml:space="preserve">但是，你可以改变这个行为，加上参数 </w:t>
+      </w:r>
+      <w:r>
+        <w:rPr>
+          <w:rStyle w:val="10"/>
+          <w:rFonts w:hint="default" w:ascii="Arial" w:hAnsi="Arial" w:cs="Arial"/>
+          <w:sz w:val="18"/>
+          <w:szCs w:val="18"/>
+          <w:shd w:val="clear" w:fill="FFFFFF"/>
+        </w:rPr>
+        <w:t>-p</w:t>
+      </w:r>
+      <w:r>
+        <w:rPr>
+          <w:rFonts w:hint="default" w:ascii="Arial" w:hAnsi="Arial" w:cs="Arial"/>
+          <w:sz w:val="18"/>
+          <w:szCs w:val="18"/>
+          <w:shd w:val="clear" w:fill="FFFFFF"/>
+        </w:rPr>
+        <w:t xml:space="preserve"> 就会在本地删除远程已经删除的分支。</w:t>
+      </w:r>
+    </w:p>
+    <w:p>
+      <w:pPr>
+        <w:pStyle w:val="4"/>
+        <w:keepNext w:val="0"/>
+        <w:keepLines w:val="0"/>
+        <w:widowControl/>
+        <w:suppressLineNumbers w:val="0"/>
+        <w:spacing w:before="452" w:beforeAutospacing="0" w:after="452" w:afterAutospacing="0"/>
+        <w:ind w:left="1022" w:right="1020"/>
+        <w:jc w:val="left"/>
+        <w:rPr>
+          <w:rStyle w:val="10"/>
+          <w:shd w:val="clear" w:fill="FFFFFF"/>
+        </w:rPr>
+      </w:pPr>
+    </w:p>
+    <w:p>
+      <w:pPr>
+        <w:pStyle w:val="4"/>
+        <w:keepNext w:val="0"/>
+        <w:keepLines w:val="0"/>
+        <w:widowControl/>
+        <w:suppressLineNumbers w:val="0"/>
+        <w:spacing w:before="452" w:beforeAutospacing="0" w:after="452" w:afterAutospacing="0"/>
+        <w:ind w:left="1022" w:right="1020"/>
+        <w:jc w:val="left"/>
+        <w:rPr>
+          <w:rStyle w:val="10"/>
+          <w:shd w:val="clear" w:fill="FFFFFF"/>
+        </w:rPr>
+      </w:pPr>
+      <w:r>
+        <w:rPr>
+          <w:rStyle w:val="10"/>
+          <w:shd w:val="clear" w:fill="FFFFFF"/>
+        </w:rPr>
+        <w:t xml:space="preserve">$ git pull </w:t>
+      </w:r>
+      <w:r>
+        <w:rPr>
+          <w:shd w:val="clear" w:fill="FFFFFF"/>
+        </w:rPr>
+        <w:t>-</w:t>
+      </w:r>
+      <w:r>
+        <w:rPr>
+          <w:rStyle w:val="10"/>
+          <w:shd w:val="clear" w:fill="FFFFFF"/>
+        </w:rPr>
+        <w:t>p</w:t>
+      </w:r>
+    </w:p>
+    <w:p>
+      <w:pPr>
+        <w:pStyle w:val="4"/>
+        <w:keepNext w:val="0"/>
+        <w:keepLines w:val="0"/>
+        <w:widowControl/>
+        <w:suppressLineNumbers w:val="0"/>
+        <w:spacing w:before="452" w:beforeAutospacing="0" w:after="452" w:afterAutospacing="0"/>
+        <w:ind w:left="1022" w:right="1020"/>
+        <w:jc w:val="left"/>
+        <w:rPr>
+          <w:rStyle w:val="10"/>
+          <w:shd w:val="clear" w:fill="FFFFFF"/>
+        </w:rPr>
+      </w:pPr>
+      <w:r>
+        <w:rPr>
+          <w:rStyle w:val="10"/>
+          <w:shd w:val="clear" w:fill="FFFFFF"/>
+        </w:rPr>
+        <w:t># 等同于下面的命令</w:t>
+      </w:r>
+    </w:p>
+    <w:p>
+      <w:pPr>
+        <w:pStyle w:val="4"/>
+        <w:keepNext w:val="0"/>
+        <w:keepLines w:val="0"/>
+        <w:widowControl/>
+        <w:suppressLineNumbers w:val="0"/>
+        <w:spacing w:before="452" w:beforeAutospacing="0" w:after="452" w:afterAutospacing="0"/>
+        <w:ind w:left="1022" w:right="1020"/>
+        <w:jc w:val="left"/>
+        <w:rPr>
+          <w:rStyle w:val="10"/>
+          <w:shd w:val="clear" w:fill="FFFFFF"/>
+        </w:rPr>
+      </w:pPr>
+      <w:r>
+        <w:rPr>
+          <w:rStyle w:val="10"/>
+          <w:shd w:val="clear" w:fill="FFFFFF"/>
+        </w:rPr>
+        <w:t xml:space="preserve">$ git fetch </w:t>
+      </w:r>
+      <w:r>
+        <w:rPr>
+          <w:shd w:val="clear" w:fill="FFFFFF"/>
+        </w:rPr>
+        <w:t>--</w:t>
+      </w:r>
+      <w:r>
+        <w:rPr>
+          <w:rStyle w:val="10"/>
+          <w:shd w:val="clear" w:fill="FFFFFF"/>
+        </w:rPr>
+        <w:t xml:space="preserve">prune origin </w:t>
+      </w:r>
+    </w:p>
+    <w:p>
+      <w:pPr>
+        <w:pStyle w:val="4"/>
+        <w:keepNext w:val="0"/>
+        <w:keepLines w:val="0"/>
+        <w:widowControl/>
+        <w:suppressLineNumbers w:val="0"/>
+        <w:spacing w:before="452" w:beforeAutospacing="0" w:after="452" w:afterAutospacing="0"/>
+        <w:ind w:left="1022" w:right="1020"/>
+        <w:jc w:val="left"/>
+      </w:pPr>
+      <w:r>
+        <w:rPr>
+          <w:rStyle w:val="10"/>
+          <w:shd w:val="clear" w:fill="FFFFFF"/>
+        </w:rPr>
+        <w:t xml:space="preserve">$ git fetch </w:t>
+      </w:r>
+      <w:r>
+        <w:rPr>
+          <w:shd w:val="clear" w:fill="FFFFFF"/>
+        </w:rPr>
+        <w:t>-</w:t>
+      </w:r>
+      <w:r>
+        <w:rPr>
+          <w:rStyle w:val="10"/>
+          <w:shd w:val="clear" w:fill="FFFFFF"/>
+        </w:rPr>
+        <w:t>p</w:t>
+      </w:r>
+    </w:p>
+    <w:p>
+      <w:pPr>
+        <w:pStyle w:val="2"/>
+        <w:keepNext w:val="0"/>
+        <w:keepLines w:val="0"/>
+        <w:widowControl/>
+        <w:suppressLineNumbers w:val="0"/>
+        <w:spacing w:before="452" w:beforeAutospacing="0" w:after="452" w:afterAutospacing="0"/>
+        <w:ind w:left="302" w:right="300"/>
+        <w:jc w:val="left"/>
+      </w:pPr>
+      <w:bookmarkStart w:id="4" w:name="t4"/>
+      <w:bookmarkEnd w:id="4"/>
+      <w:r>
+        <w:rPr>
+          <w:shd w:val="clear" w:fill="FFFFFF"/>
+        </w:rPr>
+        <w:t>五、git push</w:t>
+      </w:r>
+    </w:p>
+    <w:p>
+      <w:pPr>
+        <w:pStyle w:val="5"/>
+        <w:keepNext w:val="0"/>
+        <w:keepLines w:val="0"/>
+        <w:widowControl/>
+        <w:suppressLineNumbers w:val="0"/>
+        <w:spacing w:before="452" w:beforeAutospacing="0" w:after="452" w:afterAutospacing="0"/>
+        <w:ind w:left="302" w:right="300"/>
+        <w:jc w:val="left"/>
+      </w:pPr>
+      <w:r>
+        <w:rPr>
+          <w:rStyle w:val="10"/>
+          <w:rFonts w:hint="default" w:ascii="Arial" w:hAnsi="Arial" w:cs="Arial"/>
+          <w:sz w:val="18"/>
+          <w:szCs w:val="18"/>
+          <w:shd w:val="clear" w:fill="FFFFFF"/>
+        </w:rPr>
+        <w:t>git push</w:t>
+      </w:r>
+      <w:r>
+        <w:rPr>
+          <w:rFonts w:hint="default" w:ascii="Arial" w:hAnsi="Arial" w:cs="Arial"/>
+          <w:sz w:val="18"/>
+          <w:szCs w:val="18"/>
+          <w:shd w:val="clear" w:fill="FFFFFF"/>
+        </w:rPr>
+        <w:t>命令用于将本地分支的更新，推送到远程主机。它的格式与</w:t>
+      </w:r>
+      <w:r>
+        <w:rPr>
+          <w:rStyle w:val="10"/>
+          <w:rFonts w:hint="default" w:ascii="Arial" w:hAnsi="Arial" w:cs="Arial"/>
+          <w:sz w:val="18"/>
+          <w:szCs w:val="18"/>
+          <w:shd w:val="clear" w:fill="FFFFFF"/>
+        </w:rPr>
+        <w:t>git pull</w:t>
+      </w:r>
+      <w:r>
+        <w:rPr>
+          <w:rFonts w:hint="default" w:ascii="Arial" w:hAnsi="Arial" w:cs="Arial"/>
+          <w:sz w:val="18"/>
+          <w:szCs w:val="18"/>
+          <w:shd w:val="clear" w:fill="FFFFFF"/>
+        </w:rPr>
+        <w:t>命令相仿。</w:t>
+      </w:r>
+    </w:p>
+    <w:p>
+      <w:pPr>
+        <w:pStyle w:val="4"/>
+        <w:keepNext w:val="0"/>
+        <w:keepLines w:val="0"/>
+        <w:widowControl/>
+        <w:suppressLineNumbers w:val="0"/>
+        <w:spacing w:before="452" w:beforeAutospacing="0" w:after="452" w:afterAutospacing="0"/>
+        <w:ind w:left="1022" w:right="1020"/>
+        <w:jc w:val="left"/>
+        <w:rPr>
+          <w:rStyle w:val="10"/>
+          <w:shd w:val="clear" w:fill="FFFFFF"/>
+        </w:rPr>
+      </w:pPr>
+    </w:p>
+    <w:p>
+      <w:pPr>
+        <w:pStyle w:val="4"/>
+        <w:keepNext w:val="0"/>
+        <w:keepLines w:val="0"/>
+        <w:widowControl/>
+        <w:suppressLineNumbers w:val="0"/>
+        <w:spacing w:before="452" w:beforeAutospacing="0" w:after="452" w:afterAutospacing="0"/>
+        <w:ind w:left="1022" w:right="1020"/>
+        <w:jc w:val="left"/>
+      </w:pPr>
+      <w:r>
+        <w:rPr>
+          <w:rStyle w:val="10"/>
+          <w:shd w:val="clear" w:fill="FFFFFF"/>
+        </w:rPr>
+        <w:t xml:space="preserve">$ git push </w:t>
+      </w:r>
+      <w:r>
+        <w:rPr>
+          <w:shd w:val="clear" w:fill="FFFFFF"/>
+        </w:rPr>
+        <w:t>&lt;</w:t>
+      </w:r>
+      <w:r>
+        <w:rPr>
+          <w:rStyle w:val="10"/>
+          <w:shd w:val="clear" w:fill="FFFFFF"/>
+        </w:rPr>
+        <w:t>远程主机名</w:t>
+      </w:r>
+      <w:r>
+        <w:rPr>
+          <w:shd w:val="clear" w:fill="FFFFFF"/>
+        </w:rPr>
+        <w:t>&gt;</w:t>
+      </w:r>
+      <w:r>
+        <w:rPr>
+          <w:rStyle w:val="10"/>
+          <w:shd w:val="clear" w:fill="FFFFFF"/>
+        </w:rPr>
+        <w:t xml:space="preserve"> </w:t>
+      </w:r>
+      <w:r>
+        <w:rPr>
+          <w:shd w:val="clear" w:fill="FFFFFF"/>
+        </w:rPr>
+        <w:t>&lt;</w:t>
+      </w:r>
+      <w:r>
+        <w:rPr>
+          <w:rStyle w:val="10"/>
+          <w:shd w:val="clear" w:fill="FFFFFF"/>
+        </w:rPr>
+        <w:t>本地分支名</w:t>
+      </w:r>
+      <w:r>
+        <w:rPr>
+          <w:shd w:val="clear" w:fill="FFFFFF"/>
+        </w:rPr>
+        <w:t>&gt;:&lt;</w:t>
+      </w:r>
+      <w:r>
+        <w:rPr>
+          <w:rStyle w:val="10"/>
+          <w:shd w:val="clear" w:fill="FFFFFF"/>
+        </w:rPr>
+        <w:t>远程分支名</w:t>
+      </w:r>
+      <w:r>
+        <w:rPr>
+          <w:shd w:val="clear" w:fill="FFFFFF"/>
+        </w:rPr>
+        <w:t>&gt;</w:t>
+      </w:r>
+    </w:p>
+    <w:p>
+      <w:pPr>
+        <w:pStyle w:val="5"/>
+        <w:keepNext w:val="0"/>
+        <w:keepLines w:val="0"/>
+        <w:widowControl/>
+        <w:suppressLineNumbers w:val="0"/>
+        <w:spacing w:before="452" w:beforeAutospacing="0" w:after="452" w:afterAutospacing="0"/>
+        <w:ind w:left="302" w:right="300"/>
+        <w:jc w:val="left"/>
+      </w:pPr>
+      <w:r>
+        <w:rPr>
+          <w:rFonts w:hint="default" w:ascii="Arial" w:hAnsi="Arial" w:cs="Arial"/>
+          <w:sz w:val="18"/>
+          <w:szCs w:val="18"/>
+          <w:shd w:val="clear" w:fill="FFFFFF"/>
+        </w:rPr>
+        <w:t>注意，分支推送顺序的写法是&lt;来源地&gt;:&lt;目的地&gt;，所以</w:t>
+      </w:r>
+      <w:r>
+        <w:rPr>
+          <w:rStyle w:val="10"/>
+          <w:rFonts w:hint="default" w:ascii="Arial" w:hAnsi="Arial" w:cs="Arial"/>
+          <w:sz w:val="18"/>
+          <w:szCs w:val="18"/>
+          <w:shd w:val="clear" w:fill="FFFFFF"/>
+        </w:rPr>
+        <w:t>git pull</w:t>
+      </w:r>
+      <w:r>
+        <w:rPr>
+          <w:rFonts w:hint="default" w:ascii="Arial" w:hAnsi="Arial" w:cs="Arial"/>
+          <w:sz w:val="18"/>
+          <w:szCs w:val="18"/>
+          <w:shd w:val="clear" w:fill="FFFFFF"/>
+        </w:rPr>
+        <w:t>是&lt;远程分支&gt;:&lt;本地分支&gt;，而</w:t>
+      </w:r>
+      <w:r>
+        <w:rPr>
+          <w:rStyle w:val="10"/>
+          <w:rFonts w:hint="default" w:ascii="Arial" w:hAnsi="Arial" w:cs="Arial"/>
+          <w:sz w:val="18"/>
+          <w:szCs w:val="18"/>
+          <w:shd w:val="clear" w:fill="FFFFFF"/>
+        </w:rPr>
+        <w:t>git push</w:t>
+      </w:r>
+      <w:r>
+        <w:rPr>
+          <w:rFonts w:hint="default" w:ascii="Arial" w:hAnsi="Arial" w:cs="Arial"/>
+          <w:sz w:val="18"/>
+          <w:szCs w:val="18"/>
+          <w:shd w:val="clear" w:fill="FFFFFF"/>
+        </w:rPr>
+        <w:t>是&lt;本地分支&gt;:&lt;远程分支&gt;。</w:t>
+      </w:r>
+    </w:p>
+    <w:p>
+      <w:pPr>
+        <w:pStyle w:val="5"/>
+        <w:keepNext w:val="0"/>
+        <w:keepLines w:val="0"/>
+        <w:widowControl/>
+        <w:suppressLineNumbers w:val="0"/>
+        <w:spacing w:before="452" w:beforeAutospacing="0" w:after="452" w:afterAutospacing="0"/>
+        <w:ind w:left="302" w:right="300"/>
+        <w:jc w:val="left"/>
+      </w:pPr>
+      <w:r>
+        <w:rPr>
+          <w:rFonts w:hint="default" w:ascii="Arial" w:hAnsi="Arial" w:cs="Arial"/>
+          <w:sz w:val="18"/>
+          <w:szCs w:val="18"/>
+          <w:shd w:val="clear" w:fill="FFFFFF"/>
+        </w:rPr>
+        <w:t>如果省略远程分支名，则表示将本地分支推送与之存在"追踪关系"的远程分支（通常两者同名），如果该远程分支不存在，则会被新建。</w:t>
+      </w:r>
+    </w:p>
+    <w:p>
+      <w:pPr>
+        <w:pStyle w:val="4"/>
+        <w:keepNext w:val="0"/>
+        <w:keepLines w:val="0"/>
+        <w:widowControl/>
+        <w:suppressLineNumbers w:val="0"/>
+        <w:spacing w:before="452" w:beforeAutospacing="0" w:after="452" w:afterAutospacing="0"/>
+        <w:ind w:left="1022" w:right="1020"/>
+        <w:jc w:val="left"/>
+        <w:rPr>
+          <w:rStyle w:val="10"/>
+          <w:shd w:val="clear" w:fill="FFFFFF"/>
+        </w:rPr>
+      </w:pPr>
+    </w:p>
+    <w:p>
+      <w:pPr>
+        <w:pStyle w:val="4"/>
+        <w:keepNext w:val="0"/>
+        <w:keepLines w:val="0"/>
+        <w:widowControl/>
+        <w:suppressLineNumbers w:val="0"/>
+        <w:spacing w:before="452" w:beforeAutospacing="0" w:after="452" w:afterAutospacing="0"/>
+        <w:ind w:left="1022" w:right="1020"/>
+        <w:jc w:val="left"/>
+      </w:pPr>
+      <w:r>
+        <w:rPr>
+          <w:rStyle w:val="10"/>
+          <w:shd w:val="clear" w:fill="FFFFFF"/>
+        </w:rPr>
+        <w:t>$ git push origin master</w:t>
+      </w:r>
+    </w:p>
+    <w:p>
+      <w:pPr>
+        <w:pStyle w:val="5"/>
+        <w:keepNext w:val="0"/>
+        <w:keepLines w:val="0"/>
+        <w:widowControl/>
+        <w:suppressLineNumbers w:val="0"/>
+        <w:spacing w:before="452" w:beforeAutospacing="0" w:after="452" w:afterAutospacing="0"/>
+        <w:ind w:left="302" w:right="300"/>
+        <w:jc w:val="left"/>
+      </w:pPr>
+      <w:r>
+        <w:rPr>
+          <w:rFonts w:hint="default" w:ascii="Arial" w:hAnsi="Arial" w:cs="Arial"/>
+          <w:sz w:val="18"/>
+          <w:szCs w:val="18"/>
+          <w:shd w:val="clear" w:fill="FFFFFF"/>
+        </w:rPr>
+        <w:t>上面命令表示，将本地的</w:t>
+      </w:r>
+      <w:r>
+        <w:rPr>
+          <w:rStyle w:val="10"/>
+          <w:rFonts w:hint="default" w:ascii="Arial" w:hAnsi="Arial" w:cs="Arial"/>
+          <w:sz w:val="18"/>
+          <w:szCs w:val="18"/>
+          <w:shd w:val="clear" w:fill="FFFFFF"/>
+        </w:rPr>
+        <w:t>master</w:t>
+      </w:r>
+      <w:r>
+        <w:rPr>
+          <w:rFonts w:hint="default" w:ascii="Arial" w:hAnsi="Arial" w:cs="Arial"/>
+          <w:sz w:val="18"/>
+          <w:szCs w:val="18"/>
+          <w:shd w:val="clear" w:fill="FFFFFF"/>
+        </w:rPr>
+        <w:t>分支推送到</w:t>
+      </w:r>
+      <w:r>
+        <w:rPr>
+          <w:rStyle w:val="10"/>
+          <w:rFonts w:hint="default" w:ascii="Arial" w:hAnsi="Arial" w:cs="Arial"/>
+          <w:sz w:val="18"/>
+          <w:szCs w:val="18"/>
+          <w:shd w:val="clear" w:fill="FFFFFF"/>
+        </w:rPr>
+        <w:t>origin</w:t>
+      </w:r>
+      <w:r>
+        <w:rPr>
+          <w:rFonts w:hint="default" w:ascii="Arial" w:hAnsi="Arial" w:cs="Arial"/>
+          <w:sz w:val="18"/>
+          <w:szCs w:val="18"/>
+          <w:shd w:val="clear" w:fill="FFFFFF"/>
+        </w:rPr>
+        <w:t>主机的</w:t>
+      </w:r>
+      <w:r>
+        <w:rPr>
+          <w:rStyle w:val="10"/>
+          <w:rFonts w:hint="default" w:ascii="Arial" w:hAnsi="Arial" w:cs="Arial"/>
+          <w:sz w:val="18"/>
+          <w:szCs w:val="18"/>
+          <w:shd w:val="clear" w:fill="FFFFFF"/>
+        </w:rPr>
+        <w:t>master</w:t>
+      </w:r>
+      <w:r>
+        <w:rPr>
+          <w:rFonts w:hint="default" w:ascii="Arial" w:hAnsi="Arial" w:cs="Arial"/>
+          <w:sz w:val="18"/>
+          <w:szCs w:val="18"/>
+          <w:shd w:val="clear" w:fill="FFFFFF"/>
+        </w:rPr>
+        <w:t>分支。如果后者不存在，则会被新建。</w:t>
+      </w:r>
+    </w:p>
+    <w:p>
+      <w:pPr>
+        <w:pStyle w:val="5"/>
+        <w:keepNext w:val="0"/>
+        <w:keepLines w:val="0"/>
+        <w:widowControl/>
+        <w:suppressLineNumbers w:val="0"/>
+        <w:spacing w:before="452" w:beforeAutospacing="0" w:after="452" w:afterAutospacing="0"/>
+        <w:ind w:left="302" w:right="300"/>
+        <w:jc w:val="left"/>
+      </w:pPr>
+      <w:r>
+        <w:rPr>
+          <w:rFonts w:hint="default" w:ascii="Arial" w:hAnsi="Arial" w:cs="Arial"/>
+          <w:sz w:val="18"/>
+          <w:szCs w:val="18"/>
+          <w:shd w:val="clear" w:fill="FFFFFF"/>
+        </w:rPr>
+        <w:t>如果省略本地分支名，则表示删除指定的远程分支，因为这等同于推送一个空的本地分支到远程分支。</w:t>
+      </w:r>
+    </w:p>
+    <w:p>
+      <w:pPr>
+        <w:pStyle w:val="4"/>
+        <w:keepNext w:val="0"/>
+        <w:keepLines w:val="0"/>
+        <w:widowControl/>
+        <w:suppressLineNumbers w:val="0"/>
+        <w:spacing w:before="452" w:beforeAutospacing="0" w:after="452" w:afterAutospacing="0"/>
+        <w:ind w:left="1022" w:right="1020"/>
+        <w:jc w:val="left"/>
+        <w:rPr>
+          <w:rStyle w:val="10"/>
+          <w:shd w:val="clear" w:fill="FFFFFF"/>
+        </w:rPr>
+      </w:pPr>
+    </w:p>
+    <w:p>
+      <w:pPr>
+        <w:pStyle w:val="4"/>
+        <w:keepNext w:val="0"/>
+        <w:keepLines w:val="0"/>
+        <w:widowControl/>
+        <w:suppressLineNumbers w:val="0"/>
+        <w:spacing w:before="452" w:beforeAutospacing="0" w:after="452" w:afterAutospacing="0"/>
+        <w:ind w:left="1022" w:right="1020"/>
+        <w:jc w:val="left"/>
+        <w:rPr>
+          <w:rStyle w:val="10"/>
+          <w:shd w:val="clear" w:fill="FFFFFF"/>
+        </w:rPr>
+      </w:pPr>
+      <w:r>
+        <w:rPr>
+          <w:rStyle w:val="10"/>
+          <w:shd w:val="clear" w:fill="FFFFFF"/>
+        </w:rPr>
+        <w:t xml:space="preserve">$ git push origin </w:t>
+      </w:r>
+      <w:r>
+        <w:rPr>
+          <w:shd w:val="clear" w:fill="FFFFFF"/>
+        </w:rPr>
+        <w:t>:</w:t>
+      </w:r>
+      <w:r>
+        <w:rPr>
+          <w:rStyle w:val="10"/>
+          <w:shd w:val="clear" w:fill="FFFFFF"/>
+        </w:rPr>
+        <w:t>master</w:t>
+      </w:r>
+    </w:p>
+    <w:p>
+      <w:pPr>
+        <w:pStyle w:val="4"/>
+        <w:keepNext w:val="0"/>
+        <w:keepLines w:val="0"/>
+        <w:widowControl/>
+        <w:suppressLineNumbers w:val="0"/>
+        <w:spacing w:before="452" w:beforeAutospacing="0" w:after="452" w:afterAutospacing="0"/>
+        <w:ind w:left="1022" w:right="1020"/>
+        <w:jc w:val="left"/>
+        <w:rPr>
+          <w:rStyle w:val="10"/>
+          <w:shd w:val="clear" w:fill="FFFFFF"/>
+        </w:rPr>
+      </w:pPr>
+      <w:r>
+        <w:rPr>
+          <w:rStyle w:val="10"/>
+          <w:shd w:val="clear" w:fill="FFFFFF"/>
+        </w:rPr>
+        <w:t># 等同于</w:t>
+      </w:r>
+    </w:p>
+    <w:p>
+      <w:pPr>
+        <w:pStyle w:val="4"/>
+        <w:keepNext w:val="0"/>
+        <w:keepLines w:val="0"/>
+        <w:widowControl/>
+        <w:suppressLineNumbers w:val="0"/>
+        <w:spacing w:before="452" w:beforeAutospacing="0" w:after="452" w:afterAutospacing="0"/>
+        <w:ind w:left="1022" w:right="1020"/>
+        <w:jc w:val="left"/>
+      </w:pPr>
+      <w:r>
+        <w:rPr>
+          <w:rStyle w:val="10"/>
+          <w:shd w:val="clear" w:fill="FFFFFF"/>
+        </w:rPr>
+        <w:t xml:space="preserve">$ git push origin </w:t>
+      </w:r>
+      <w:r>
+        <w:rPr>
+          <w:shd w:val="clear" w:fill="FFFFFF"/>
+        </w:rPr>
+        <w:t>--</w:t>
+      </w:r>
+      <w:r>
+        <w:rPr>
+          <w:rStyle w:val="10"/>
+          <w:shd w:val="clear" w:fill="FFFFFF"/>
+        </w:rPr>
+        <w:t>delete master</w:t>
+      </w:r>
+    </w:p>
+    <w:p>
+      <w:pPr>
+        <w:pStyle w:val="5"/>
+        <w:keepNext w:val="0"/>
+        <w:keepLines w:val="0"/>
+        <w:widowControl/>
+        <w:suppressLineNumbers w:val="0"/>
+        <w:spacing w:before="452" w:beforeAutospacing="0" w:after="452" w:afterAutospacing="0"/>
+        <w:ind w:left="302" w:right="300"/>
+        <w:jc w:val="left"/>
+      </w:pPr>
+      <w:r>
+        <w:rPr>
+          <w:rFonts w:hint="default" w:ascii="Arial" w:hAnsi="Arial" w:cs="Arial"/>
+          <w:sz w:val="18"/>
+          <w:szCs w:val="18"/>
+          <w:shd w:val="clear" w:fill="FFFFFF"/>
+        </w:rPr>
+        <w:t>上面命令表示删除</w:t>
+      </w:r>
+      <w:r>
+        <w:rPr>
+          <w:rStyle w:val="10"/>
+          <w:rFonts w:hint="default" w:ascii="Arial" w:hAnsi="Arial" w:cs="Arial"/>
+          <w:sz w:val="18"/>
+          <w:szCs w:val="18"/>
+          <w:shd w:val="clear" w:fill="FFFFFF"/>
+        </w:rPr>
+        <w:t>origin</w:t>
+      </w:r>
+      <w:r>
+        <w:rPr>
+          <w:rFonts w:hint="default" w:ascii="Arial" w:hAnsi="Arial" w:cs="Arial"/>
+          <w:sz w:val="18"/>
+          <w:szCs w:val="18"/>
+          <w:shd w:val="clear" w:fill="FFFFFF"/>
+        </w:rPr>
+        <w:t>主机的</w:t>
+      </w:r>
+      <w:r>
+        <w:rPr>
+          <w:rStyle w:val="10"/>
+          <w:rFonts w:hint="default" w:ascii="Arial" w:hAnsi="Arial" w:cs="Arial"/>
+          <w:sz w:val="18"/>
+          <w:szCs w:val="18"/>
+          <w:shd w:val="clear" w:fill="FFFFFF"/>
+        </w:rPr>
+        <w:t>master</w:t>
+      </w:r>
+      <w:r>
+        <w:rPr>
+          <w:rFonts w:hint="default" w:ascii="Arial" w:hAnsi="Arial" w:cs="Arial"/>
+          <w:sz w:val="18"/>
+          <w:szCs w:val="18"/>
+          <w:shd w:val="clear" w:fill="FFFFFF"/>
+        </w:rPr>
+        <w:t>分支。</w:t>
+      </w:r>
+    </w:p>
+    <w:p>
+      <w:pPr>
+        <w:pStyle w:val="5"/>
+        <w:keepNext w:val="0"/>
+        <w:keepLines w:val="0"/>
+        <w:widowControl/>
+        <w:suppressLineNumbers w:val="0"/>
+        <w:spacing w:before="452" w:beforeAutospacing="0" w:after="452" w:afterAutospacing="0"/>
+        <w:ind w:left="302" w:right="300"/>
+        <w:jc w:val="left"/>
+      </w:pPr>
+      <w:r>
+        <w:rPr>
+          <w:rFonts w:hint="default" w:ascii="Arial" w:hAnsi="Arial" w:cs="Arial"/>
+          <w:sz w:val="18"/>
+          <w:szCs w:val="18"/>
+          <w:shd w:val="clear" w:fill="FFFFFF"/>
+        </w:rPr>
+        <w:t>如果当前分支与远程分支之间存在追踪关系，则本地分支和远程分支都可以省略。</w:t>
+      </w:r>
+    </w:p>
+    <w:p>
+      <w:pPr>
+        <w:pStyle w:val="4"/>
+        <w:keepNext w:val="0"/>
+        <w:keepLines w:val="0"/>
+        <w:widowControl/>
+        <w:suppressLineNumbers w:val="0"/>
+        <w:spacing w:before="452" w:beforeAutospacing="0" w:after="452" w:afterAutospacing="0"/>
+        <w:ind w:left="1022" w:right="1020"/>
+        <w:jc w:val="left"/>
+        <w:rPr>
+          <w:rStyle w:val="10"/>
+          <w:shd w:val="clear" w:fill="FFFFFF"/>
+        </w:rPr>
+      </w:pPr>
+    </w:p>
+    <w:p>
+      <w:pPr>
+        <w:pStyle w:val="4"/>
+        <w:keepNext w:val="0"/>
+        <w:keepLines w:val="0"/>
+        <w:widowControl/>
+        <w:suppressLineNumbers w:val="0"/>
+        <w:spacing w:before="452" w:beforeAutospacing="0" w:after="452" w:afterAutospacing="0"/>
+        <w:ind w:left="1022" w:right="1020"/>
+        <w:jc w:val="left"/>
+      </w:pPr>
+      <w:r>
+        <w:rPr>
+          <w:rStyle w:val="10"/>
+          <w:shd w:val="clear" w:fill="FFFFFF"/>
+        </w:rPr>
+        <w:t>$ git push origin</w:t>
+      </w:r>
+    </w:p>
+    <w:p>
+      <w:pPr>
+        <w:pStyle w:val="5"/>
+        <w:keepNext w:val="0"/>
+        <w:keepLines w:val="0"/>
+        <w:widowControl/>
+        <w:suppressLineNumbers w:val="0"/>
+        <w:spacing w:before="452" w:beforeAutospacing="0" w:after="452" w:afterAutospacing="0"/>
+        <w:ind w:left="302" w:right="300"/>
+        <w:jc w:val="left"/>
+      </w:pPr>
+      <w:r>
+        <w:rPr>
+          <w:rFonts w:hint="default" w:ascii="Arial" w:hAnsi="Arial" w:cs="Arial"/>
+          <w:sz w:val="18"/>
+          <w:szCs w:val="18"/>
+          <w:shd w:val="clear" w:fill="FFFFFF"/>
+        </w:rPr>
+        <w:t>上面命令表示，将当前分支推送到</w:t>
+      </w:r>
+      <w:r>
+        <w:rPr>
+          <w:rStyle w:val="10"/>
+          <w:rFonts w:hint="default" w:ascii="Arial" w:hAnsi="Arial" w:cs="Arial"/>
+          <w:sz w:val="18"/>
+          <w:szCs w:val="18"/>
+          <w:shd w:val="clear" w:fill="FFFFFF"/>
+        </w:rPr>
+        <w:t>origin</w:t>
+      </w:r>
+      <w:r>
+        <w:rPr>
+          <w:rFonts w:hint="default" w:ascii="Arial" w:hAnsi="Arial" w:cs="Arial"/>
+          <w:sz w:val="18"/>
+          <w:szCs w:val="18"/>
+          <w:shd w:val="clear" w:fill="FFFFFF"/>
+        </w:rPr>
+        <w:t>主机的对应分支。</w:t>
+      </w:r>
+    </w:p>
+    <w:p>
+      <w:pPr>
+        <w:pStyle w:val="5"/>
+        <w:keepNext w:val="0"/>
+        <w:keepLines w:val="0"/>
+        <w:widowControl/>
+        <w:suppressLineNumbers w:val="0"/>
+        <w:spacing w:before="452" w:beforeAutospacing="0" w:after="452" w:afterAutospacing="0"/>
+        <w:ind w:left="302" w:right="300"/>
+        <w:jc w:val="left"/>
+      </w:pPr>
+      <w:r>
+        <w:rPr>
+          <w:rFonts w:hint="default" w:ascii="Arial" w:hAnsi="Arial" w:cs="Arial"/>
+          <w:sz w:val="18"/>
+          <w:szCs w:val="18"/>
+          <w:shd w:val="clear" w:fill="FFFFFF"/>
+        </w:rPr>
+        <w:t>如果当前分支只有一个追踪分支，那么主机名都可以省略。</w:t>
+      </w:r>
+    </w:p>
+    <w:p>
+      <w:pPr>
+        <w:pStyle w:val="4"/>
+        <w:keepNext w:val="0"/>
+        <w:keepLines w:val="0"/>
+        <w:widowControl/>
+        <w:suppressLineNumbers w:val="0"/>
+        <w:spacing w:before="452" w:beforeAutospacing="0" w:after="452" w:afterAutospacing="0"/>
+        <w:ind w:left="1022" w:right="1020"/>
+        <w:jc w:val="left"/>
+        <w:rPr>
+          <w:rStyle w:val="10"/>
+          <w:shd w:val="clear" w:fill="FFFFFF"/>
+        </w:rPr>
+      </w:pPr>
+    </w:p>
+    <w:p>
+      <w:pPr>
+        <w:pStyle w:val="4"/>
+        <w:keepNext w:val="0"/>
+        <w:keepLines w:val="0"/>
+        <w:widowControl/>
+        <w:suppressLineNumbers w:val="0"/>
+        <w:spacing w:before="452" w:beforeAutospacing="0" w:after="452" w:afterAutospacing="0"/>
+        <w:ind w:left="1022" w:right="1020"/>
+        <w:jc w:val="left"/>
+      </w:pPr>
+      <w:r>
+        <w:rPr>
+          <w:rStyle w:val="10"/>
+          <w:shd w:val="clear" w:fill="FFFFFF"/>
+        </w:rPr>
+        <w:t>$ git push</w:t>
+      </w:r>
+    </w:p>
+    <w:p>
+      <w:pPr>
+        <w:pStyle w:val="5"/>
+        <w:keepNext w:val="0"/>
+        <w:keepLines w:val="0"/>
+        <w:widowControl/>
+        <w:suppressLineNumbers w:val="0"/>
+        <w:spacing w:before="452" w:beforeAutospacing="0" w:after="452" w:afterAutospacing="0"/>
+        <w:ind w:left="302" w:right="300"/>
+        <w:jc w:val="left"/>
+      </w:pPr>
+      <w:r>
+        <w:rPr>
+          <w:rFonts w:hint="default" w:ascii="Arial" w:hAnsi="Arial" w:cs="Arial"/>
+          <w:sz w:val="18"/>
+          <w:szCs w:val="18"/>
+          <w:shd w:val="clear" w:fill="FFFFFF"/>
+        </w:rPr>
+        <w:t>如果当前分支与多个主机存在追踪关系，则可以使用</w:t>
+      </w:r>
+      <w:r>
+        <w:rPr>
+          <w:rStyle w:val="10"/>
+          <w:rFonts w:hint="default" w:ascii="Arial" w:hAnsi="Arial" w:cs="Arial"/>
+          <w:sz w:val="18"/>
+          <w:szCs w:val="18"/>
+          <w:shd w:val="clear" w:fill="FFFFFF"/>
+        </w:rPr>
+        <w:t>-u</w:t>
+      </w:r>
+      <w:r>
+        <w:rPr>
+          <w:rFonts w:hint="default" w:ascii="Arial" w:hAnsi="Arial" w:cs="Arial"/>
+          <w:sz w:val="18"/>
+          <w:szCs w:val="18"/>
+          <w:shd w:val="clear" w:fill="FFFFFF"/>
+        </w:rPr>
+        <w:t>选项指定一个默认主机，这样后面就可以不加任何参数使用</w:t>
+      </w:r>
+      <w:r>
+        <w:rPr>
+          <w:rStyle w:val="10"/>
+          <w:rFonts w:hint="default" w:ascii="Arial" w:hAnsi="Arial" w:cs="Arial"/>
+          <w:sz w:val="18"/>
+          <w:szCs w:val="18"/>
+          <w:shd w:val="clear" w:fill="FFFFFF"/>
+        </w:rPr>
+        <w:t>git push</w:t>
+      </w:r>
+      <w:r>
+        <w:rPr>
+          <w:rFonts w:hint="default" w:ascii="Arial" w:hAnsi="Arial" w:cs="Arial"/>
+          <w:sz w:val="18"/>
+          <w:szCs w:val="18"/>
+          <w:shd w:val="clear" w:fill="FFFFFF"/>
+        </w:rPr>
+        <w:t>。</w:t>
+      </w:r>
+    </w:p>
+    <w:p>
+      <w:pPr>
+        <w:pStyle w:val="4"/>
+        <w:keepNext w:val="0"/>
+        <w:keepLines w:val="0"/>
+        <w:widowControl/>
+        <w:suppressLineNumbers w:val="0"/>
+        <w:spacing w:before="452" w:beforeAutospacing="0" w:after="452" w:afterAutospacing="0"/>
+        <w:ind w:left="1022" w:right="1020"/>
+        <w:jc w:val="left"/>
+        <w:rPr>
+          <w:rStyle w:val="10"/>
+          <w:shd w:val="clear" w:fill="FFFFFF"/>
+        </w:rPr>
+      </w:pPr>
+    </w:p>
+    <w:p>
+      <w:pPr>
+        <w:pStyle w:val="4"/>
+        <w:keepNext w:val="0"/>
+        <w:keepLines w:val="0"/>
+        <w:widowControl/>
+        <w:suppressLineNumbers w:val="0"/>
+        <w:spacing w:before="452" w:beforeAutospacing="0" w:after="452" w:afterAutospacing="0"/>
+        <w:ind w:left="1022" w:right="1020"/>
+        <w:jc w:val="left"/>
+      </w:pPr>
+      <w:r>
+        <w:rPr>
+          <w:rStyle w:val="10"/>
+          <w:shd w:val="clear" w:fill="FFFFFF"/>
+        </w:rPr>
+        <w:t xml:space="preserve">$ git push </w:t>
+      </w:r>
+      <w:r>
+        <w:rPr>
+          <w:shd w:val="clear" w:fill="FFFFFF"/>
+        </w:rPr>
+        <w:t>-</w:t>
+      </w:r>
+      <w:r>
+        <w:rPr>
+          <w:rStyle w:val="10"/>
+          <w:shd w:val="clear" w:fill="FFFFFF"/>
+        </w:rPr>
+        <w:t>u origin master</w:t>
+      </w:r>
+    </w:p>
+    <w:p>
+      <w:pPr>
+        <w:pStyle w:val="5"/>
+        <w:keepNext w:val="0"/>
+        <w:keepLines w:val="0"/>
+        <w:widowControl/>
+        <w:suppressLineNumbers w:val="0"/>
+        <w:spacing w:before="452" w:beforeAutospacing="0" w:after="452" w:afterAutospacing="0"/>
+        <w:ind w:left="302" w:right="300"/>
+        <w:jc w:val="left"/>
+      </w:pPr>
+      <w:r>
+        <w:rPr>
+          <w:rFonts w:hint="default" w:ascii="Arial" w:hAnsi="Arial" w:cs="Arial"/>
+          <w:sz w:val="18"/>
+          <w:szCs w:val="18"/>
+          <w:shd w:val="clear" w:fill="FFFFFF"/>
+        </w:rPr>
+        <w:t>上面命令将本地的</w:t>
+      </w:r>
+      <w:r>
+        <w:rPr>
+          <w:rStyle w:val="10"/>
+          <w:rFonts w:hint="default" w:ascii="Arial" w:hAnsi="Arial" w:cs="Arial"/>
+          <w:sz w:val="18"/>
+          <w:szCs w:val="18"/>
+          <w:shd w:val="clear" w:fill="FFFFFF"/>
+        </w:rPr>
+        <w:t>master</w:t>
+      </w:r>
+      <w:r>
+        <w:rPr>
+          <w:rFonts w:hint="default" w:ascii="Arial" w:hAnsi="Arial" w:cs="Arial"/>
+          <w:sz w:val="18"/>
+          <w:szCs w:val="18"/>
+          <w:shd w:val="clear" w:fill="FFFFFF"/>
+        </w:rPr>
+        <w:t>分支推送到</w:t>
+      </w:r>
+      <w:r>
+        <w:rPr>
+          <w:rStyle w:val="10"/>
+          <w:rFonts w:hint="default" w:ascii="Arial" w:hAnsi="Arial" w:cs="Arial"/>
+          <w:sz w:val="18"/>
+          <w:szCs w:val="18"/>
+          <w:shd w:val="clear" w:fill="FFFFFF"/>
+        </w:rPr>
+        <w:t>origin</w:t>
+      </w:r>
+      <w:r>
+        <w:rPr>
+          <w:rFonts w:hint="default" w:ascii="Arial" w:hAnsi="Arial" w:cs="Arial"/>
+          <w:sz w:val="18"/>
+          <w:szCs w:val="18"/>
+          <w:shd w:val="clear" w:fill="FFFFFF"/>
+        </w:rPr>
+        <w:t>主机，同时指定</w:t>
+      </w:r>
+      <w:r>
+        <w:rPr>
+          <w:rStyle w:val="10"/>
+          <w:rFonts w:hint="default" w:ascii="Arial" w:hAnsi="Arial" w:cs="Arial"/>
+          <w:sz w:val="18"/>
+          <w:szCs w:val="18"/>
+          <w:shd w:val="clear" w:fill="FFFFFF"/>
+        </w:rPr>
+        <w:t>origin</w:t>
+      </w:r>
+      <w:r>
+        <w:rPr>
+          <w:rFonts w:hint="default" w:ascii="Arial" w:hAnsi="Arial" w:cs="Arial"/>
+          <w:sz w:val="18"/>
+          <w:szCs w:val="18"/>
+          <w:shd w:val="clear" w:fill="FFFFFF"/>
+        </w:rPr>
+        <w:t>为默认主机，后面就可以不加任何参数使用</w:t>
+      </w:r>
+      <w:r>
+        <w:rPr>
+          <w:rStyle w:val="10"/>
+          <w:rFonts w:hint="default" w:ascii="Arial" w:hAnsi="Arial" w:cs="Arial"/>
+          <w:sz w:val="18"/>
+          <w:szCs w:val="18"/>
+          <w:shd w:val="clear" w:fill="FFFFFF"/>
+        </w:rPr>
+        <w:t>git push</w:t>
+      </w:r>
+      <w:r>
+        <w:rPr>
+          <w:rFonts w:hint="default" w:ascii="Arial" w:hAnsi="Arial" w:cs="Arial"/>
+          <w:sz w:val="18"/>
+          <w:szCs w:val="18"/>
+          <w:shd w:val="clear" w:fill="FFFFFF"/>
+        </w:rPr>
+        <w:t>了。</w:t>
+      </w:r>
+    </w:p>
+    <w:p>
+      <w:pPr>
+        <w:pStyle w:val="5"/>
+        <w:keepNext w:val="0"/>
+        <w:keepLines w:val="0"/>
+        <w:widowControl/>
+        <w:suppressLineNumbers w:val="0"/>
+        <w:spacing w:before="452" w:beforeAutospacing="0" w:after="452" w:afterAutospacing="0"/>
+        <w:ind w:left="302" w:right="300"/>
+        <w:jc w:val="left"/>
+      </w:pPr>
+      <w:r>
+        <w:rPr>
+          <w:rFonts w:hint="default" w:ascii="Arial" w:hAnsi="Arial" w:cs="Arial"/>
+          <w:sz w:val="18"/>
+          <w:szCs w:val="18"/>
+          <w:shd w:val="clear" w:fill="FFFFFF"/>
+        </w:rPr>
+        <w:t>不带任何参数的</w:t>
+      </w:r>
+      <w:r>
+        <w:rPr>
+          <w:rStyle w:val="10"/>
+          <w:rFonts w:hint="default" w:ascii="Arial" w:hAnsi="Arial" w:cs="Arial"/>
+          <w:sz w:val="18"/>
+          <w:szCs w:val="18"/>
+          <w:shd w:val="clear" w:fill="FFFFFF"/>
+        </w:rPr>
+        <w:t>git push</w:t>
+      </w:r>
+      <w:r>
+        <w:rPr>
+          <w:rFonts w:hint="default" w:ascii="Arial" w:hAnsi="Arial" w:cs="Arial"/>
+          <w:sz w:val="18"/>
+          <w:szCs w:val="18"/>
+          <w:shd w:val="clear" w:fill="FFFFFF"/>
+        </w:rPr>
+        <w:t>，默认只推送当前分支，这叫做simple方式。此外，还有一种matching方式，会推送所有有对应的远程分支的本地分支。Git 2.0版本之前，默认采用matching方法，现在改为默认采用simple方式。如果要修改这个设置，可以采用</w:t>
+      </w:r>
+      <w:r>
+        <w:rPr>
+          <w:rStyle w:val="10"/>
+          <w:rFonts w:hint="default" w:ascii="Arial" w:hAnsi="Arial" w:cs="Arial"/>
+          <w:sz w:val="18"/>
+          <w:szCs w:val="18"/>
+          <w:shd w:val="clear" w:fill="FFFFFF"/>
+        </w:rPr>
+        <w:t>git config</w:t>
+      </w:r>
+      <w:r>
+        <w:rPr>
+          <w:rFonts w:hint="default" w:ascii="Arial" w:hAnsi="Arial" w:cs="Arial"/>
+          <w:sz w:val="18"/>
+          <w:szCs w:val="18"/>
+          <w:shd w:val="clear" w:fill="FFFFFF"/>
+        </w:rPr>
+        <w:t>命令。</w:t>
+      </w:r>
+    </w:p>
+    <w:p>
+      <w:pPr>
+        <w:pStyle w:val="4"/>
+        <w:keepNext w:val="0"/>
+        <w:keepLines w:val="0"/>
+        <w:widowControl/>
+        <w:suppressLineNumbers w:val="0"/>
+        <w:spacing w:before="452" w:beforeAutospacing="0" w:after="452" w:afterAutospacing="0"/>
+        <w:ind w:left="1022" w:right="1020"/>
+        <w:jc w:val="left"/>
+        <w:rPr>
+          <w:rStyle w:val="10"/>
+          <w:shd w:val="clear" w:fill="FFFFFF"/>
+        </w:rPr>
+      </w:pPr>
+    </w:p>
+    <w:p>
+      <w:pPr>
+        <w:pStyle w:val="4"/>
+        <w:keepNext w:val="0"/>
+        <w:keepLines w:val="0"/>
+        <w:widowControl/>
+        <w:suppressLineNumbers w:val="0"/>
+        <w:spacing w:before="452" w:beforeAutospacing="0" w:after="452" w:afterAutospacing="0"/>
+        <w:ind w:left="1022" w:right="1020"/>
+        <w:jc w:val="left"/>
+        <w:rPr>
+          <w:rStyle w:val="10"/>
+          <w:shd w:val="clear" w:fill="FFFFFF"/>
+        </w:rPr>
+      </w:pPr>
+      <w:r>
+        <w:rPr>
+          <w:rStyle w:val="10"/>
+          <w:shd w:val="clear" w:fill="FFFFFF"/>
+        </w:rPr>
+        <w:t xml:space="preserve">$ git config </w:t>
+      </w:r>
+      <w:r>
+        <w:rPr>
+          <w:shd w:val="clear" w:fill="FFFFFF"/>
+        </w:rPr>
+        <w:t>--</w:t>
+      </w:r>
+      <w:r>
+        <w:rPr>
+          <w:rStyle w:val="10"/>
+          <w:shd w:val="clear" w:fill="FFFFFF"/>
+        </w:rPr>
+        <w:t>global push</w:t>
+      </w:r>
+      <w:r>
+        <w:rPr>
+          <w:shd w:val="clear" w:fill="FFFFFF"/>
+        </w:rPr>
+        <w:t>.</w:t>
+      </w:r>
+      <w:r>
+        <w:rPr>
+          <w:rStyle w:val="10"/>
+          <w:shd w:val="clear" w:fill="FFFFFF"/>
+        </w:rPr>
+        <w:t>default matching</w:t>
+      </w:r>
+    </w:p>
+    <w:p>
+      <w:pPr>
+        <w:pStyle w:val="4"/>
+        <w:keepNext w:val="0"/>
+        <w:keepLines w:val="0"/>
+        <w:widowControl/>
+        <w:suppressLineNumbers w:val="0"/>
+        <w:spacing w:before="452" w:beforeAutospacing="0" w:after="452" w:afterAutospacing="0"/>
+        <w:ind w:left="1022" w:right="1020"/>
+        <w:jc w:val="left"/>
+        <w:rPr>
+          <w:rStyle w:val="10"/>
+          <w:shd w:val="clear" w:fill="FFFFFF"/>
+        </w:rPr>
+      </w:pPr>
+      <w:r>
+        <w:rPr>
+          <w:rStyle w:val="10"/>
+          <w:shd w:val="clear" w:fill="FFFFFF"/>
+        </w:rPr>
+        <w:t># 或者</w:t>
+      </w:r>
+    </w:p>
+    <w:p>
+      <w:pPr>
+        <w:pStyle w:val="4"/>
+        <w:keepNext w:val="0"/>
+        <w:keepLines w:val="0"/>
+        <w:widowControl/>
+        <w:suppressLineNumbers w:val="0"/>
+        <w:spacing w:before="452" w:beforeAutospacing="0" w:after="452" w:afterAutospacing="0"/>
+        <w:ind w:left="1022" w:right="1020"/>
+        <w:jc w:val="left"/>
+      </w:pPr>
+      <w:r>
+        <w:rPr>
+          <w:rStyle w:val="10"/>
+          <w:shd w:val="clear" w:fill="FFFFFF"/>
+        </w:rPr>
+        <w:t xml:space="preserve">$ git config </w:t>
+      </w:r>
+      <w:r>
+        <w:rPr>
+          <w:shd w:val="clear" w:fill="FFFFFF"/>
+        </w:rPr>
+        <w:t>--</w:t>
+      </w:r>
+      <w:r>
+        <w:rPr>
+          <w:rStyle w:val="10"/>
+          <w:shd w:val="clear" w:fill="FFFFFF"/>
+        </w:rPr>
+        <w:t>global push</w:t>
+      </w:r>
+      <w:r>
+        <w:rPr>
+          <w:shd w:val="clear" w:fill="FFFFFF"/>
+        </w:rPr>
+        <w:t>.</w:t>
+      </w:r>
+      <w:r>
+        <w:rPr>
+          <w:rStyle w:val="10"/>
+          <w:shd w:val="clear" w:fill="FFFFFF"/>
+        </w:rPr>
+        <w:t>default simple</w:t>
+      </w:r>
+    </w:p>
+    <w:p>
+      <w:pPr>
+        <w:pStyle w:val="5"/>
+        <w:keepNext w:val="0"/>
+        <w:keepLines w:val="0"/>
+        <w:widowControl/>
+        <w:suppressLineNumbers w:val="0"/>
+        <w:spacing w:before="452" w:beforeAutospacing="0" w:after="452" w:afterAutospacing="0"/>
+        <w:ind w:left="302" w:right="300"/>
+        <w:jc w:val="left"/>
+      </w:pPr>
+      <w:r>
+        <w:rPr>
+          <w:rFonts w:hint="default" w:ascii="Arial" w:hAnsi="Arial" w:cs="Arial"/>
+          <w:sz w:val="18"/>
+          <w:szCs w:val="18"/>
+          <w:shd w:val="clear" w:fill="FFFFFF"/>
+        </w:rPr>
+        <w:t>还有一种情况，就是不管是否存在对应的远程分支，将本地的所有分支都推送到远程主机，这时需要使用</w:t>
+      </w:r>
+      <w:r>
+        <w:rPr>
+          <w:rStyle w:val="10"/>
+          <w:rFonts w:hint="default" w:ascii="Arial" w:hAnsi="Arial" w:cs="Arial"/>
+          <w:sz w:val="18"/>
+          <w:szCs w:val="18"/>
+          <w:shd w:val="clear" w:fill="FFFFFF"/>
+        </w:rPr>
+        <w:t>--all</w:t>
+      </w:r>
+      <w:r>
+        <w:rPr>
+          <w:rFonts w:hint="default" w:ascii="Arial" w:hAnsi="Arial" w:cs="Arial"/>
+          <w:sz w:val="18"/>
+          <w:szCs w:val="18"/>
+          <w:shd w:val="clear" w:fill="FFFFFF"/>
+        </w:rPr>
+        <w:t>选项。</w:t>
+      </w:r>
+    </w:p>
+    <w:p>
+      <w:pPr>
+        <w:pStyle w:val="4"/>
+        <w:keepNext w:val="0"/>
+        <w:keepLines w:val="0"/>
+        <w:widowControl/>
+        <w:suppressLineNumbers w:val="0"/>
+        <w:spacing w:before="452" w:beforeAutospacing="0" w:after="452" w:afterAutospacing="0"/>
+        <w:ind w:left="1022" w:right="1020"/>
+        <w:jc w:val="left"/>
+        <w:rPr>
+          <w:rStyle w:val="10"/>
+          <w:shd w:val="clear" w:fill="FFFFFF"/>
+        </w:rPr>
+      </w:pPr>
+    </w:p>
+    <w:p>
+      <w:pPr>
+        <w:pStyle w:val="4"/>
+        <w:keepNext w:val="0"/>
+        <w:keepLines w:val="0"/>
+        <w:widowControl/>
+        <w:suppressLineNumbers w:val="0"/>
+        <w:spacing w:before="452" w:beforeAutospacing="0" w:after="452" w:afterAutospacing="0"/>
+        <w:ind w:left="1022" w:right="1020"/>
+        <w:jc w:val="left"/>
+      </w:pPr>
+      <w:r>
+        <w:rPr>
+          <w:rStyle w:val="10"/>
+          <w:shd w:val="clear" w:fill="FFFFFF"/>
+        </w:rPr>
+        <w:t xml:space="preserve">$ git push </w:t>
+      </w:r>
+      <w:r>
+        <w:rPr>
+          <w:shd w:val="clear" w:fill="FFFFFF"/>
+        </w:rPr>
+        <w:t>--</w:t>
+      </w:r>
+      <w:r>
+        <w:rPr>
+          <w:rStyle w:val="10"/>
+          <w:shd w:val="clear" w:fill="FFFFFF"/>
+        </w:rPr>
+        <w:t>all origin</w:t>
+      </w:r>
+    </w:p>
+    <w:p>
+      <w:pPr>
+        <w:pStyle w:val="5"/>
+        <w:keepNext w:val="0"/>
+        <w:keepLines w:val="0"/>
+        <w:widowControl/>
+        <w:suppressLineNumbers w:val="0"/>
+        <w:spacing w:before="452" w:beforeAutospacing="0" w:after="452" w:afterAutospacing="0"/>
+        <w:ind w:left="302" w:right="300"/>
+        <w:jc w:val="left"/>
+      </w:pPr>
+      <w:r>
+        <w:rPr>
+          <w:rFonts w:hint="default" w:ascii="Arial" w:hAnsi="Arial" w:cs="Arial"/>
+          <w:sz w:val="18"/>
+          <w:szCs w:val="18"/>
+          <w:shd w:val="clear" w:fill="FFFFFF"/>
+        </w:rPr>
+        <w:t>上面命令表示，将所有本地分支都推送到</w:t>
+      </w:r>
+      <w:r>
+        <w:rPr>
+          <w:rStyle w:val="10"/>
+          <w:rFonts w:hint="default" w:ascii="Arial" w:hAnsi="Arial" w:cs="Arial"/>
+          <w:sz w:val="18"/>
+          <w:szCs w:val="18"/>
+          <w:shd w:val="clear" w:fill="FFFFFF"/>
+        </w:rPr>
+        <w:t>origin</w:t>
+      </w:r>
+      <w:r>
+        <w:rPr>
+          <w:rFonts w:hint="default" w:ascii="Arial" w:hAnsi="Arial" w:cs="Arial"/>
+          <w:sz w:val="18"/>
+          <w:szCs w:val="18"/>
+          <w:shd w:val="clear" w:fill="FFFFFF"/>
+        </w:rPr>
+        <w:t>主机。</w:t>
+      </w:r>
+    </w:p>
+    <w:p>
+      <w:pPr>
+        <w:pStyle w:val="5"/>
+        <w:keepNext w:val="0"/>
+        <w:keepLines w:val="0"/>
+        <w:widowControl/>
+        <w:suppressLineNumbers w:val="0"/>
+        <w:spacing w:before="452" w:beforeAutospacing="0" w:after="452" w:afterAutospacing="0"/>
+        <w:ind w:left="302" w:right="300"/>
+        <w:jc w:val="left"/>
+      </w:pPr>
+      <w:r>
+        <w:rPr>
+          <w:rFonts w:hint="default" w:ascii="Arial" w:hAnsi="Arial" w:cs="Arial"/>
+          <w:sz w:val="18"/>
+          <w:szCs w:val="18"/>
+          <w:shd w:val="clear" w:fill="FFFFFF"/>
+        </w:rPr>
+        <w:t>如果远程主机的版本比本地版本更新，推送时Git会报错，要求先在本地做</w:t>
+      </w:r>
+      <w:r>
+        <w:rPr>
+          <w:rStyle w:val="10"/>
+          <w:rFonts w:hint="default" w:ascii="Arial" w:hAnsi="Arial" w:cs="Arial"/>
+          <w:sz w:val="18"/>
+          <w:szCs w:val="18"/>
+          <w:shd w:val="clear" w:fill="FFFFFF"/>
+        </w:rPr>
+        <w:t>git pull</w:t>
+      </w:r>
+      <w:r>
+        <w:rPr>
+          <w:rFonts w:hint="default" w:ascii="Arial" w:hAnsi="Arial" w:cs="Arial"/>
+          <w:sz w:val="18"/>
+          <w:szCs w:val="18"/>
+          <w:shd w:val="clear" w:fill="FFFFFF"/>
+        </w:rPr>
+        <w:t>合并差异，然后再推送到远程主机。这时，如果你一定要推送，可以使用</w:t>
+      </w:r>
+      <w:r>
+        <w:rPr>
+          <w:rStyle w:val="10"/>
+          <w:rFonts w:hint="default" w:ascii="Arial" w:hAnsi="Arial" w:cs="Arial"/>
+          <w:sz w:val="18"/>
+          <w:szCs w:val="18"/>
+          <w:shd w:val="clear" w:fill="FFFFFF"/>
+        </w:rPr>
+        <w:t>--force</w:t>
+      </w:r>
+      <w:r>
+        <w:rPr>
+          <w:rFonts w:hint="default" w:ascii="Arial" w:hAnsi="Arial" w:cs="Arial"/>
+          <w:sz w:val="18"/>
+          <w:szCs w:val="18"/>
+          <w:shd w:val="clear" w:fill="FFFFFF"/>
+        </w:rPr>
+        <w:t>选项。</w:t>
+      </w:r>
+    </w:p>
+    <w:p>
+      <w:pPr>
+        <w:pStyle w:val="4"/>
+        <w:keepNext w:val="0"/>
+        <w:keepLines w:val="0"/>
+        <w:widowControl/>
+        <w:suppressLineNumbers w:val="0"/>
+        <w:spacing w:before="452" w:beforeAutospacing="0" w:after="452" w:afterAutospacing="0"/>
+        <w:ind w:left="1022" w:right="1020"/>
+        <w:jc w:val="left"/>
+        <w:rPr>
+          <w:rStyle w:val="10"/>
+          <w:shd w:val="clear" w:fill="FFFFFF"/>
+        </w:rPr>
+      </w:pPr>
+    </w:p>
+    <w:p>
+      <w:pPr>
+        <w:pStyle w:val="4"/>
+        <w:keepNext w:val="0"/>
+        <w:keepLines w:val="0"/>
+        <w:widowControl/>
+        <w:suppressLineNumbers w:val="0"/>
+        <w:spacing w:before="452" w:beforeAutospacing="0" w:after="452" w:afterAutospacing="0"/>
+        <w:ind w:left="1022" w:right="1020"/>
+        <w:jc w:val="left"/>
+      </w:pPr>
+      <w:r>
+        <w:rPr>
+          <w:rStyle w:val="10"/>
+          <w:shd w:val="clear" w:fill="FFFFFF"/>
+        </w:rPr>
+        <w:t xml:space="preserve">$ git push </w:t>
+      </w:r>
+      <w:r>
+        <w:rPr>
+          <w:shd w:val="clear" w:fill="FFFFFF"/>
+        </w:rPr>
+        <w:t>--</w:t>
+      </w:r>
+      <w:r>
+        <w:rPr>
+          <w:rStyle w:val="10"/>
+          <w:shd w:val="clear" w:fill="FFFFFF"/>
+        </w:rPr>
+        <w:t xml:space="preserve">force origin </w:t>
+      </w:r>
+    </w:p>
+    <w:p>
+      <w:pPr>
+        <w:pStyle w:val="5"/>
+        <w:keepNext w:val="0"/>
+        <w:keepLines w:val="0"/>
+        <w:widowControl/>
+        <w:suppressLineNumbers w:val="0"/>
+        <w:spacing w:before="452" w:beforeAutospacing="0" w:after="452" w:afterAutospacing="0"/>
+        <w:ind w:left="302" w:right="300"/>
+        <w:jc w:val="left"/>
+      </w:pPr>
+      <w:r>
+        <w:rPr>
+          <w:rFonts w:hint="default" w:ascii="Arial" w:hAnsi="Arial" w:cs="Arial"/>
+          <w:sz w:val="18"/>
+          <w:szCs w:val="18"/>
+          <w:shd w:val="clear" w:fill="FFFFFF"/>
+        </w:rPr>
+        <w:t>上面命令使用</w:t>
+      </w:r>
+      <w:r>
+        <w:rPr>
+          <w:rStyle w:val="10"/>
+          <w:rFonts w:hint="default" w:ascii="Arial" w:hAnsi="Arial" w:cs="Arial"/>
+          <w:sz w:val="18"/>
+          <w:szCs w:val="18"/>
+          <w:shd w:val="clear" w:fill="FFFFFF"/>
+        </w:rPr>
+        <w:t>--force</w:t>
+      </w:r>
+      <w:r>
+        <w:rPr>
+          <w:rFonts w:hint="default" w:ascii="Arial" w:hAnsi="Arial" w:cs="Arial"/>
+          <w:sz w:val="18"/>
+          <w:szCs w:val="18"/>
+          <w:shd w:val="clear" w:fill="FFFFFF"/>
+        </w:rPr>
+        <w:t>选项，结果导致远程主机上更新的版本被覆盖。除非你很确定要这样做，否则应该尽量避免使用</w:t>
+      </w:r>
+      <w:r>
+        <w:rPr>
+          <w:rStyle w:val="10"/>
+          <w:rFonts w:hint="default" w:ascii="Arial" w:hAnsi="Arial" w:cs="Arial"/>
+          <w:sz w:val="18"/>
+          <w:szCs w:val="18"/>
+          <w:shd w:val="clear" w:fill="FFFFFF"/>
+        </w:rPr>
+        <w:t>--force</w:t>
+      </w:r>
+      <w:r>
+        <w:rPr>
+          <w:rFonts w:hint="default" w:ascii="Arial" w:hAnsi="Arial" w:cs="Arial"/>
+          <w:sz w:val="18"/>
+          <w:szCs w:val="18"/>
+          <w:shd w:val="clear" w:fill="FFFFFF"/>
+        </w:rPr>
+        <w:t>选项。</w:t>
+      </w:r>
+    </w:p>
+    <w:p>
+      <w:pPr>
+        <w:pStyle w:val="5"/>
+        <w:keepNext w:val="0"/>
+        <w:keepLines w:val="0"/>
+        <w:widowControl/>
+        <w:suppressLineNumbers w:val="0"/>
+        <w:spacing w:before="452" w:beforeAutospacing="0" w:after="452" w:afterAutospacing="0"/>
+        <w:ind w:left="302" w:right="300"/>
+        <w:jc w:val="left"/>
+      </w:pPr>
+      <w:r>
+        <w:rPr>
+          <w:rFonts w:hint="default" w:ascii="Arial" w:hAnsi="Arial" w:cs="Arial"/>
+          <w:sz w:val="18"/>
+          <w:szCs w:val="18"/>
+          <w:shd w:val="clear" w:fill="FFFFFF"/>
+        </w:rPr>
+        <w:t>最后，</w:t>
+      </w:r>
+      <w:r>
+        <w:rPr>
+          <w:rStyle w:val="10"/>
+          <w:rFonts w:hint="default" w:ascii="Arial" w:hAnsi="Arial" w:cs="Arial"/>
+          <w:sz w:val="18"/>
+          <w:szCs w:val="18"/>
+          <w:shd w:val="clear" w:fill="FFFFFF"/>
+        </w:rPr>
+        <w:t>git push</w:t>
+      </w:r>
+      <w:r>
+        <w:rPr>
+          <w:rFonts w:hint="default" w:ascii="Arial" w:hAnsi="Arial" w:cs="Arial"/>
+          <w:sz w:val="18"/>
+          <w:szCs w:val="18"/>
+          <w:shd w:val="clear" w:fill="FFFFFF"/>
+        </w:rPr>
+        <w:t>不会推送标签（tag），除非使用</w:t>
+      </w:r>
+      <w:r>
+        <w:rPr>
+          <w:rStyle w:val="10"/>
+          <w:rFonts w:hint="default" w:ascii="Arial" w:hAnsi="Arial" w:cs="Arial"/>
+          <w:sz w:val="18"/>
+          <w:szCs w:val="18"/>
+          <w:shd w:val="clear" w:fill="FFFFFF"/>
+        </w:rPr>
+        <w:t>--tags</w:t>
+      </w:r>
+      <w:r>
+        <w:rPr>
+          <w:rFonts w:hint="default" w:ascii="Arial" w:hAnsi="Arial" w:cs="Arial"/>
+          <w:sz w:val="18"/>
+          <w:szCs w:val="18"/>
+          <w:shd w:val="clear" w:fill="FFFFFF"/>
+        </w:rPr>
+        <w:t>选项。</w:t>
+      </w:r>
+    </w:p>
+    <w:p>
+      <w:pPr>
+        <w:pStyle w:val="4"/>
+        <w:keepNext w:val="0"/>
+        <w:keepLines w:val="0"/>
+        <w:widowControl/>
+        <w:suppressLineNumbers w:val="0"/>
+        <w:spacing w:before="452" w:beforeAutospacing="0" w:after="452" w:afterAutospacing="0"/>
+        <w:ind w:left="1022" w:right="1020"/>
+        <w:jc w:val="left"/>
+        <w:rPr>
+          <w:rStyle w:val="10"/>
+          <w:shd w:val="clear" w:fill="FFFFFF"/>
+        </w:rPr>
+      </w:pPr>
+    </w:p>
+    <w:p>
+      <w:pPr>
+        <w:pStyle w:val="4"/>
+        <w:keepNext w:val="0"/>
+        <w:keepLines w:val="0"/>
+        <w:widowControl/>
+        <w:suppressLineNumbers w:val="0"/>
+        <w:spacing w:before="452" w:beforeAutospacing="0" w:after="452" w:afterAutospacing="0"/>
+        <w:ind w:left="1022" w:right="1020"/>
+        <w:jc w:val="left"/>
+      </w:pPr>
+      <w:r>
+        <w:rPr>
+          <w:rStyle w:val="10"/>
+          <w:shd w:val="clear" w:fill="FFFFFF"/>
+        </w:rPr>
+        <w:t xml:space="preserve">$ git push origin </w:t>
+      </w:r>
+      <w:r>
+        <w:rPr>
+          <w:shd w:val="clear" w:fill="FFFFFF"/>
+        </w:rPr>
+        <w:t>--</w:t>
+      </w:r>
+      <w:r>
+        <w:rPr>
+          <w:rStyle w:val="10"/>
+          <w:shd w:val="clear" w:fill="FFFFFF"/>
+        </w:rPr>
+        <w:t>tags</w:t>
+      </w:r>
+    </w:p>
+    <w:p>
+      <w:pPr>
+        <w:pStyle w:val="4"/>
         <w:keepNext w:val="0"/>
         <w:keepLines w:val="0"/>
         <w:widowControl/>
@@ -6463,6 +12747,37 @@
         <w:spacing w:before="225" w:beforeAutospacing="0" w:after="225" w:afterAutospacing="0" w:line="270" w:lineRule="atLeast"/>
         <w:ind w:left="0" w:right="0" w:firstLine="0"/>
         <w:rPr>
+          <w:rFonts w:hint="eastAsia" w:ascii="Consolas" w:hAnsi="Consolas" w:cs="Consolas"/>
+          <w:b w:val="0"/>
+          <w:i w:val="0"/>
+          <w:caps w:val="0"/>
+          <w:color w:val="DD1144"/>
+          <w:spacing w:val="0"/>
+          <w:sz w:val="18"/>
+          <w:szCs w:val="18"/>
+          <w:shd w:val="clear" w:fill="FAFAFA"/>
+          <w:lang w:val="en-US" w:eastAsia="zh-CN"/>
+        </w:rPr>
+      </w:pPr>
+    </w:p>
+    <w:p>
+      <w:pPr>
+        <w:pStyle w:val="4"/>
+        <w:keepNext w:val="0"/>
+        <w:keepLines w:val="0"/>
+        <w:widowControl/>
+        <w:suppressLineNumbers w:val="0"/>
+        <w:pBdr>
+          <w:top w:val="single" w:color="DDDDDD" w:sz="6" w:space="7"/>
+          <w:left w:val="single" w:color="DDDDDD" w:sz="6" w:space="7"/>
+          <w:bottom w:val="single" w:color="DDDDDD" w:sz="6" w:space="7"/>
+          <w:right w:val="single" w:color="DDDDDD" w:sz="6" w:space="7"/>
+        </w:pBdr>
+        <w:shd w:val="clear" w:fill="FAFAFA"/>
+        <w:wordWrap w:val="0"/>
+        <w:spacing w:before="225" w:beforeAutospacing="0" w:after="225" w:afterAutospacing="0" w:line="270" w:lineRule="atLeast"/>
+        <w:ind w:left="0" w:right="0" w:firstLine="0"/>
+        <w:rPr>
           <w:rFonts w:hint="default" w:ascii="Consolas" w:hAnsi="Consolas" w:eastAsia="Consolas" w:cs="Consolas"/>
           <w:b w:val="0"/>
           <w:i w:val="0"/>
@@ -6478,6 +12793,36 @@
     <w:p>
       <w:pPr>
         <w:pStyle w:val="4"/>
+        <w:keepNext w:val="0"/>
+        <w:keepLines w:val="0"/>
+        <w:widowControl/>
+        <w:suppressLineNumbers w:val="0"/>
+        <w:pBdr>
+          <w:top w:val="single" w:color="DDDDDD" w:sz="6" w:space="7"/>
+          <w:left w:val="single" w:color="DDDDDD" w:sz="6" w:space="7"/>
+          <w:bottom w:val="single" w:color="DDDDDD" w:sz="6" w:space="7"/>
+          <w:right w:val="single" w:color="DDDDDD" w:sz="6" w:space="7"/>
+        </w:pBdr>
+        <w:shd w:val="clear" w:fill="FAFAFA"/>
+        <w:wordWrap w:val="0"/>
+        <w:spacing w:before="225" w:beforeAutospacing="0" w:after="225" w:afterAutospacing="0" w:line="270" w:lineRule="atLeast"/>
+        <w:ind w:left="0" w:right="0" w:firstLine="0"/>
+        <w:rPr>
+          <w:rFonts w:hint="default" w:ascii="Consolas" w:hAnsi="Consolas" w:eastAsia="Consolas" w:cs="Consolas"/>
+          <w:b w:val="0"/>
+          <w:i w:val="0"/>
+          <w:caps w:val="0"/>
+          <w:color w:val="DD1144"/>
+          <w:spacing w:val="0"/>
+          <w:sz w:val="18"/>
+          <w:szCs w:val="18"/>
+          <w:shd w:val="clear" w:fill="FAFAFA"/>
+        </w:rPr>
+      </w:pPr>
+    </w:p>
+    <w:p>
+      <w:pPr>
+        <w:pStyle w:val="5"/>
         <w:keepNext w:val="0"/>
         <w:keepLines w:val="0"/>
         <w:widowControl/>
@@ -6517,7 +12862,7 @@
                     </pic:cNvPicPr>
                   </pic:nvPicPr>
                   <pic:blipFill>
-                    <a:blip r:embed="rId10"/>
+                    <a:blip r:embed="rId11"/>
                     <a:stretch>
                       <a:fillRect/>
                     </a:stretch>
@@ -6544,7 +12889,7 @@
     </w:p>
     <w:p>
       <w:pPr>
-        <w:pStyle w:val="4"/>
+        <w:pStyle w:val="5"/>
         <w:keepNext w:val="0"/>
         <w:keepLines w:val="0"/>
         <w:widowControl/>
@@ -6583,7 +12928,7 @@
     </w:p>
     <w:p>
       <w:pPr>
-        <w:pStyle w:val="4"/>
+        <w:pStyle w:val="5"/>
         <w:keepNext w:val="0"/>
         <w:keepLines w:val="0"/>
         <w:widowControl/>
@@ -6622,7 +12967,7 @@
     </w:p>
     <w:p>
       <w:pPr>
-        <w:pStyle w:val="4"/>
+        <w:pStyle w:val="5"/>
         <w:keepNext w:val="0"/>
         <w:keepLines w:val="0"/>
         <w:widowControl/>
@@ -6661,7 +13006,7 @@
     </w:p>
     <w:p>
       <w:pPr>
-        <w:pStyle w:val="4"/>
+        <w:pStyle w:val="5"/>
         <w:keepNext w:val="0"/>
         <w:keepLines w:val="0"/>
         <w:widowControl/>
@@ -6700,7 +13045,7 @@
     </w:p>
     <w:p>
       <w:pPr>
-        <w:pStyle w:val="4"/>
+        <w:pStyle w:val="5"/>
         <w:keepNext w:val="0"/>
         <w:keepLines w:val="0"/>
         <w:widowControl/>
@@ -6739,7 +13084,7 @@
     </w:p>
     <w:p>
       <w:pPr>
-        <w:pStyle w:val="4"/>
+        <w:pStyle w:val="5"/>
         <w:keepNext w:val="0"/>
         <w:keepLines w:val="0"/>
         <w:widowControl/>
@@ -6778,7 +13123,7 @@
     </w:p>
     <w:p>
       <w:pPr>
-        <w:pStyle w:val="4"/>
+        <w:pStyle w:val="5"/>
         <w:keepNext w:val="0"/>
         <w:keepLines w:val="0"/>
         <w:widowControl/>
@@ -6802,7 +13147,7 @@
     </w:p>
     <w:p>
       <w:pPr>
-        <w:pStyle w:val="4"/>
+        <w:pStyle w:val="5"/>
         <w:keepNext w:val="0"/>
         <w:keepLines w:val="0"/>
         <w:widowControl/>
@@ -6826,7 +13171,7 @@
     </w:p>
     <w:p>
       <w:pPr>
-        <w:pStyle w:val="4"/>
+        <w:pStyle w:val="5"/>
         <w:keepNext w:val="0"/>
         <w:keepLines w:val="0"/>
         <w:widowControl/>
@@ -6850,7 +13195,7 @@
     </w:p>
     <w:p>
       <w:pPr>
-        <w:pStyle w:val="4"/>
+        <w:pStyle w:val="5"/>
         <w:keepNext w:val="0"/>
         <w:keepLines w:val="0"/>
         <w:widowControl/>
@@ -6874,7 +13219,7 @@
     </w:p>
     <w:p>
       <w:pPr>
-        <w:pStyle w:val="4"/>
+        <w:pStyle w:val="5"/>
         <w:keepNext w:val="0"/>
         <w:keepLines w:val="0"/>
         <w:widowControl/>
@@ -6898,7 +13243,7 @@
     </w:p>
     <w:p>
       <w:pPr>
-        <w:pStyle w:val="4"/>
+        <w:pStyle w:val="5"/>
         <w:keepNext w:val="0"/>
         <w:keepLines w:val="0"/>
         <w:widowControl/>
@@ -7230,6 +13575,33 @@
     </w:rPr>
   </w:style>
   <w:style w:type="paragraph" w:styleId="2">
+    <w:name w:val="heading 2"/>
+    <w:basedOn w:val="1"/>
+    <w:next w:val="1"/>
+    <w:unhideWhenUsed/>
+    <w:qFormat/>
+    <w:uiPriority w:val="0"/>
+    <w:pPr>
+      <w:pBdr>
+        <w:top w:val="none" w:color="auto" w:sz="0" w:space="0"/>
+        <w:left w:val="none" w:color="auto" w:sz="0" w:space="0"/>
+        <w:bottom w:val="none" w:color="auto" w:sz="0" w:space="0"/>
+        <w:right w:val="none" w:color="auto" w:sz="0" w:space="0"/>
+      </w:pBdr>
+      <w:spacing w:before="0" w:beforeAutospacing="0" w:after="0" w:afterAutospacing="0"/>
+      <w:ind w:left="0" w:right="0"/>
+      <w:jc w:val="left"/>
+    </w:pPr>
+    <w:rPr>
+      <w:rFonts w:hint="eastAsia" w:ascii="宋体" w:hAnsi="宋体" w:eastAsia="宋体" w:cs="宋体"/>
+      <w:b/>
+      <w:kern w:val="0"/>
+      <w:sz w:val="36"/>
+      <w:szCs w:val="36"/>
+      <w:lang w:val="en-US" w:eastAsia="zh-CN" w:bidi="ar"/>
+    </w:rPr>
+  </w:style>
+  <w:style w:type="paragraph" w:styleId="3">
     <w:name w:val="heading 3"/>
     <w:basedOn w:val="1"/>
     <w:next w:val="1"/>
@@ -7249,13 +13621,13 @@
       <w:lang w:val="en-US" w:eastAsia="zh-CN" w:bidi="ar"/>
     </w:rPr>
   </w:style>
-  <w:style w:type="character" w:default="1" w:styleId="5">
+  <w:style w:type="character" w:default="1" w:styleId="6">
     <w:name w:val="Default Paragraph Font"/>
     <w:semiHidden/>
     <w:qFormat/>
     <w:uiPriority w:val="0"/>
   </w:style>
-  <w:style w:type="table" w:default="1" w:styleId="9">
+  <w:style w:type="table" w:default="1" w:styleId="11">
     <w:name w:val="Normal Table"/>
     <w:semiHidden/>
     <w:uiPriority w:val="0"/>
@@ -7269,7 +13641,7 @@
       </w:tblCellMar>
     </w:tblPr>
   </w:style>
-  <w:style w:type="paragraph" w:styleId="3">
+  <w:style w:type="paragraph" w:styleId="4">
     <w:name w:val="HTML Preformatted"/>
     <w:basedOn w:val="1"/>
     <w:uiPriority w:val="0"/>
@@ -7302,7 +13674,7 @@
       <w:lang w:val="en-US" w:eastAsia="zh-CN" w:bidi="ar"/>
     </w:rPr>
   </w:style>
-  <w:style w:type="paragraph" w:styleId="4">
+  <w:style w:type="paragraph" w:styleId="5">
     <w:name w:val="Normal (Web)"/>
     <w:basedOn w:val="1"/>
     <w:uiPriority w:val="0"/>
@@ -7317,31 +13689,143 @@
       <w:lang w:val="en-US" w:eastAsia="zh-CN" w:bidi="ar"/>
     </w:rPr>
   </w:style>
-  <w:style w:type="character" w:styleId="6">
+  <w:style w:type="character" w:styleId="7">
     <w:name w:val="Strong"/>
-    <w:basedOn w:val="5"/>
+    <w:basedOn w:val="6"/>
     <w:qFormat/>
     <w:uiPriority w:val="0"/>
     <w:rPr>
       <w:b/>
     </w:rPr>
   </w:style>
-  <w:style w:type="character" w:styleId="7">
+  <w:style w:type="character" w:styleId="8">
+    <w:name w:val="FollowedHyperlink"/>
+    <w:basedOn w:val="6"/>
+    <w:uiPriority w:val="0"/>
+    <w:rPr>
+      <w:color w:val="FF9900"/>
+      <w:u w:val="none"/>
+    </w:rPr>
+  </w:style>
+  <w:style w:type="character" w:styleId="9">
     <w:name w:val="Hyperlink"/>
-    <w:basedOn w:val="5"/>
+    <w:basedOn w:val="6"/>
     <w:uiPriority w:val="0"/>
     <w:rPr>
       <w:color w:val="0000FF"/>
       <w:u w:val="single"/>
     </w:rPr>
   </w:style>
-  <w:style w:type="character" w:styleId="8">
+  <w:style w:type="character" w:styleId="10">
     <w:name w:val="HTML Code"/>
-    <w:basedOn w:val="5"/>
+    <w:basedOn w:val="6"/>
     <w:uiPriority w:val="0"/>
     <w:rPr>
       <w:rFonts w:ascii="Courier New" w:hAnsi="Courier New"/>
       <w:sz w:val="20"/>
+    </w:rPr>
+  </w:style>
+  <w:style w:type="character" w:customStyle="1" w:styleId="12">
+    <w:name w:val="bds_more3"/>
+    <w:basedOn w:val="6"/>
+    <w:uiPriority w:val="0"/>
+    <w:rPr>
+      <w:rFonts w:hint="eastAsia" w:ascii="宋体" w:hAnsi="宋体" w:eastAsia="宋体" w:cs="宋体"/>
+      <w:bdr w:val="none" w:color="auto" w:sz="0" w:space="0"/>
+    </w:rPr>
+  </w:style>
+  <w:style w:type="character" w:customStyle="1" w:styleId="13">
+    <w:name w:val="bds_more4"/>
+    <w:basedOn w:val="6"/>
+    <w:uiPriority w:val="0"/>
+    <w:rPr>
+      <w:bdr w:val="none" w:color="auto" w:sz="0" w:space="0"/>
+    </w:rPr>
+  </w:style>
+  <w:style w:type="character" w:customStyle="1" w:styleId="14">
+    <w:name w:val="bds_more5"/>
+    <w:basedOn w:val="6"/>
+    <w:uiPriority w:val="0"/>
+    <w:rPr>
+      <w:bdr w:val="none" w:color="auto" w:sz="0" w:space="0"/>
+    </w:rPr>
+  </w:style>
+  <w:style w:type="character" w:customStyle="1" w:styleId="15">
+    <w:name w:val="red"/>
+    <w:basedOn w:val="6"/>
+    <w:uiPriority w:val="0"/>
+    <w:rPr>
+      <w:color w:val="FF0000"/>
+    </w:rPr>
+  </w:style>
+  <w:style w:type="character" w:customStyle="1" w:styleId="16">
+    <w:name w:val="txt"/>
+    <w:basedOn w:val="6"/>
+    <w:uiPriority w:val="0"/>
+  </w:style>
+  <w:style w:type="character" w:customStyle="1" w:styleId="17">
+    <w:name w:val="bds_nopic"/>
+    <w:basedOn w:val="6"/>
+    <w:uiPriority w:val="0"/>
+  </w:style>
+  <w:style w:type="character" w:customStyle="1" w:styleId="18">
+    <w:name w:val="bds_nopic1"/>
+    <w:basedOn w:val="6"/>
+    <w:uiPriority w:val="0"/>
+  </w:style>
+  <w:style w:type="character" w:customStyle="1" w:styleId="19">
+    <w:name w:val="bds_nopic2"/>
+    <w:basedOn w:val="6"/>
+    <w:uiPriority w:val="0"/>
+  </w:style>
+  <w:style w:type="character" w:customStyle="1" w:styleId="20">
+    <w:name w:val="codemirror-matchingbracket"/>
+    <w:basedOn w:val="6"/>
+    <w:uiPriority w:val="0"/>
+    <w:rPr>
+      <w:color w:val="00FF00"/>
+    </w:rPr>
+  </w:style>
+  <w:style w:type="character" w:customStyle="1" w:styleId="21">
+    <w:name w:val="codemirror-nonmatchingbracket"/>
+    <w:basedOn w:val="6"/>
+    <w:uiPriority w:val="0"/>
+    <w:rPr>
+      <w:color w:val="FF2222"/>
+    </w:rPr>
+  </w:style>
+  <w:style w:type="character" w:customStyle="1" w:styleId="22">
+    <w:name w:val="bds_more6"/>
+    <w:basedOn w:val="6"/>
+    <w:uiPriority w:val="0"/>
+    <w:rPr>
+      <w:rFonts w:hint="eastAsia" w:ascii="宋体" w:hAnsi="宋体" w:eastAsia="宋体" w:cs="宋体"/>
+      <w:bdr w:val="none" w:color="auto" w:sz="0" w:space="0"/>
+    </w:rPr>
+  </w:style>
+  <w:style w:type="character" w:customStyle="1" w:styleId="23">
+    <w:name w:val="bds_more"/>
+    <w:basedOn w:val="6"/>
+    <w:uiPriority w:val="0"/>
+    <w:rPr>
+      <w:bdr w:val="none" w:color="auto" w:sz="0" w:space="0"/>
+    </w:rPr>
+  </w:style>
+  <w:style w:type="character" w:customStyle="1" w:styleId="24">
+    <w:name w:val="bds_more1"/>
+    <w:basedOn w:val="6"/>
+    <w:uiPriority w:val="0"/>
+    <w:rPr>
+      <w:rFonts w:hint="eastAsia" w:ascii="宋体" w:hAnsi="宋体" w:eastAsia="宋体" w:cs="宋体"/>
+      <w:bdr w:val="none" w:color="auto" w:sz="0" w:space="0"/>
+    </w:rPr>
+  </w:style>
+  <w:style w:type="character" w:customStyle="1" w:styleId="25">
+    <w:name w:val="bds_more2"/>
+    <w:basedOn w:val="6"/>
+    <w:uiPriority w:val="0"/>
+    <w:rPr>
+      <w:bdr w:val="none" w:color="auto" w:sz="0" w:space="0"/>
     </w:rPr>
   </w:style>
 </w:styles>

--- a/Git笔记/Git笔记_建辉.docx
+++ b/Git笔记/Git笔记_建辉.docx
@@ -8871,6 +8871,10 @@
         <w:spacing w:before="452" w:beforeAutospacing="0" w:after="452" w:afterAutospacing="0"/>
         <w:ind w:left="302" w:right="300"/>
         <w:jc w:val="left"/>
+        <w:rPr>
+          <w:rStyle w:val="10"/>
+          <w:shd w:val="clear" w:fill="FFFFFF"/>
+        </w:rPr>
       </w:pPr>
       <w:r>
         <w:rPr>
@@ -8911,11 +8915,129 @@
         <w:spacing w:before="452" w:beforeAutospacing="0" w:after="452" w:afterAutospacing="0"/>
         <w:ind w:left="1022" w:right="1020"/>
         <w:jc w:val="left"/>
-        <w:rPr>
-          <w:rStyle w:val="10"/>
-          <w:shd w:val="clear" w:fill="FFFFFF"/>
-        </w:rPr>
-      </w:pPr>
+      </w:pPr>
+      <w:r>
+        <w:rPr>
+          <w:rStyle w:val="10"/>
+          <w:shd w:val="clear" w:fill="FFFFFF"/>
+        </w:rPr>
+        <w:t xml:space="preserve">$ git fetch </w:t>
+      </w:r>
+      <w:r>
+        <w:rPr>
+          <w:shd w:val="clear" w:fill="FFFFFF"/>
+        </w:rPr>
+        <w:t>&lt;</w:t>
+      </w:r>
+      <w:r>
+        <w:rPr>
+          <w:rStyle w:val="10"/>
+          <w:shd w:val="clear" w:fill="FFFFFF"/>
+        </w:rPr>
+        <w:t>远程主机名</w:t>
+      </w:r>
+      <w:r>
+        <w:rPr>
+          <w:shd w:val="clear" w:fill="FFFFFF"/>
+        </w:rPr>
+        <w:t>&gt;</w:t>
+      </w:r>
+    </w:p>
+    <w:p>
+      <w:pPr>
+        <w:pStyle w:val="5"/>
+        <w:keepNext w:val="0"/>
+        <w:keepLines w:val="0"/>
+        <w:widowControl/>
+        <w:suppressLineNumbers w:val="0"/>
+        <w:spacing w:before="452" w:beforeAutospacing="0" w:after="452" w:afterAutospacing="0"/>
+        <w:ind w:left="302" w:right="300"/>
+        <w:jc w:val="left"/>
+      </w:pPr>
+      <w:r>
+        <w:rPr>
+          <w:rFonts w:hint="default" w:ascii="Arial" w:hAnsi="Arial" w:cs="Arial"/>
+          <w:sz w:val="18"/>
+          <w:szCs w:val="18"/>
+          <w:shd w:val="clear" w:fill="FFFFFF"/>
+        </w:rPr>
+        <w:t>上面命令将某个远程主机的更新，全部取回本地。</w:t>
+      </w:r>
+    </w:p>
+    <w:p>
+      <w:pPr>
+        <w:pStyle w:val="5"/>
+        <w:keepNext w:val="0"/>
+        <w:keepLines w:val="0"/>
+        <w:widowControl/>
+        <w:suppressLineNumbers w:val="0"/>
+        <w:spacing w:before="452" w:beforeAutospacing="0" w:after="452" w:afterAutospacing="0"/>
+        <w:ind w:left="302" w:right="300"/>
+        <w:jc w:val="left"/>
+      </w:pPr>
+      <w:r>
+        <w:rPr>
+          <w:rStyle w:val="10"/>
+          <w:rFonts w:hint="default" w:ascii="Arial" w:hAnsi="Arial" w:cs="Arial"/>
+          <w:sz w:val="18"/>
+          <w:szCs w:val="18"/>
+          <w:shd w:val="clear" w:fill="FFFFFF"/>
+        </w:rPr>
+        <w:t>git fetch</w:t>
+      </w:r>
+      <w:r>
+        <w:rPr>
+          <w:rFonts w:hint="default" w:ascii="Arial" w:hAnsi="Arial" w:cs="Arial"/>
+          <w:sz w:val="18"/>
+          <w:szCs w:val="18"/>
+          <w:shd w:val="clear" w:fill="FFFFFF"/>
+        </w:rPr>
+        <w:t>命令通常用来查看其他人的进程，因为它取回的代码对你本地的开发代码没有影响。</w:t>
+      </w:r>
+    </w:p>
+    <w:p>
+      <w:pPr>
+        <w:pStyle w:val="5"/>
+        <w:keepNext w:val="0"/>
+        <w:keepLines w:val="0"/>
+        <w:widowControl/>
+        <w:suppressLineNumbers w:val="0"/>
+        <w:spacing w:before="452" w:beforeAutospacing="0" w:after="452" w:afterAutospacing="0"/>
+        <w:ind w:left="302" w:right="300"/>
+        <w:jc w:val="left"/>
+        <w:rPr>
+          <w:rStyle w:val="10"/>
+          <w:shd w:val="clear" w:fill="FFFFFF"/>
+        </w:rPr>
+      </w:pPr>
+      <w:r>
+        <w:rPr>
+          <w:rFonts w:hint="default" w:ascii="Arial" w:hAnsi="Arial" w:cs="Arial"/>
+          <w:sz w:val="18"/>
+          <w:szCs w:val="18"/>
+          <w:shd w:val="clear" w:fill="FFFFFF"/>
+        </w:rPr>
+        <w:t>默认情况下，</w:t>
+      </w:r>
+      <w:r>
+        <w:rPr>
+          <w:rStyle w:val="10"/>
+          <w:rFonts w:hint="default" w:ascii="Arial" w:hAnsi="Arial" w:cs="Arial"/>
+          <w:sz w:val="18"/>
+          <w:szCs w:val="18"/>
+          <w:shd w:val="clear" w:fill="FFFFFF"/>
+        </w:rPr>
+        <w:t>git fetch</w:t>
+      </w:r>
+      <w:r>
+        <w:rPr>
+          <w:rFonts w:hint="default" w:ascii="Arial" w:hAnsi="Arial" w:cs="Arial"/>
+          <w:sz w:val="18"/>
+          <w:szCs w:val="18"/>
+          <w:shd w:val="clear" w:fill="FFFFFF"/>
+        </w:rPr>
+        <w:t>取回所有分支（branch）的更新。如果只想取回特定分支的更新，可以指定分支名。</w:t>
+      </w:r>
     </w:p>
     <w:p>
       <w:pPr>
@@ -8954,6 +9076,32 @@
         </w:rPr>
         <w:t>&gt;</w:t>
       </w:r>
+      <w:r>
+        <w:rPr>
+          <w:rStyle w:val="10"/>
+          <w:shd w:val="clear" w:fill="FFFFFF"/>
+        </w:rPr>
+        <w:t xml:space="preserve"> </w:t>
+      </w:r>
+      <w:r>
+        <w:rPr>
+          <w:shd w:val="clear" w:fill="FFFFFF"/>
+        </w:rPr>
+        <w:t>&lt;</w:t>
+      </w:r>
+      <w:r>
+        <w:rPr>
+          <w:rStyle w:val="10"/>
+          <w:shd w:val="clear" w:fill="FFFFFF"/>
+        </w:rPr>
+        <w:t>分支名</w:t>
+      </w:r>
+      <w:r>
+        <w:rPr>
+          <w:shd w:val="clear" w:fill="FFFFFF"/>
+        </w:rPr>
+        <w:t>&gt;</w:t>
+      </w:r>
     </w:p>
     <w:p>
       <w:pPr>
@@ -8965,15 +9113,76 @@
         <w:spacing w:before="452" w:beforeAutospacing="0" w:after="452" w:afterAutospacing="0"/>
         <w:ind w:left="302" w:right="300"/>
         <w:jc w:val="left"/>
-      </w:pPr>
-      <w:r>
-        <w:rPr>
-          <w:rFonts w:hint="default" w:ascii="Arial" w:hAnsi="Arial" w:cs="Arial"/>
-          <w:sz w:val="18"/>
-          <w:szCs w:val="18"/>
-          <w:shd w:val="clear" w:fill="FFFFFF"/>
-        </w:rPr>
-        <w:t>上面命令将某个远程主机的更新，全部取回本地。</w:t>
+        <w:rPr>
+          <w:rStyle w:val="10"/>
+          <w:shd w:val="clear" w:fill="FFFFFF"/>
+        </w:rPr>
+      </w:pPr>
+      <w:r>
+        <w:rPr>
+          <w:rFonts w:hint="default" w:ascii="Arial" w:hAnsi="Arial" w:cs="Arial"/>
+          <w:sz w:val="18"/>
+          <w:szCs w:val="18"/>
+          <w:shd w:val="clear" w:fill="FFFFFF"/>
+        </w:rPr>
+        <w:t>比如，取回</w:t>
+      </w:r>
+      <w:r>
+        <w:rPr>
+          <w:rStyle w:val="10"/>
+          <w:rFonts w:hint="default" w:ascii="Arial" w:hAnsi="Arial" w:cs="Arial"/>
+          <w:sz w:val="18"/>
+          <w:szCs w:val="18"/>
+          <w:shd w:val="clear" w:fill="FFFFFF"/>
+        </w:rPr>
+        <w:t>origin</w:t>
+      </w:r>
+      <w:r>
+        <w:rPr>
+          <w:rFonts w:hint="default" w:ascii="Arial" w:hAnsi="Arial" w:cs="Arial"/>
+          <w:sz w:val="18"/>
+          <w:szCs w:val="18"/>
+          <w:shd w:val="clear" w:fill="FFFFFF"/>
+        </w:rPr>
+        <w:t>主机的</w:t>
+      </w:r>
+      <w:r>
+        <w:rPr>
+          <w:rStyle w:val="10"/>
+          <w:rFonts w:hint="default" w:ascii="Arial" w:hAnsi="Arial" w:cs="Arial"/>
+          <w:sz w:val="18"/>
+          <w:szCs w:val="18"/>
+          <w:shd w:val="clear" w:fill="FFFFFF"/>
+        </w:rPr>
+        <w:t>master</w:t>
+      </w:r>
+      <w:r>
+        <w:rPr>
+          <w:rFonts w:hint="default" w:ascii="Arial" w:hAnsi="Arial" w:cs="Arial"/>
+          <w:sz w:val="18"/>
+          <w:szCs w:val="18"/>
+          <w:shd w:val="clear" w:fill="FFFFFF"/>
+        </w:rPr>
+        <w:t>分支。</w:t>
+      </w:r>
+    </w:p>
+    <w:p>
+      <w:pPr>
+        <w:pStyle w:val="4"/>
+        <w:keepNext w:val="0"/>
+        <w:keepLines w:val="0"/>
+        <w:widowControl/>
+        <w:suppressLineNumbers w:val="0"/>
+        <w:spacing w:before="452" w:beforeAutospacing="0" w:after="452" w:afterAutospacing="0"/>
+        <w:ind w:left="1022" w:right="1020"/>
+        <w:jc w:val="left"/>
+      </w:pPr>
+      <w:r>
+        <w:rPr>
+          <w:rStyle w:val="10"/>
+          <w:shd w:val="clear" w:fill="FFFFFF"/>
+        </w:rPr>
+        <w:t>$ git fetch origin master</w:t>
       </w:r>
     </w:p>
     <w:p>
@@ -8989,22 +9198,69 @@
       </w:pPr>
       <w:r>
         <w:rPr>
-          <w:rStyle w:val="10"/>
-          <w:rFonts w:hint="default" w:ascii="Arial" w:hAnsi="Arial" w:cs="Arial"/>
-          <w:sz w:val="18"/>
-          <w:szCs w:val="18"/>
-          <w:shd w:val="clear" w:fill="FFFFFF"/>
-        </w:rPr>
-        <w:t>git fetch</w:t>
-      </w:r>
-      <w:r>
-        <w:rPr>
-          <w:rFonts w:hint="default" w:ascii="Arial" w:hAnsi="Arial" w:cs="Arial"/>
-          <w:sz w:val="18"/>
-          <w:szCs w:val="18"/>
-          <w:shd w:val="clear" w:fill="FFFFFF"/>
-        </w:rPr>
-        <w:t>命令通常用来查看其他人的进程，因为它取回的代码对你本地的开发代码没有影响。</w:t>
+          <w:rFonts w:hint="default" w:ascii="Arial" w:hAnsi="Arial" w:cs="Arial"/>
+          <w:sz w:val="18"/>
+          <w:szCs w:val="18"/>
+          <w:shd w:val="clear" w:fill="FFFFFF"/>
+        </w:rPr>
+        <w:t>所取回的更新，在本地主机上要用"远程主机名/分支名"的形式读取。比如</w:t>
+      </w:r>
+      <w:r>
+        <w:rPr>
+          <w:rStyle w:val="10"/>
+          <w:rFonts w:hint="default" w:ascii="Arial" w:hAnsi="Arial" w:cs="Arial"/>
+          <w:sz w:val="18"/>
+          <w:szCs w:val="18"/>
+          <w:shd w:val="clear" w:fill="FFFFFF"/>
+        </w:rPr>
+        <w:t>origin</w:t>
+      </w:r>
+      <w:r>
+        <w:rPr>
+          <w:rFonts w:hint="default" w:ascii="Arial" w:hAnsi="Arial" w:cs="Arial"/>
+          <w:sz w:val="18"/>
+          <w:szCs w:val="18"/>
+          <w:shd w:val="clear" w:fill="FFFFFF"/>
+        </w:rPr>
+        <w:t>主机的</w:t>
+      </w:r>
+      <w:r>
+        <w:rPr>
+          <w:rStyle w:val="10"/>
+          <w:rFonts w:hint="default" w:ascii="Arial" w:hAnsi="Arial" w:cs="Arial"/>
+          <w:sz w:val="18"/>
+          <w:szCs w:val="18"/>
+          <w:shd w:val="clear" w:fill="FFFFFF"/>
+        </w:rPr>
+        <w:t>master</w:t>
+      </w:r>
+      <w:r>
+        <w:rPr>
+          <w:rFonts w:hint="default" w:ascii="Arial" w:hAnsi="Arial" w:cs="Arial"/>
+          <w:sz w:val="18"/>
+          <w:szCs w:val="18"/>
+          <w:shd w:val="clear" w:fill="FFFFFF"/>
+        </w:rPr>
+        <w:t>，就要用</w:t>
+      </w:r>
+      <w:r>
+        <w:rPr>
+          <w:rStyle w:val="10"/>
+          <w:rFonts w:hint="default" w:ascii="Arial" w:hAnsi="Arial" w:cs="Arial"/>
+          <w:sz w:val="18"/>
+          <w:szCs w:val="18"/>
+          <w:shd w:val="clear" w:fill="FFFFFF"/>
+        </w:rPr>
+        <w:t>origin/master</w:t>
+      </w:r>
+      <w:r>
+        <w:rPr>
+          <w:rFonts w:hint="default" w:ascii="Arial" w:hAnsi="Arial" w:cs="Arial"/>
+          <w:sz w:val="18"/>
+          <w:szCs w:val="18"/>
+          <w:shd w:val="clear" w:fill="FFFFFF"/>
+        </w:rPr>
+        <w:t>读取。</w:t>
       </w:r>
     </w:p>
     <w:p>
@@ -9017,34 +9273,67 @@
         <w:spacing w:before="452" w:beforeAutospacing="0" w:after="452" w:afterAutospacing="0"/>
         <w:ind w:left="302" w:right="300"/>
         <w:jc w:val="left"/>
-      </w:pPr>
-      <w:r>
-        <w:rPr>
-          <w:rFonts w:hint="default" w:ascii="Arial" w:hAnsi="Arial" w:cs="Arial"/>
-          <w:sz w:val="18"/>
-          <w:szCs w:val="18"/>
-          <w:shd w:val="clear" w:fill="FFFFFF"/>
-        </w:rPr>
-        <w:t>默认情况下，</w:t>
-      </w:r>
-      <w:r>
-        <w:rPr>
-          <w:rStyle w:val="10"/>
-          <w:rFonts w:hint="default" w:ascii="Arial" w:hAnsi="Arial" w:cs="Arial"/>
-          <w:sz w:val="18"/>
-          <w:szCs w:val="18"/>
-          <w:shd w:val="clear" w:fill="FFFFFF"/>
-        </w:rPr>
-        <w:t>git fetch</w:t>
-      </w:r>
-      <w:r>
-        <w:rPr>
-          <w:rFonts w:hint="default" w:ascii="Arial" w:hAnsi="Arial" w:cs="Arial"/>
-          <w:sz w:val="18"/>
-          <w:szCs w:val="18"/>
-          <w:shd w:val="clear" w:fill="FFFFFF"/>
-        </w:rPr>
-        <w:t>取回所有分支（branch）的更新。如果只想取回特定分支的更新，可以指定分支名。</w:t>
+        <w:rPr>
+          <w:rStyle w:val="10"/>
+          <w:shd w:val="clear" w:fill="FFFFFF"/>
+        </w:rPr>
+      </w:pPr>
+      <w:r>
+        <w:rPr>
+          <w:rStyle w:val="10"/>
+          <w:rFonts w:hint="default" w:ascii="Arial" w:hAnsi="Arial" w:cs="Arial"/>
+          <w:sz w:val="18"/>
+          <w:szCs w:val="18"/>
+          <w:shd w:val="clear" w:fill="FFFFFF"/>
+        </w:rPr>
+        <w:t>git branch</w:t>
+      </w:r>
+      <w:r>
+        <w:rPr>
+          <w:rFonts w:hint="default" w:ascii="Arial" w:hAnsi="Arial" w:cs="Arial"/>
+          <w:sz w:val="18"/>
+          <w:szCs w:val="18"/>
+          <w:shd w:val="clear" w:fill="FFFFFF"/>
+        </w:rPr>
+        <w:t>命令的</w:t>
+      </w:r>
+      <w:r>
+        <w:rPr>
+          <w:rStyle w:val="10"/>
+          <w:rFonts w:hint="default" w:ascii="Arial" w:hAnsi="Arial" w:cs="Arial"/>
+          <w:sz w:val="18"/>
+          <w:szCs w:val="18"/>
+          <w:shd w:val="clear" w:fill="FFFFFF"/>
+        </w:rPr>
+        <w:t>-r</w:t>
+      </w:r>
+      <w:r>
+        <w:rPr>
+          <w:rFonts w:hint="default" w:ascii="Arial" w:hAnsi="Arial" w:cs="Arial"/>
+          <w:sz w:val="18"/>
+          <w:szCs w:val="18"/>
+          <w:shd w:val="clear" w:fill="FFFFFF"/>
+        </w:rPr>
+        <w:t>选项，可以用来查看远程分支，</w:t>
+      </w:r>
+      <w:r>
+        <w:rPr>
+          <w:rStyle w:val="10"/>
+          <w:rFonts w:hint="default" w:ascii="Arial" w:hAnsi="Arial" w:cs="Arial"/>
+          <w:sz w:val="18"/>
+          <w:szCs w:val="18"/>
+          <w:shd w:val="clear" w:fill="FFFFFF"/>
+        </w:rPr>
+        <w:t>-a</w:t>
+      </w:r>
+      <w:r>
+        <w:rPr>
+          <w:rFonts w:hint="default" w:ascii="Arial" w:hAnsi="Arial" w:cs="Arial"/>
+          <w:sz w:val="18"/>
+          <w:szCs w:val="18"/>
+          <w:shd w:val="clear" w:fill="FFFFFF"/>
+        </w:rPr>
+        <w:t>选项查看所有分支。</w:t>
       </w:r>
     </w:p>
     <w:p>
@@ -9062,6 +9351,26 @@
           <w:shd w:val="clear" w:fill="FFFFFF"/>
         </w:rPr>
       </w:pPr>
+      <w:r>
+        <w:rPr>
+          <w:rStyle w:val="10"/>
+          <w:shd w:val="clear" w:fill="FFFFFF"/>
+        </w:rPr>
+        <w:t xml:space="preserve">$ git branch </w:t>
+      </w:r>
+      <w:r>
+        <w:rPr>
+          <w:shd w:val="clear" w:fill="FFFFFF"/>
+        </w:rPr>
+        <w:t>-</w:t>
+      </w:r>
+      <w:r>
+        <w:rPr>
+          <w:rStyle w:val="10"/>
+          <w:shd w:val="clear" w:fill="FFFFFF"/>
+        </w:rPr>
+        <w:t>r</w:t>
+      </w:r>
     </w:p>
     <w:p>
       <w:pPr>
@@ -9073,58 +9382,124 @@
         <w:spacing w:before="452" w:beforeAutospacing="0" w:after="452" w:afterAutospacing="0"/>
         <w:ind w:left="1022" w:right="1020"/>
         <w:jc w:val="left"/>
-      </w:pPr>
-      <w:r>
-        <w:rPr>
-          <w:rStyle w:val="10"/>
-          <w:shd w:val="clear" w:fill="FFFFFF"/>
-        </w:rPr>
-        <w:t xml:space="preserve">$ git fetch </w:t>
-      </w:r>
-      <w:r>
-        <w:rPr>
-          <w:shd w:val="clear" w:fill="FFFFFF"/>
-        </w:rPr>
-        <w:t>&lt;</w:t>
-      </w:r>
-      <w:r>
-        <w:rPr>
-          <w:rStyle w:val="10"/>
-          <w:shd w:val="clear" w:fill="FFFFFF"/>
-        </w:rPr>
-        <w:t>远程主机名</w:t>
-      </w:r>
-      <w:r>
-        <w:rPr>
-          <w:shd w:val="clear" w:fill="FFFFFF"/>
-        </w:rPr>
-        <w:t>&gt;</w:t>
-      </w:r>
-      <w:r>
-        <w:rPr>
-          <w:rStyle w:val="10"/>
-          <w:shd w:val="clear" w:fill="FFFFFF"/>
-        </w:rPr>
-        <w:t xml:space="preserve"> </w:t>
-      </w:r>
-      <w:r>
-        <w:rPr>
-          <w:shd w:val="clear" w:fill="FFFFFF"/>
-        </w:rPr>
-        <w:t>&lt;</w:t>
-      </w:r>
-      <w:r>
-        <w:rPr>
-          <w:rStyle w:val="10"/>
-          <w:shd w:val="clear" w:fill="FFFFFF"/>
-        </w:rPr>
-        <w:t>分支名</w:t>
-      </w:r>
-      <w:r>
-        <w:rPr>
-          <w:shd w:val="clear" w:fill="FFFFFF"/>
-        </w:rPr>
-        <w:t>&gt;</w:t>
+        <w:rPr>
+          <w:rStyle w:val="10"/>
+          <w:shd w:val="clear" w:fill="FFFFFF"/>
+        </w:rPr>
+      </w:pPr>
+      <w:r>
+        <w:rPr>
+          <w:rStyle w:val="10"/>
+          <w:shd w:val="clear" w:fill="FFFFFF"/>
+        </w:rPr>
+        <w:t>origin</w:t>
+      </w:r>
+      <w:r>
+        <w:rPr>
+          <w:shd w:val="clear" w:fill="FFFFFF"/>
+        </w:rPr>
+        <w:t>/</w:t>
+      </w:r>
+      <w:r>
+        <w:rPr>
+          <w:rStyle w:val="10"/>
+          <w:shd w:val="clear" w:fill="FFFFFF"/>
+        </w:rPr>
+        <w:t>master</w:t>
+      </w:r>
+    </w:p>
+    <w:p>
+      <w:pPr>
+        <w:pStyle w:val="4"/>
+        <w:keepNext w:val="0"/>
+        <w:keepLines w:val="0"/>
+        <w:widowControl/>
+        <w:suppressLineNumbers w:val="0"/>
+        <w:spacing w:before="452" w:beforeAutospacing="0" w:after="452" w:afterAutospacing="0"/>
+        <w:ind w:left="1022" w:right="1020"/>
+        <w:jc w:val="left"/>
+        <w:rPr>
+          <w:rStyle w:val="10"/>
+          <w:shd w:val="clear" w:fill="FFFFFF"/>
+        </w:rPr>
+      </w:pPr>
+      <w:r>
+        <w:rPr>
+          <w:rStyle w:val="10"/>
+          <w:shd w:val="clear" w:fill="FFFFFF"/>
+        </w:rPr>
+        <w:t xml:space="preserve">$ git branch </w:t>
+      </w:r>
+      <w:r>
+        <w:rPr>
+          <w:shd w:val="clear" w:fill="FFFFFF"/>
+        </w:rPr>
+        <w:t>-</w:t>
+      </w:r>
+      <w:r>
+        <w:rPr>
+          <w:rStyle w:val="10"/>
+          <w:shd w:val="clear" w:fill="FFFFFF"/>
+        </w:rPr>
+        <w:t>a</w:t>
+      </w:r>
+      <w:r>
+        <w:rPr>
+          <w:shd w:val="clear" w:fill="FFFFFF"/>
+        </w:rPr>
+        <w:t>*</w:t>
+      </w:r>
+      <w:r>
+        <w:rPr>
+          <w:rStyle w:val="10"/>
+          <w:shd w:val="clear" w:fill="FFFFFF"/>
+        </w:rPr>
+        <w:t xml:space="preserve"> master</w:t>
+      </w:r>
+    </w:p>
+    <w:p>
+      <w:pPr>
+        <w:pStyle w:val="4"/>
+        <w:keepNext w:val="0"/>
+        <w:keepLines w:val="0"/>
+        <w:widowControl/>
+        <w:suppressLineNumbers w:val="0"/>
+        <w:spacing w:before="452" w:beforeAutospacing="0" w:after="452" w:afterAutospacing="0"/>
+        <w:ind w:left="1022" w:right="1020"/>
+        <w:jc w:val="left"/>
+      </w:pPr>
+      <w:r>
+        <w:rPr>
+          <w:rStyle w:val="10"/>
+          <w:shd w:val="clear" w:fill="FFFFFF"/>
+        </w:rPr>
+        <w:t xml:space="preserve">  remotes</w:t>
+      </w:r>
+      <w:r>
+        <w:rPr>
+          <w:shd w:val="clear" w:fill="FFFFFF"/>
+        </w:rPr>
+        <w:t>/</w:t>
+      </w:r>
+      <w:r>
+        <w:rPr>
+          <w:rStyle w:val="10"/>
+          <w:shd w:val="clear" w:fill="FFFFFF"/>
+        </w:rPr>
+        <w:t>origin</w:t>
+      </w:r>
+      <w:r>
+        <w:rPr>
+          <w:shd w:val="clear" w:fill="FFFFFF"/>
+        </w:rPr>
+        <w:t>/</w:t>
+      </w:r>
+      <w:r>
+        <w:rPr>
+          <w:rStyle w:val="10"/>
+          <w:shd w:val="clear" w:fill="FFFFFF"/>
+        </w:rPr>
+        <w:t>master</w:t>
       </w:r>
     </w:p>
     <w:p>
@@ -9145,26 +9520,7 @@
           <w:szCs w:val="18"/>
           <w:shd w:val="clear" w:fill="FFFFFF"/>
         </w:rPr>
-        <w:t>比如，取回</w:t>
-      </w:r>
-      <w:r>
-        <w:rPr>
-          <w:rStyle w:val="10"/>
-          <w:rFonts w:hint="default" w:ascii="Arial" w:hAnsi="Arial" w:cs="Arial"/>
-          <w:sz w:val="18"/>
-          <w:szCs w:val="18"/>
-          <w:shd w:val="clear" w:fill="FFFFFF"/>
-        </w:rPr>
-        <w:t>origin</w:t>
-      </w:r>
-      <w:r>
-        <w:rPr>
-          <w:rFonts w:hint="default" w:ascii="Arial" w:hAnsi="Arial" w:cs="Arial"/>
-          <w:sz w:val="18"/>
-          <w:szCs w:val="18"/>
-          <w:shd w:val="clear" w:fill="FFFFFF"/>
-        </w:rPr>
-        <w:t>主机的</w:t>
+        <w:t>上面命令表示，本地主机的当前分支是</w:t>
       </w:r>
       <w:r>
         <w:rPr>
@@ -9183,7 +9539,70 @@
           <w:szCs w:val="18"/>
           <w:shd w:val="clear" w:fill="FFFFFF"/>
         </w:rPr>
-        <w:t>分支。</w:t>
+        <w:t>，远程分支是</w:t>
+      </w:r>
+      <w:r>
+        <w:rPr>
+          <w:rStyle w:val="10"/>
+          <w:rFonts w:hint="default" w:ascii="Arial" w:hAnsi="Arial" w:cs="Arial"/>
+          <w:sz w:val="18"/>
+          <w:szCs w:val="18"/>
+          <w:shd w:val="clear" w:fill="FFFFFF"/>
+        </w:rPr>
+        <w:t>origin/master</w:t>
+      </w:r>
+      <w:r>
+        <w:rPr>
+          <w:rFonts w:hint="default" w:ascii="Arial" w:hAnsi="Arial" w:cs="Arial"/>
+          <w:sz w:val="18"/>
+          <w:szCs w:val="18"/>
+          <w:shd w:val="clear" w:fill="FFFFFF"/>
+        </w:rPr>
+        <w:t>。</w:t>
+      </w:r>
+    </w:p>
+    <w:p>
+      <w:pPr>
+        <w:pStyle w:val="5"/>
+        <w:keepNext w:val="0"/>
+        <w:keepLines w:val="0"/>
+        <w:widowControl/>
+        <w:suppressLineNumbers w:val="0"/>
+        <w:spacing w:before="452" w:beforeAutospacing="0" w:after="452" w:afterAutospacing="0"/>
+        <w:ind w:left="302" w:right="300"/>
+        <w:jc w:val="left"/>
+        <w:rPr>
+          <w:rStyle w:val="10"/>
+          <w:shd w:val="clear" w:fill="FFFFFF"/>
+        </w:rPr>
+      </w:pPr>
+      <w:r>
+        <w:rPr>
+          <w:rFonts w:hint="default" w:ascii="Arial" w:hAnsi="Arial" w:cs="Arial"/>
+          <w:sz w:val="18"/>
+          <w:szCs w:val="18"/>
+          <w:shd w:val="clear" w:fill="FFFFFF"/>
+        </w:rPr>
+        <w:t>取回远程主机的更新以后，可以在它的基础上，使用</w:t>
+      </w:r>
+      <w:r>
+        <w:rPr>
+          <w:rStyle w:val="10"/>
+          <w:rFonts w:hint="default" w:ascii="Arial" w:hAnsi="Arial" w:cs="Arial"/>
+          <w:sz w:val="18"/>
+          <w:szCs w:val="18"/>
+          <w:shd w:val="clear" w:fill="FFFFFF"/>
+        </w:rPr>
+        <w:t>git checkout</w:t>
+      </w:r>
+      <w:r>
+        <w:rPr>
+          <w:rFonts w:hint="default" w:ascii="Arial" w:hAnsi="Arial" w:cs="Arial"/>
+          <w:sz w:val="18"/>
+          <w:szCs w:val="18"/>
+          <w:shd w:val="clear" w:fill="FFFFFF"/>
+        </w:rPr>
+        <w:t>命令创建一个新的分支。</w:t>
       </w:r>
     </w:p>
     <w:p>
@@ -9196,11 +9615,143 @@
         <w:spacing w:before="452" w:beforeAutospacing="0" w:after="452" w:afterAutospacing="0"/>
         <w:ind w:left="1022" w:right="1020"/>
         <w:jc w:val="left"/>
-        <w:rPr>
-          <w:rStyle w:val="10"/>
-          <w:shd w:val="clear" w:fill="FFFFFF"/>
-        </w:rPr>
-      </w:pPr>
+      </w:pPr>
+      <w:r>
+        <w:rPr>
+          <w:rStyle w:val="10"/>
+          <w:shd w:val="clear" w:fill="FFFFFF"/>
+        </w:rPr>
+        <w:t xml:space="preserve">$ git checkout </w:t>
+      </w:r>
+      <w:r>
+        <w:rPr>
+          <w:shd w:val="clear" w:fill="FFFFFF"/>
+        </w:rPr>
+        <w:t>-</w:t>
+      </w:r>
+      <w:r>
+        <w:rPr>
+          <w:rStyle w:val="10"/>
+          <w:shd w:val="clear" w:fill="FFFFFF"/>
+        </w:rPr>
+        <w:t>b newBrach origin</w:t>
+      </w:r>
+      <w:r>
+        <w:rPr>
+          <w:shd w:val="clear" w:fill="FFFFFF"/>
+        </w:rPr>
+        <w:t>/</w:t>
+      </w:r>
+      <w:r>
+        <w:rPr>
+          <w:rStyle w:val="10"/>
+          <w:shd w:val="clear" w:fill="FFFFFF"/>
+        </w:rPr>
+        <w:t>master</w:t>
+      </w:r>
+    </w:p>
+    <w:p>
+      <w:pPr>
+        <w:pStyle w:val="5"/>
+        <w:keepNext w:val="0"/>
+        <w:keepLines w:val="0"/>
+        <w:widowControl/>
+        <w:suppressLineNumbers w:val="0"/>
+        <w:spacing w:before="452" w:beforeAutospacing="0" w:after="452" w:afterAutospacing="0"/>
+        <w:ind w:left="302" w:right="300"/>
+        <w:jc w:val="left"/>
+      </w:pPr>
+      <w:r>
+        <w:rPr>
+          <w:rFonts w:hint="default" w:ascii="Arial" w:hAnsi="Arial" w:cs="Arial"/>
+          <w:sz w:val="18"/>
+          <w:szCs w:val="18"/>
+          <w:shd w:val="clear" w:fill="FFFFFF"/>
+        </w:rPr>
+        <w:t>上面命令表示，在</w:t>
+      </w:r>
+      <w:r>
+        <w:rPr>
+          <w:rStyle w:val="10"/>
+          <w:rFonts w:hint="default" w:ascii="Arial" w:hAnsi="Arial" w:cs="Arial"/>
+          <w:sz w:val="18"/>
+          <w:szCs w:val="18"/>
+          <w:shd w:val="clear" w:fill="FFFFFF"/>
+        </w:rPr>
+        <w:t>origin/master</w:t>
+      </w:r>
+      <w:r>
+        <w:rPr>
+          <w:rFonts w:hint="default" w:ascii="Arial" w:hAnsi="Arial" w:cs="Arial"/>
+          <w:sz w:val="18"/>
+          <w:szCs w:val="18"/>
+          <w:shd w:val="clear" w:fill="FFFFFF"/>
+        </w:rPr>
+        <w:t>的基础上，创建一个新分支。</w:t>
+      </w:r>
+    </w:p>
+    <w:p>
+      <w:pPr>
+        <w:pStyle w:val="5"/>
+        <w:keepNext w:val="0"/>
+        <w:keepLines w:val="0"/>
+        <w:widowControl/>
+        <w:suppressLineNumbers w:val="0"/>
+        <w:spacing w:before="452" w:beforeAutospacing="0" w:after="452" w:afterAutospacing="0"/>
+        <w:ind w:left="302" w:right="300"/>
+        <w:jc w:val="left"/>
+        <w:rPr>
+          <w:rStyle w:val="10"/>
+          <w:shd w:val="clear" w:fill="FFFFFF"/>
+        </w:rPr>
+      </w:pPr>
+      <w:r>
+        <w:rPr>
+          <w:rFonts w:hint="default" w:ascii="Arial" w:hAnsi="Arial" w:cs="Arial"/>
+          <w:sz w:val="18"/>
+          <w:szCs w:val="18"/>
+          <w:shd w:val="clear" w:fill="FFFFFF"/>
+        </w:rPr>
+        <w:t>此外，也可以使用</w:t>
+      </w:r>
+      <w:r>
+        <w:rPr>
+          <w:rStyle w:val="10"/>
+          <w:rFonts w:hint="default" w:ascii="Arial" w:hAnsi="Arial" w:cs="Arial"/>
+          <w:sz w:val="18"/>
+          <w:szCs w:val="18"/>
+          <w:shd w:val="clear" w:fill="FFFFFF"/>
+        </w:rPr>
+        <w:t>git merge</w:t>
+      </w:r>
+      <w:r>
+        <w:rPr>
+          <w:rFonts w:hint="default" w:ascii="Arial" w:hAnsi="Arial" w:cs="Arial"/>
+          <w:sz w:val="18"/>
+          <w:szCs w:val="18"/>
+          <w:shd w:val="clear" w:fill="FFFFFF"/>
+        </w:rPr>
+        <w:t>命令或者</w:t>
+      </w:r>
+      <w:r>
+        <w:rPr>
+          <w:rStyle w:val="10"/>
+          <w:rFonts w:hint="default" w:ascii="Arial" w:hAnsi="Arial" w:cs="Arial"/>
+          <w:sz w:val="18"/>
+          <w:szCs w:val="18"/>
+          <w:shd w:val="clear" w:fill="FFFFFF"/>
+        </w:rPr>
+        <w:t>git rebase</w:t>
+      </w:r>
+      <w:r>
+        <w:rPr>
+          <w:rFonts w:hint="default" w:ascii="Arial" w:hAnsi="Arial" w:cs="Arial"/>
+          <w:sz w:val="18"/>
+          <w:szCs w:val="18"/>
+          <w:shd w:val="clear" w:fill="FFFFFF"/>
+        </w:rPr>
+        <w:t>命令，在本地分支上合并远程分支。</w:t>
+      </w:r>
     </w:p>
     <w:p>
       <w:pPr>
@@ -9212,160 +9763,27 @@
         <w:spacing w:before="452" w:beforeAutospacing="0" w:after="452" w:afterAutospacing="0"/>
         <w:ind w:left="1022" w:right="1020"/>
         <w:jc w:val="left"/>
-      </w:pPr>
-      <w:r>
-        <w:rPr>
-          <w:rStyle w:val="10"/>
-          <w:shd w:val="clear" w:fill="FFFFFF"/>
-        </w:rPr>
-        <w:t>$ git fetch origin master</w:t>
-      </w:r>
-    </w:p>
-    <w:p>
-      <w:pPr>
-        <w:pStyle w:val="5"/>
-        <w:keepNext w:val="0"/>
-        <w:keepLines w:val="0"/>
-        <w:widowControl/>
-        <w:suppressLineNumbers w:val="0"/>
-        <w:spacing w:before="452" w:beforeAutospacing="0" w:after="452" w:afterAutospacing="0"/>
-        <w:ind w:left="302" w:right="300"/>
-        <w:jc w:val="left"/>
-      </w:pPr>
-      <w:r>
-        <w:rPr>
-          <w:rFonts w:hint="default" w:ascii="Arial" w:hAnsi="Arial" w:cs="Arial"/>
-          <w:sz w:val="18"/>
-          <w:szCs w:val="18"/>
-          <w:shd w:val="clear" w:fill="FFFFFF"/>
-        </w:rPr>
-        <w:t>所取回的更新，在本地主机上要用"远程主机名/分支名"的形式读取。比如</w:t>
-      </w:r>
-      <w:r>
-        <w:rPr>
-          <w:rStyle w:val="10"/>
-          <w:rFonts w:hint="default" w:ascii="Arial" w:hAnsi="Arial" w:cs="Arial"/>
-          <w:sz w:val="18"/>
-          <w:szCs w:val="18"/>
-          <w:shd w:val="clear" w:fill="FFFFFF"/>
-        </w:rPr>
-        <w:t>origin</w:t>
-      </w:r>
-      <w:r>
-        <w:rPr>
-          <w:rFonts w:hint="default" w:ascii="Arial" w:hAnsi="Arial" w:cs="Arial"/>
-          <w:sz w:val="18"/>
-          <w:szCs w:val="18"/>
-          <w:shd w:val="clear" w:fill="FFFFFF"/>
-        </w:rPr>
-        <w:t>主机的</w:t>
-      </w:r>
-      <w:r>
-        <w:rPr>
-          <w:rStyle w:val="10"/>
-          <w:rFonts w:hint="default" w:ascii="Arial" w:hAnsi="Arial" w:cs="Arial"/>
-          <w:sz w:val="18"/>
-          <w:szCs w:val="18"/>
-          <w:shd w:val="clear" w:fill="FFFFFF"/>
-        </w:rPr>
-        <w:t>master</w:t>
-      </w:r>
-      <w:r>
-        <w:rPr>
-          <w:rFonts w:hint="default" w:ascii="Arial" w:hAnsi="Arial" w:cs="Arial"/>
-          <w:sz w:val="18"/>
-          <w:szCs w:val="18"/>
-          <w:shd w:val="clear" w:fill="FFFFFF"/>
-        </w:rPr>
-        <w:t>，就要用</w:t>
-      </w:r>
-      <w:r>
-        <w:rPr>
-          <w:rStyle w:val="10"/>
-          <w:rFonts w:hint="default" w:ascii="Arial" w:hAnsi="Arial" w:cs="Arial"/>
-          <w:sz w:val="18"/>
-          <w:szCs w:val="18"/>
-          <w:shd w:val="clear" w:fill="FFFFFF"/>
-        </w:rPr>
-        <w:t>origin/master</w:t>
-      </w:r>
-      <w:r>
-        <w:rPr>
-          <w:rFonts w:hint="default" w:ascii="Arial" w:hAnsi="Arial" w:cs="Arial"/>
-          <w:sz w:val="18"/>
-          <w:szCs w:val="18"/>
-          <w:shd w:val="clear" w:fill="FFFFFF"/>
-        </w:rPr>
-        <w:t>读取。</w:t>
-      </w:r>
-    </w:p>
-    <w:p>
-      <w:pPr>
-        <w:pStyle w:val="5"/>
-        <w:keepNext w:val="0"/>
-        <w:keepLines w:val="0"/>
-        <w:widowControl/>
-        <w:suppressLineNumbers w:val="0"/>
-        <w:spacing w:before="452" w:beforeAutospacing="0" w:after="452" w:afterAutospacing="0"/>
-        <w:ind w:left="302" w:right="300"/>
-        <w:jc w:val="left"/>
-      </w:pPr>
-      <w:r>
-        <w:rPr>
-          <w:rStyle w:val="10"/>
-          <w:rFonts w:hint="default" w:ascii="Arial" w:hAnsi="Arial" w:cs="Arial"/>
-          <w:sz w:val="18"/>
-          <w:szCs w:val="18"/>
-          <w:shd w:val="clear" w:fill="FFFFFF"/>
-        </w:rPr>
-        <w:t>git branch</w:t>
-      </w:r>
-      <w:r>
-        <w:rPr>
-          <w:rFonts w:hint="default" w:ascii="Arial" w:hAnsi="Arial" w:cs="Arial"/>
-          <w:sz w:val="18"/>
-          <w:szCs w:val="18"/>
-          <w:shd w:val="clear" w:fill="FFFFFF"/>
-        </w:rPr>
-        <w:t>命令的</w:t>
-      </w:r>
-      <w:r>
-        <w:rPr>
-          <w:rStyle w:val="10"/>
-          <w:rFonts w:hint="default" w:ascii="Arial" w:hAnsi="Arial" w:cs="Arial"/>
-          <w:sz w:val="18"/>
-          <w:szCs w:val="18"/>
-          <w:shd w:val="clear" w:fill="FFFFFF"/>
-        </w:rPr>
-        <w:t>-r</w:t>
-      </w:r>
-      <w:r>
-        <w:rPr>
-          <w:rFonts w:hint="default" w:ascii="Arial" w:hAnsi="Arial" w:cs="Arial"/>
-          <w:sz w:val="18"/>
-          <w:szCs w:val="18"/>
-          <w:shd w:val="clear" w:fill="FFFFFF"/>
-        </w:rPr>
-        <w:t>选项，可以用来查看远程分支，</w:t>
-      </w:r>
-      <w:r>
-        <w:rPr>
-          <w:rStyle w:val="10"/>
-          <w:rFonts w:hint="default" w:ascii="Arial" w:hAnsi="Arial" w:cs="Arial"/>
-          <w:sz w:val="18"/>
-          <w:szCs w:val="18"/>
-          <w:shd w:val="clear" w:fill="FFFFFF"/>
-        </w:rPr>
-        <w:t>-a</w:t>
-      </w:r>
-      <w:r>
-        <w:rPr>
-          <w:rFonts w:hint="default" w:ascii="Arial" w:hAnsi="Arial" w:cs="Arial"/>
-          <w:sz w:val="18"/>
-          <w:szCs w:val="18"/>
-          <w:shd w:val="clear" w:fill="FFFFFF"/>
-        </w:rPr>
-        <w:t>选项查看所有分支。</w:t>
+        <w:rPr>
+          <w:rStyle w:val="10"/>
+          <w:b/>
+          <w:bCs/>
+          <w:color w:val="FF0000"/>
+          <w:sz w:val="24"/>
+          <w:szCs w:val="36"/>
+          <w:shd w:val="clear" w:fill="FFFFFF"/>
+        </w:rPr>
+      </w:pPr>
+      <w:r>
+        <w:rPr>
+          <w:rStyle w:val="10"/>
+          <w:b/>
+          <w:bCs/>
+          <w:color w:val="FF0000"/>
+          <w:sz w:val="24"/>
+          <w:szCs w:val="36"/>
+          <w:shd w:val="clear" w:fill="FFFFFF"/>
+        </w:rPr>
+        <w:t>$ git merge origin/master</w:t>
       </w:r>
     </w:p>
     <w:p>
@@ -9383,6 +9801,13 @@
           <w:shd w:val="clear" w:fill="FFFFFF"/>
         </w:rPr>
       </w:pPr>
+      <w:r>
+        <w:rPr>
+          <w:rStyle w:val="10"/>
+          <w:shd w:val="clear" w:fill="FFFFFF"/>
+        </w:rPr>
+        <w:t># 或者</w:t>
+      </w:r>
     </w:p>
     <w:p>
       <w:pPr>
@@ -9395,55 +9820,32 @@
         <w:ind w:left="1022" w:right="1020"/>
         <w:jc w:val="left"/>
         <w:rPr>
-          <w:rStyle w:val="10"/>
-          <w:shd w:val="clear" w:fill="FFFFFF"/>
-        </w:rPr>
-      </w:pPr>
-      <w:r>
-        <w:rPr>
-          <w:rStyle w:val="10"/>
-          <w:shd w:val="clear" w:fill="FFFFFF"/>
-        </w:rPr>
-        <w:t xml:space="preserve">$ git branch </w:t>
-      </w:r>
-      <w:r>
-        <w:rPr>
-          <w:shd w:val="clear" w:fill="FFFFFF"/>
-        </w:rPr>
-        <w:t>-</w:t>
-      </w:r>
-      <w:r>
-        <w:rPr>
-          <w:rStyle w:val="10"/>
-          <w:shd w:val="clear" w:fill="FFFFFF"/>
-        </w:rPr>
-        <w:t>r</w:t>
-      </w:r>
-    </w:p>
-    <w:p>
-      <w:pPr>
-        <w:pStyle w:val="4"/>
-        <w:keepNext w:val="0"/>
-        <w:keepLines w:val="0"/>
-        <w:widowControl/>
-        <w:suppressLineNumbers w:val="0"/>
-        <w:spacing w:before="452" w:beforeAutospacing="0" w:after="452" w:afterAutospacing="0"/>
-        <w:ind w:left="1022" w:right="1020"/>
-        <w:jc w:val="left"/>
-        <w:rPr>
-          <w:rStyle w:val="10"/>
-          <w:shd w:val="clear" w:fill="FFFFFF"/>
-        </w:rPr>
-      </w:pPr>
-      <w:r>
-        <w:rPr>
-          <w:rStyle w:val="10"/>
-          <w:shd w:val="clear" w:fill="FFFFFF"/>
-        </w:rPr>
-        <w:t>origin</w:t>
-      </w:r>
-      <w:r>
-        <w:rPr>
+          <w:b/>
+          <w:bCs/>
+          <w:color w:val="FF0000"/>
+          <w:sz w:val="36"/>
+          <w:szCs w:val="36"/>
+        </w:rPr>
+      </w:pPr>
+      <w:r>
+        <w:rPr>
+          <w:rStyle w:val="10"/>
+          <w:b/>
+          <w:bCs/>
+          <w:color w:val="FF0000"/>
+          <w:sz w:val="24"/>
+          <w:szCs w:val="36"/>
+          <w:shd w:val="clear" w:fill="FFFFFF"/>
+        </w:rPr>
+        <w:t>$ git rebase origin</w:t>
+      </w:r>
+      <w:r>
+        <w:rPr>
+          <w:b/>
+          <w:bCs/>
+          <w:color w:val="FF0000"/>
+          <w:sz w:val="36"/>
+          <w:szCs w:val="36"/>
           <w:shd w:val="clear" w:fill="FFFFFF"/>
         </w:rPr>
         <w:t>/</w:t>
@@ -9451,482 +9853,11 @@
       <w:r>
         <w:rPr>
           <w:rStyle w:val="10"/>
-          <w:shd w:val="clear" w:fill="FFFFFF"/>
-        </w:rPr>
-        <w:t>master</w:t>
-      </w:r>
-    </w:p>
-    <w:p>
-      <w:pPr>
-        <w:pStyle w:val="4"/>
-        <w:keepNext w:val="0"/>
-        <w:keepLines w:val="0"/>
-        <w:widowControl/>
-        <w:suppressLineNumbers w:val="0"/>
-        <w:spacing w:before="452" w:beforeAutospacing="0" w:after="452" w:afterAutospacing="0"/>
-        <w:ind w:left="1022" w:right="1020"/>
-        <w:jc w:val="left"/>
-        <w:rPr>
-          <w:rStyle w:val="10"/>
-          <w:shd w:val="clear" w:fill="FFFFFF"/>
-        </w:rPr>
-      </w:pPr>
-    </w:p>
-    <w:p>
-      <w:pPr>
-        <w:pStyle w:val="4"/>
-        <w:keepNext w:val="0"/>
-        <w:keepLines w:val="0"/>
-        <w:widowControl/>
-        <w:suppressLineNumbers w:val="0"/>
-        <w:spacing w:before="452" w:beforeAutospacing="0" w:after="452" w:afterAutospacing="0"/>
-        <w:ind w:left="1022" w:right="1020"/>
-        <w:jc w:val="left"/>
-        <w:rPr>
-          <w:rStyle w:val="10"/>
-          <w:shd w:val="clear" w:fill="FFFFFF"/>
-        </w:rPr>
-      </w:pPr>
-      <w:r>
-        <w:rPr>
-          <w:rStyle w:val="10"/>
-          <w:shd w:val="clear" w:fill="FFFFFF"/>
-        </w:rPr>
-        <w:t xml:space="preserve">$ git branch </w:t>
-      </w:r>
-      <w:r>
-        <w:rPr>
-          <w:shd w:val="clear" w:fill="FFFFFF"/>
-        </w:rPr>
-        <w:t>-</w:t>
-      </w:r>
-      <w:r>
-        <w:rPr>
-          <w:rStyle w:val="10"/>
-          <w:shd w:val="clear" w:fill="FFFFFF"/>
-        </w:rPr>
-        <w:t>a</w:t>
-      </w:r>
-      <w:r>
-        <w:rPr>
-          <w:shd w:val="clear" w:fill="FFFFFF"/>
-        </w:rPr>
-        <w:t>*</w:t>
-      </w:r>
-      <w:r>
-        <w:rPr>
-          <w:rStyle w:val="10"/>
-          <w:shd w:val="clear" w:fill="FFFFFF"/>
-        </w:rPr>
-        <w:t xml:space="preserve"> master</w:t>
-      </w:r>
-    </w:p>
-    <w:p>
-      <w:pPr>
-        <w:pStyle w:val="4"/>
-        <w:keepNext w:val="0"/>
-        <w:keepLines w:val="0"/>
-        <w:widowControl/>
-        <w:suppressLineNumbers w:val="0"/>
-        <w:spacing w:before="452" w:beforeAutospacing="0" w:after="452" w:afterAutospacing="0"/>
-        <w:ind w:left="1022" w:right="1020"/>
-        <w:jc w:val="left"/>
-      </w:pPr>
-      <w:r>
-        <w:rPr>
-          <w:rStyle w:val="10"/>
-          <w:shd w:val="clear" w:fill="FFFFFF"/>
-        </w:rPr>
-        <w:t xml:space="preserve">  remotes</w:t>
-      </w:r>
-      <w:r>
-        <w:rPr>
-          <w:shd w:val="clear" w:fill="FFFFFF"/>
-        </w:rPr>
-        <w:t>/</w:t>
-      </w:r>
-      <w:r>
-        <w:rPr>
-          <w:rStyle w:val="10"/>
-          <w:shd w:val="clear" w:fill="FFFFFF"/>
-        </w:rPr>
-        <w:t>origin</w:t>
-      </w:r>
-      <w:r>
-        <w:rPr>
-          <w:shd w:val="clear" w:fill="FFFFFF"/>
-        </w:rPr>
-        <w:t>/</w:t>
-      </w:r>
-      <w:r>
-        <w:rPr>
-          <w:rStyle w:val="10"/>
-          <w:shd w:val="clear" w:fill="FFFFFF"/>
-        </w:rPr>
-        <w:t>master</w:t>
-      </w:r>
-    </w:p>
-    <w:p>
-      <w:pPr>
-        <w:pStyle w:val="5"/>
-        <w:keepNext w:val="0"/>
-        <w:keepLines w:val="0"/>
-        <w:widowControl/>
-        <w:suppressLineNumbers w:val="0"/>
-        <w:spacing w:before="452" w:beforeAutospacing="0" w:after="452" w:afterAutospacing="0"/>
-        <w:ind w:left="302" w:right="300"/>
-        <w:jc w:val="left"/>
-      </w:pPr>
-      <w:r>
-        <w:rPr>
-          <w:rFonts w:hint="default" w:ascii="Arial" w:hAnsi="Arial" w:cs="Arial"/>
-          <w:sz w:val="18"/>
-          <w:szCs w:val="18"/>
-          <w:shd w:val="clear" w:fill="FFFFFF"/>
-        </w:rPr>
-        <w:t>上面命令表示，本地主机的当前分支是</w:t>
-      </w:r>
-      <w:r>
-        <w:rPr>
-          <w:rStyle w:val="10"/>
-          <w:rFonts w:hint="default" w:ascii="Arial" w:hAnsi="Arial" w:cs="Arial"/>
-          <w:sz w:val="18"/>
-          <w:szCs w:val="18"/>
-          <w:shd w:val="clear" w:fill="FFFFFF"/>
-        </w:rPr>
-        <w:t>master</w:t>
-      </w:r>
-      <w:r>
-        <w:rPr>
-          <w:rFonts w:hint="default" w:ascii="Arial" w:hAnsi="Arial" w:cs="Arial"/>
-          <w:sz w:val="18"/>
-          <w:szCs w:val="18"/>
-          <w:shd w:val="clear" w:fill="FFFFFF"/>
-        </w:rPr>
-        <w:t>，远程分支是</w:t>
-      </w:r>
-      <w:r>
-        <w:rPr>
-          <w:rStyle w:val="10"/>
-          <w:rFonts w:hint="default" w:ascii="Arial" w:hAnsi="Arial" w:cs="Arial"/>
-          <w:sz w:val="18"/>
-          <w:szCs w:val="18"/>
-          <w:shd w:val="clear" w:fill="FFFFFF"/>
-        </w:rPr>
-        <w:t>origin/master</w:t>
-      </w:r>
-      <w:r>
-        <w:rPr>
-          <w:rFonts w:hint="default" w:ascii="Arial" w:hAnsi="Arial" w:cs="Arial"/>
-          <w:sz w:val="18"/>
-          <w:szCs w:val="18"/>
-          <w:shd w:val="clear" w:fill="FFFFFF"/>
-        </w:rPr>
-        <w:t>。</w:t>
-      </w:r>
-    </w:p>
-    <w:p>
-      <w:pPr>
-        <w:pStyle w:val="5"/>
-        <w:keepNext w:val="0"/>
-        <w:keepLines w:val="0"/>
-        <w:widowControl/>
-        <w:suppressLineNumbers w:val="0"/>
-        <w:spacing w:before="452" w:beforeAutospacing="0" w:after="452" w:afterAutospacing="0"/>
-        <w:ind w:left="302" w:right="300"/>
-        <w:jc w:val="left"/>
-      </w:pPr>
-      <w:r>
-        <w:rPr>
-          <w:rFonts w:hint="default" w:ascii="Arial" w:hAnsi="Arial" w:cs="Arial"/>
-          <w:sz w:val="18"/>
-          <w:szCs w:val="18"/>
-          <w:shd w:val="clear" w:fill="FFFFFF"/>
-        </w:rPr>
-        <w:t>取回远程主机的更新以后，可以在它的基础上，使用</w:t>
-      </w:r>
-      <w:r>
-        <w:rPr>
-          <w:rStyle w:val="10"/>
-          <w:rFonts w:hint="default" w:ascii="Arial" w:hAnsi="Arial" w:cs="Arial"/>
-          <w:sz w:val="18"/>
-          <w:szCs w:val="18"/>
-          <w:shd w:val="clear" w:fill="FFFFFF"/>
-        </w:rPr>
-        <w:t>git checkout</w:t>
-      </w:r>
-      <w:r>
-        <w:rPr>
-          <w:rFonts w:hint="default" w:ascii="Arial" w:hAnsi="Arial" w:cs="Arial"/>
-          <w:sz w:val="18"/>
-          <w:szCs w:val="18"/>
-          <w:shd w:val="clear" w:fill="FFFFFF"/>
-        </w:rPr>
-        <w:t>命令创建一个新的分支。</w:t>
-      </w:r>
-    </w:p>
-    <w:p>
-      <w:pPr>
-        <w:pStyle w:val="4"/>
-        <w:keepNext w:val="0"/>
-        <w:keepLines w:val="0"/>
-        <w:widowControl/>
-        <w:suppressLineNumbers w:val="0"/>
-        <w:spacing w:before="452" w:beforeAutospacing="0" w:after="452" w:afterAutospacing="0"/>
-        <w:ind w:left="1022" w:right="1020"/>
-        <w:jc w:val="left"/>
-        <w:rPr>
-          <w:rStyle w:val="10"/>
-          <w:shd w:val="clear" w:fill="FFFFFF"/>
-        </w:rPr>
-      </w:pPr>
-    </w:p>
-    <w:p>
-      <w:pPr>
-        <w:pStyle w:val="4"/>
-        <w:keepNext w:val="0"/>
-        <w:keepLines w:val="0"/>
-        <w:widowControl/>
-        <w:suppressLineNumbers w:val="0"/>
-        <w:spacing w:before="452" w:beforeAutospacing="0" w:after="452" w:afterAutospacing="0"/>
-        <w:ind w:left="1022" w:right="1020"/>
-        <w:jc w:val="left"/>
-      </w:pPr>
-      <w:r>
-        <w:rPr>
-          <w:rStyle w:val="10"/>
-          <w:shd w:val="clear" w:fill="FFFFFF"/>
-        </w:rPr>
-        <w:t xml:space="preserve">$ git checkout </w:t>
-      </w:r>
-      <w:r>
-        <w:rPr>
-          <w:shd w:val="clear" w:fill="FFFFFF"/>
-        </w:rPr>
-        <w:t>-</w:t>
-      </w:r>
-      <w:r>
-        <w:rPr>
-          <w:rStyle w:val="10"/>
-          <w:shd w:val="clear" w:fill="FFFFFF"/>
-        </w:rPr>
-        <w:t>b newBrach origin</w:t>
-      </w:r>
-      <w:r>
-        <w:rPr>
-          <w:shd w:val="clear" w:fill="FFFFFF"/>
-        </w:rPr>
-        <w:t>/</w:t>
-      </w:r>
-      <w:r>
-        <w:rPr>
-          <w:rStyle w:val="10"/>
-          <w:shd w:val="clear" w:fill="FFFFFF"/>
-        </w:rPr>
-        <w:t>master</w:t>
-      </w:r>
-    </w:p>
-    <w:p>
-      <w:pPr>
-        <w:pStyle w:val="5"/>
-        <w:keepNext w:val="0"/>
-        <w:keepLines w:val="0"/>
-        <w:widowControl/>
-        <w:suppressLineNumbers w:val="0"/>
-        <w:spacing w:before="452" w:beforeAutospacing="0" w:after="452" w:afterAutospacing="0"/>
-        <w:ind w:left="302" w:right="300"/>
-        <w:jc w:val="left"/>
-      </w:pPr>
-      <w:r>
-        <w:rPr>
-          <w:rFonts w:hint="default" w:ascii="Arial" w:hAnsi="Arial" w:cs="Arial"/>
-          <w:sz w:val="18"/>
-          <w:szCs w:val="18"/>
-          <w:shd w:val="clear" w:fill="FFFFFF"/>
-        </w:rPr>
-        <w:t>上面命令表示，在</w:t>
-      </w:r>
-      <w:r>
-        <w:rPr>
-          <w:rStyle w:val="10"/>
-          <w:rFonts w:hint="default" w:ascii="Arial" w:hAnsi="Arial" w:cs="Arial"/>
-          <w:sz w:val="18"/>
-          <w:szCs w:val="18"/>
-          <w:shd w:val="clear" w:fill="FFFFFF"/>
-        </w:rPr>
-        <w:t>origin/master</w:t>
-      </w:r>
-      <w:r>
-        <w:rPr>
-          <w:rFonts w:hint="default" w:ascii="Arial" w:hAnsi="Arial" w:cs="Arial"/>
-          <w:sz w:val="18"/>
-          <w:szCs w:val="18"/>
-          <w:shd w:val="clear" w:fill="FFFFFF"/>
-        </w:rPr>
-        <w:t>的基础上，创建一个新分支。</w:t>
-      </w:r>
-    </w:p>
-    <w:p>
-      <w:pPr>
-        <w:pStyle w:val="5"/>
-        <w:keepNext w:val="0"/>
-        <w:keepLines w:val="0"/>
-        <w:widowControl/>
-        <w:suppressLineNumbers w:val="0"/>
-        <w:spacing w:before="452" w:beforeAutospacing="0" w:after="452" w:afterAutospacing="0"/>
-        <w:ind w:left="302" w:right="300"/>
-        <w:jc w:val="left"/>
-      </w:pPr>
-      <w:r>
-        <w:rPr>
-          <w:rFonts w:hint="default" w:ascii="Arial" w:hAnsi="Arial" w:cs="Arial"/>
-          <w:sz w:val="18"/>
-          <w:szCs w:val="18"/>
-          <w:shd w:val="clear" w:fill="FFFFFF"/>
-        </w:rPr>
-        <w:t>此外，也可以使用</w:t>
-      </w:r>
-      <w:r>
-        <w:rPr>
-          <w:rStyle w:val="10"/>
-          <w:rFonts w:hint="default" w:ascii="Arial" w:hAnsi="Arial" w:cs="Arial"/>
-          <w:sz w:val="18"/>
-          <w:szCs w:val="18"/>
-          <w:shd w:val="clear" w:fill="FFFFFF"/>
-        </w:rPr>
-        <w:t>git merge</w:t>
-      </w:r>
-      <w:r>
-        <w:rPr>
-          <w:rFonts w:hint="default" w:ascii="Arial" w:hAnsi="Arial" w:cs="Arial"/>
-          <w:sz w:val="18"/>
-          <w:szCs w:val="18"/>
-          <w:shd w:val="clear" w:fill="FFFFFF"/>
-        </w:rPr>
-        <w:t>命令或者</w:t>
-      </w:r>
-      <w:r>
-        <w:rPr>
-          <w:rStyle w:val="10"/>
-          <w:rFonts w:hint="default" w:ascii="Arial" w:hAnsi="Arial" w:cs="Arial"/>
-          <w:sz w:val="18"/>
-          <w:szCs w:val="18"/>
-          <w:shd w:val="clear" w:fill="FFFFFF"/>
-        </w:rPr>
-        <w:t>git rebase</w:t>
-      </w:r>
-      <w:r>
-        <w:rPr>
-          <w:rFonts w:hint="default" w:ascii="Arial" w:hAnsi="Arial" w:cs="Arial"/>
-          <w:sz w:val="18"/>
-          <w:szCs w:val="18"/>
-          <w:shd w:val="clear" w:fill="FFFFFF"/>
-        </w:rPr>
-        <w:t>命令，在本地分支上合并远程分支。</w:t>
-      </w:r>
-    </w:p>
-    <w:p>
-      <w:pPr>
-        <w:pStyle w:val="4"/>
-        <w:keepNext w:val="0"/>
-        <w:keepLines w:val="0"/>
-        <w:widowControl/>
-        <w:suppressLineNumbers w:val="0"/>
-        <w:spacing w:before="452" w:beforeAutospacing="0" w:after="452" w:afterAutospacing="0"/>
-        <w:ind w:left="1022" w:right="1020"/>
-        <w:jc w:val="left"/>
-        <w:rPr>
-          <w:rStyle w:val="10"/>
-          <w:shd w:val="clear" w:fill="FFFFFF"/>
-        </w:rPr>
-      </w:pPr>
-    </w:p>
-    <w:p>
-      <w:pPr>
-        <w:pStyle w:val="4"/>
-        <w:keepNext w:val="0"/>
-        <w:keepLines w:val="0"/>
-        <w:widowControl/>
-        <w:suppressLineNumbers w:val="0"/>
-        <w:spacing w:before="452" w:beforeAutospacing="0" w:after="452" w:afterAutospacing="0"/>
-        <w:ind w:left="1022" w:right="1020"/>
-        <w:jc w:val="left"/>
-        <w:rPr>
-          <w:rStyle w:val="10"/>
-          <w:shd w:val="clear" w:fill="FFFFFF"/>
-        </w:rPr>
-      </w:pPr>
-      <w:r>
-        <w:rPr>
-          <w:rStyle w:val="10"/>
-          <w:shd w:val="clear" w:fill="FFFFFF"/>
-        </w:rPr>
-        <w:t>$ git merge origin</w:t>
-      </w:r>
-      <w:r>
-        <w:rPr>
-          <w:shd w:val="clear" w:fill="FFFFFF"/>
-        </w:rPr>
-        <w:t>/</w:t>
-      </w:r>
-      <w:r>
-        <w:rPr>
-          <w:rStyle w:val="10"/>
-          <w:shd w:val="clear" w:fill="FFFFFF"/>
-        </w:rPr>
-        <w:t>master</w:t>
-      </w:r>
-    </w:p>
-    <w:p>
-      <w:pPr>
-        <w:pStyle w:val="4"/>
-        <w:keepNext w:val="0"/>
-        <w:keepLines w:val="0"/>
-        <w:widowControl/>
-        <w:suppressLineNumbers w:val="0"/>
-        <w:spacing w:before="452" w:beforeAutospacing="0" w:after="452" w:afterAutospacing="0"/>
-        <w:ind w:left="1022" w:right="1020"/>
-        <w:jc w:val="left"/>
-        <w:rPr>
-          <w:rStyle w:val="10"/>
-          <w:shd w:val="clear" w:fill="FFFFFF"/>
-        </w:rPr>
-      </w:pPr>
-      <w:r>
-        <w:rPr>
-          <w:rStyle w:val="10"/>
-          <w:shd w:val="clear" w:fill="FFFFFF"/>
-        </w:rPr>
-        <w:t># 或者</w:t>
-      </w:r>
-    </w:p>
-    <w:p>
-      <w:pPr>
-        <w:pStyle w:val="4"/>
-        <w:keepNext w:val="0"/>
-        <w:keepLines w:val="0"/>
-        <w:widowControl/>
-        <w:suppressLineNumbers w:val="0"/>
-        <w:spacing w:before="452" w:beforeAutospacing="0" w:after="452" w:afterAutospacing="0"/>
-        <w:ind w:left="1022" w:right="1020"/>
-        <w:jc w:val="left"/>
-      </w:pPr>
-      <w:r>
-        <w:rPr>
-          <w:rStyle w:val="10"/>
-          <w:shd w:val="clear" w:fill="FFFFFF"/>
-        </w:rPr>
-        <w:t>$ git rebase origin</w:t>
-      </w:r>
-      <w:r>
-        <w:rPr>
-          <w:shd w:val="clear" w:fill="FFFFFF"/>
-        </w:rPr>
-        <w:t>/</w:t>
-      </w:r>
-      <w:r>
-        <w:rPr>
-          <w:rStyle w:val="10"/>
+          <w:b/>
+          <w:bCs/>
+          <w:color w:val="FF0000"/>
+          <w:sz w:val="24"/>
+          <w:szCs w:val="36"/>
           <w:shd w:val="clear" w:fill="FFFFFF"/>
         </w:rPr>
         <w:t>master</w:t>
@@ -10278,279 +10209,279 @@
           <w:shd w:val="clear" w:fill="FFFFFF"/>
         </w:rPr>
       </w:pPr>
-    </w:p>
-    <w:p>
-      <w:pPr>
-        <w:pStyle w:val="4"/>
-        <w:keepNext w:val="0"/>
-        <w:keepLines w:val="0"/>
-        <w:widowControl/>
-        <w:suppressLineNumbers w:val="0"/>
-        <w:spacing w:before="452" w:beforeAutospacing="0" w:after="452" w:afterAutospacing="0"/>
-        <w:ind w:left="1022" w:right="1020"/>
-        <w:jc w:val="left"/>
-      </w:pPr>
-      <w:r>
-        <w:rPr>
-          <w:rStyle w:val="10"/>
-          <w:shd w:val="clear" w:fill="FFFFFF"/>
-        </w:rPr>
-        <w:t>$ git pull origin next</w:t>
-      </w:r>
-    </w:p>
-    <w:p>
-      <w:pPr>
-        <w:pStyle w:val="5"/>
-        <w:keepNext w:val="0"/>
-        <w:keepLines w:val="0"/>
-        <w:widowControl/>
-        <w:suppressLineNumbers w:val="0"/>
-        <w:spacing w:before="452" w:beforeAutospacing="0" w:after="452" w:afterAutospacing="0"/>
-        <w:ind w:left="302" w:right="300"/>
-        <w:jc w:val="left"/>
-      </w:pPr>
-      <w:r>
-        <w:rPr>
-          <w:rFonts w:hint="default" w:ascii="Arial" w:hAnsi="Arial" w:cs="Arial"/>
-          <w:sz w:val="18"/>
-          <w:szCs w:val="18"/>
-          <w:shd w:val="clear" w:fill="FFFFFF"/>
-        </w:rPr>
-        <w:t>上面命令表示，取回</w:t>
-      </w:r>
-      <w:r>
-        <w:rPr>
-          <w:rStyle w:val="10"/>
-          <w:rFonts w:hint="default" w:ascii="Arial" w:hAnsi="Arial" w:cs="Arial"/>
-          <w:sz w:val="18"/>
-          <w:szCs w:val="18"/>
-          <w:shd w:val="clear" w:fill="FFFFFF"/>
-        </w:rPr>
-        <w:t>origin/next</w:t>
-      </w:r>
-      <w:r>
-        <w:rPr>
-          <w:rFonts w:hint="default" w:ascii="Arial" w:hAnsi="Arial" w:cs="Arial"/>
-          <w:sz w:val="18"/>
-          <w:szCs w:val="18"/>
-          <w:shd w:val="clear" w:fill="FFFFFF"/>
-        </w:rPr>
-        <w:t>分支，再与当前分支合并。实质上，这等同于先做</w:t>
-      </w:r>
-      <w:r>
-        <w:rPr>
-          <w:rStyle w:val="10"/>
-          <w:rFonts w:hint="default" w:ascii="Arial" w:hAnsi="Arial" w:cs="Arial"/>
-          <w:sz w:val="18"/>
-          <w:szCs w:val="18"/>
-          <w:shd w:val="clear" w:fill="FFFFFF"/>
-        </w:rPr>
-        <w:t>git fetch</w:t>
-      </w:r>
-      <w:r>
-        <w:rPr>
-          <w:rFonts w:hint="default" w:ascii="Arial" w:hAnsi="Arial" w:cs="Arial"/>
-          <w:sz w:val="18"/>
-          <w:szCs w:val="18"/>
-          <w:shd w:val="clear" w:fill="FFFFFF"/>
-        </w:rPr>
-        <w:t>，再做</w:t>
-      </w:r>
-      <w:r>
-        <w:rPr>
-          <w:rStyle w:val="10"/>
-          <w:rFonts w:hint="default" w:ascii="Arial" w:hAnsi="Arial" w:cs="Arial"/>
-          <w:sz w:val="18"/>
-          <w:szCs w:val="18"/>
-          <w:shd w:val="clear" w:fill="FFFFFF"/>
-        </w:rPr>
-        <w:t>git merge</w:t>
-      </w:r>
-      <w:r>
-        <w:rPr>
-          <w:rFonts w:hint="default" w:ascii="Arial" w:hAnsi="Arial" w:cs="Arial"/>
-          <w:sz w:val="18"/>
-          <w:szCs w:val="18"/>
-          <w:shd w:val="clear" w:fill="FFFFFF"/>
-        </w:rPr>
-        <w:t>。</w:t>
-      </w:r>
-    </w:p>
-    <w:p>
-      <w:pPr>
-        <w:pStyle w:val="4"/>
-        <w:keepNext w:val="0"/>
-        <w:keepLines w:val="0"/>
-        <w:widowControl/>
-        <w:suppressLineNumbers w:val="0"/>
-        <w:spacing w:before="452" w:beforeAutospacing="0" w:after="452" w:afterAutospacing="0"/>
-        <w:ind w:left="1022" w:right="1020"/>
-        <w:jc w:val="left"/>
-        <w:rPr>
-          <w:rStyle w:val="10"/>
-          <w:shd w:val="clear" w:fill="FFFFFF"/>
-        </w:rPr>
-      </w:pPr>
-    </w:p>
-    <w:p>
-      <w:pPr>
-        <w:pStyle w:val="4"/>
-        <w:keepNext w:val="0"/>
-        <w:keepLines w:val="0"/>
-        <w:widowControl/>
-        <w:suppressLineNumbers w:val="0"/>
-        <w:spacing w:before="452" w:beforeAutospacing="0" w:after="452" w:afterAutospacing="0"/>
-        <w:ind w:left="1022" w:right="1020"/>
-        <w:jc w:val="left"/>
-        <w:rPr>
-          <w:rStyle w:val="10"/>
-          <w:shd w:val="clear" w:fill="FFFFFF"/>
-        </w:rPr>
-      </w:pPr>
-      <w:r>
-        <w:rPr>
-          <w:rStyle w:val="10"/>
-          <w:shd w:val="clear" w:fill="FFFFFF"/>
-        </w:rPr>
-        <w:t>$ git fetch origin</w:t>
-      </w:r>
-    </w:p>
-    <w:p>
-      <w:pPr>
-        <w:pStyle w:val="4"/>
-        <w:keepNext w:val="0"/>
-        <w:keepLines w:val="0"/>
-        <w:widowControl/>
-        <w:suppressLineNumbers w:val="0"/>
-        <w:spacing w:before="452" w:beforeAutospacing="0" w:after="452" w:afterAutospacing="0"/>
-        <w:ind w:left="1022" w:right="1020"/>
-        <w:jc w:val="left"/>
-      </w:pPr>
-      <w:r>
-        <w:rPr>
-          <w:rStyle w:val="10"/>
-          <w:shd w:val="clear" w:fill="FFFFFF"/>
-        </w:rPr>
-        <w:t>$ git merge origin</w:t>
-      </w:r>
-      <w:r>
-        <w:rPr>
-          <w:shd w:val="clear" w:fill="FFFFFF"/>
-        </w:rPr>
-        <w:t>/</w:t>
-      </w:r>
-      <w:r>
-        <w:rPr>
-          <w:rStyle w:val="10"/>
-          <w:shd w:val="clear" w:fill="FFFFFF"/>
-        </w:rPr>
-        <w:t>next</w:t>
-      </w:r>
-    </w:p>
-    <w:p>
-      <w:pPr>
-        <w:pStyle w:val="5"/>
-        <w:keepNext w:val="0"/>
-        <w:keepLines w:val="0"/>
-        <w:widowControl/>
-        <w:suppressLineNumbers w:val="0"/>
-        <w:spacing w:before="452" w:beforeAutospacing="0" w:after="452" w:afterAutospacing="0"/>
-        <w:ind w:left="302" w:right="300"/>
-        <w:jc w:val="left"/>
-      </w:pPr>
-      <w:r>
-        <w:rPr>
-          <w:rFonts w:hint="default" w:ascii="Arial" w:hAnsi="Arial" w:cs="Arial"/>
-          <w:sz w:val="18"/>
-          <w:szCs w:val="18"/>
-          <w:shd w:val="clear" w:fill="FFFFFF"/>
-        </w:rPr>
-        <w:t>在某些场合，Git会自动在本地分支与远程分支之间，建立一种追踪关系（tracking）。比如，在</w:t>
-      </w:r>
-      <w:r>
-        <w:rPr>
-          <w:rStyle w:val="10"/>
-          <w:rFonts w:hint="default" w:ascii="Arial" w:hAnsi="Arial" w:cs="Arial"/>
-          <w:sz w:val="18"/>
-          <w:szCs w:val="18"/>
-          <w:shd w:val="clear" w:fill="FFFFFF"/>
-        </w:rPr>
-        <w:t>git clone</w:t>
-      </w:r>
-      <w:r>
-        <w:rPr>
-          <w:rFonts w:hint="default" w:ascii="Arial" w:hAnsi="Arial" w:cs="Arial"/>
-          <w:sz w:val="18"/>
-          <w:szCs w:val="18"/>
-          <w:shd w:val="clear" w:fill="FFFFFF"/>
-        </w:rPr>
-        <w:t>的时候，所有本地分支默认与远程主机的同名分支，建立追踪关系，也就是说，本地的</w:t>
-      </w:r>
-      <w:r>
-        <w:rPr>
-          <w:rStyle w:val="10"/>
-          <w:rFonts w:hint="default" w:ascii="Arial" w:hAnsi="Arial" w:cs="Arial"/>
-          <w:sz w:val="18"/>
-          <w:szCs w:val="18"/>
-          <w:shd w:val="clear" w:fill="FFFFFF"/>
-        </w:rPr>
-        <w:t>master</w:t>
-      </w:r>
-      <w:r>
-        <w:rPr>
-          <w:rFonts w:hint="default" w:ascii="Arial" w:hAnsi="Arial" w:cs="Arial"/>
-          <w:sz w:val="18"/>
-          <w:szCs w:val="18"/>
-          <w:shd w:val="clear" w:fill="FFFFFF"/>
-        </w:rPr>
-        <w:t>分支自动"追踪"</w:t>
-      </w:r>
-      <w:r>
-        <w:rPr>
-          <w:rStyle w:val="10"/>
-          <w:rFonts w:hint="default" w:ascii="Arial" w:hAnsi="Arial" w:cs="Arial"/>
-          <w:sz w:val="18"/>
-          <w:szCs w:val="18"/>
-          <w:shd w:val="clear" w:fill="FFFFFF"/>
-        </w:rPr>
-        <w:t>origin/master</w:t>
-      </w:r>
-      <w:r>
-        <w:rPr>
-          <w:rFonts w:hint="default" w:ascii="Arial" w:hAnsi="Arial" w:cs="Arial"/>
-          <w:sz w:val="18"/>
-          <w:szCs w:val="18"/>
-          <w:shd w:val="clear" w:fill="FFFFFF"/>
-        </w:rPr>
-        <w:t>分支。</w:t>
-      </w:r>
-    </w:p>
-    <w:p>
-      <w:pPr>
-        <w:pStyle w:val="5"/>
-        <w:keepNext w:val="0"/>
-        <w:keepLines w:val="0"/>
-        <w:widowControl/>
-        <w:suppressLineNumbers w:val="0"/>
-        <w:spacing w:before="452" w:beforeAutospacing="0" w:after="452" w:afterAutospacing="0"/>
-        <w:ind w:left="302" w:right="300"/>
-        <w:jc w:val="left"/>
-        <w:rPr>
-          <w:rStyle w:val="10"/>
-          <w:shd w:val="clear" w:fill="FFFFFF"/>
-        </w:rPr>
-      </w:pPr>
-      <w:r>
-        <w:rPr>
-          <w:rFonts w:hint="default" w:ascii="Arial" w:hAnsi="Arial" w:cs="Arial"/>
-          <w:sz w:val="18"/>
-          <w:szCs w:val="18"/>
-          <w:shd w:val="clear" w:fill="FFFFFF"/>
-        </w:rPr>
-        <w:t>Git也允许手动建立追踪关系</w:t>
-      </w:r>
       <w:bookmarkStart w:id="5" w:name="_GoBack"/>
       <w:bookmarkEnd w:id="5"/>
+    </w:p>
+    <w:p>
+      <w:pPr>
+        <w:pStyle w:val="4"/>
+        <w:keepNext w:val="0"/>
+        <w:keepLines w:val="0"/>
+        <w:widowControl/>
+        <w:suppressLineNumbers w:val="0"/>
+        <w:spacing w:before="452" w:beforeAutospacing="0" w:after="452" w:afterAutospacing="0"/>
+        <w:ind w:left="1022" w:right="1020"/>
+        <w:jc w:val="left"/>
+      </w:pPr>
+      <w:r>
+        <w:rPr>
+          <w:rStyle w:val="10"/>
+          <w:shd w:val="clear" w:fill="FFFFFF"/>
+        </w:rPr>
+        <w:t>$ git pull origin next</w:t>
+      </w:r>
+    </w:p>
+    <w:p>
+      <w:pPr>
+        <w:pStyle w:val="5"/>
+        <w:keepNext w:val="0"/>
+        <w:keepLines w:val="0"/>
+        <w:widowControl/>
+        <w:suppressLineNumbers w:val="0"/>
+        <w:spacing w:before="452" w:beforeAutospacing="0" w:after="452" w:afterAutospacing="0"/>
+        <w:ind w:left="302" w:right="300"/>
+        <w:jc w:val="left"/>
+      </w:pPr>
+      <w:r>
+        <w:rPr>
+          <w:rFonts w:hint="default" w:ascii="Arial" w:hAnsi="Arial" w:cs="Arial"/>
+          <w:sz w:val="18"/>
+          <w:szCs w:val="18"/>
+          <w:shd w:val="clear" w:fill="FFFFFF"/>
+        </w:rPr>
+        <w:t>上面命令表示，取回</w:t>
+      </w:r>
+      <w:r>
+        <w:rPr>
+          <w:rStyle w:val="10"/>
+          <w:rFonts w:hint="default" w:ascii="Arial" w:hAnsi="Arial" w:cs="Arial"/>
+          <w:sz w:val="18"/>
+          <w:szCs w:val="18"/>
+          <w:shd w:val="clear" w:fill="FFFFFF"/>
+        </w:rPr>
+        <w:t>origin/next</w:t>
+      </w:r>
+      <w:r>
+        <w:rPr>
+          <w:rFonts w:hint="default" w:ascii="Arial" w:hAnsi="Arial" w:cs="Arial"/>
+          <w:sz w:val="18"/>
+          <w:szCs w:val="18"/>
+          <w:shd w:val="clear" w:fill="FFFFFF"/>
+        </w:rPr>
+        <w:t>分支，再与当前分支合并。实质上，这等同于先做</w:t>
+      </w:r>
+      <w:r>
+        <w:rPr>
+          <w:rStyle w:val="10"/>
+          <w:rFonts w:hint="default" w:ascii="Arial" w:hAnsi="Arial" w:cs="Arial"/>
+          <w:sz w:val="18"/>
+          <w:szCs w:val="18"/>
+          <w:shd w:val="clear" w:fill="FFFFFF"/>
+        </w:rPr>
+        <w:t>git fetch</w:t>
+      </w:r>
+      <w:r>
+        <w:rPr>
+          <w:rFonts w:hint="default" w:ascii="Arial" w:hAnsi="Arial" w:cs="Arial"/>
+          <w:sz w:val="18"/>
+          <w:szCs w:val="18"/>
+          <w:shd w:val="clear" w:fill="FFFFFF"/>
+        </w:rPr>
+        <w:t>，再做</w:t>
+      </w:r>
+      <w:r>
+        <w:rPr>
+          <w:rStyle w:val="10"/>
+          <w:rFonts w:hint="default" w:ascii="Arial" w:hAnsi="Arial" w:cs="Arial"/>
+          <w:sz w:val="18"/>
+          <w:szCs w:val="18"/>
+          <w:shd w:val="clear" w:fill="FFFFFF"/>
+        </w:rPr>
+        <w:t>git merge</w:t>
+      </w:r>
+      <w:r>
+        <w:rPr>
+          <w:rFonts w:hint="default" w:ascii="Arial" w:hAnsi="Arial" w:cs="Arial"/>
+          <w:sz w:val="18"/>
+          <w:szCs w:val="18"/>
+          <w:shd w:val="clear" w:fill="FFFFFF"/>
+        </w:rPr>
+        <w:t>。</w:t>
+      </w:r>
+    </w:p>
+    <w:p>
+      <w:pPr>
+        <w:pStyle w:val="4"/>
+        <w:keepNext w:val="0"/>
+        <w:keepLines w:val="0"/>
+        <w:widowControl/>
+        <w:suppressLineNumbers w:val="0"/>
+        <w:spacing w:before="452" w:beforeAutospacing="0" w:after="452" w:afterAutospacing="0"/>
+        <w:ind w:left="1022" w:right="1020"/>
+        <w:jc w:val="left"/>
+        <w:rPr>
+          <w:rStyle w:val="10"/>
+          <w:shd w:val="clear" w:fill="FFFFFF"/>
+        </w:rPr>
+      </w:pPr>
+    </w:p>
+    <w:p>
+      <w:pPr>
+        <w:pStyle w:val="4"/>
+        <w:keepNext w:val="0"/>
+        <w:keepLines w:val="0"/>
+        <w:widowControl/>
+        <w:suppressLineNumbers w:val="0"/>
+        <w:spacing w:before="452" w:beforeAutospacing="0" w:after="452" w:afterAutospacing="0"/>
+        <w:ind w:left="1022" w:right="1020"/>
+        <w:jc w:val="left"/>
+        <w:rPr>
+          <w:rStyle w:val="10"/>
+          <w:shd w:val="clear" w:fill="FFFFFF"/>
+        </w:rPr>
+      </w:pPr>
+      <w:r>
+        <w:rPr>
+          <w:rStyle w:val="10"/>
+          <w:shd w:val="clear" w:fill="FFFFFF"/>
+        </w:rPr>
+        <w:t>$ git fetch origin</w:t>
+      </w:r>
+    </w:p>
+    <w:p>
+      <w:pPr>
+        <w:pStyle w:val="4"/>
+        <w:keepNext w:val="0"/>
+        <w:keepLines w:val="0"/>
+        <w:widowControl/>
+        <w:suppressLineNumbers w:val="0"/>
+        <w:spacing w:before="452" w:beforeAutospacing="0" w:after="452" w:afterAutospacing="0"/>
+        <w:ind w:left="1022" w:right="1020"/>
+        <w:jc w:val="left"/>
+      </w:pPr>
+      <w:r>
+        <w:rPr>
+          <w:rStyle w:val="10"/>
+          <w:shd w:val="clear" w:fill="FFFFFF"/>
+        </w:rPr>
+        <w:t>$ git merge origin</w:t>
+      </w:r>
+      <w:r>
+        <w:rPr>
+          <w:shd w:val="clear" w:fill="FFFFFF"/>
+        </w:rPr>
+        <w:t>/</w:t>
+      </w:r>
+      <w:r>
+        <w:rPr>
+          <w:rStyle w:val="10"/>
+          <w:shd w:val="clear" w:fill="FFFFFF"/>
+        </w:rPr>
+        <w:t>next</w:t>
+      </w:r>
+    </w:p>
+    <w:p>
+      <w:pPr>
+        <w:pStyle w:val="5"/>
+        <w:keepNext w:val="0"/>
+        <w:keepLines w:val="0"/>
+        <w:widowControl/>
+        <w:suppressLineNumbers w:val="0"/>
+        <w:spacing w:before="452" w:beforeAutospacing="0" w:after="452" w:afterAutospacing="0"/>
+        <w:ind w:left="302" w:right="300"/>
+        <w:jc w:val="left"/>
+      </w:pPr>
+      <w:r>
+        <w:rPr>
+          <w:rFonts w:hint="default" w:ascii="Arial" w:hAnsi="Arial" w:cs="Arial"/>
+          <w:sz w:val="18"/>
+          <w:szCs w:val="18"/>
+          <w:shd w:val="clear" w:fill="FFFFFF"/>
+        </w:rPr>
+        <w:t>在某些场合，Git会自动在本地分支与远程分支之间，建立一种追踪关系（tracking）。比如，在</w:t>
+      </w:r>
+      <w:r>
+        <w:rPr>
+          <w:rStyle w:val="10"/>
+          <w:rFonts w:hint="default" w:ascii="Arial" w:hAnsi="Arial" w:cs="Arial"/>
+          <w:sz w:val="18"/>
+          <w:szCs w:val="18"/>
+          <w:shd w:val="clear" w:fill="FFFFFF"/>
+        </w:rPr>
+        <w:t>git clone</w:t>
+      </w:r>
+      <w:r>
+        <w:rPr>
+          <w:rFonts w:hint="default" w:ascii="Arial" w:hAnsi="Arial" w:cs="Arial"/>
+          <w:sz w:val="18"/>
+          <w:szCs w:val="18"/>
+          <w:shd w:val="clear" w:fill="FFFFFF"/>
+        </w:rPr>
+        <w:t>的时候，所有本地分支默认与远程主机的同名分支，建立追踪关系，也就是说，本地的</w:t>
+      </w:r>
+      <w:r>
+        <w:rPr>
+          <w:rStyle w:val="10"/>
+          <w:rFonts w:hint="default" w:ascii="Arial" w:hAnsi="Arial" w:cs="Arial"/>
+          <w:sz w:val="18"/>
+          <w:szCs w:val="18"/>
+          <w:shd w:val="clear" w:fill="FFFFFF"/>
+        </w:rPr>
+        <w:t>master</w:t>
+      </w:r>
+      <w:r>
+        <w:rPr>
+          <w:rFonts w:hint="default" w:ascii="Arial" w:hAnsi="Arial" w:cs="Arial"/>
+          <w:sz w:val="18"/>
+          <w:szCs w:val="18"/>
+          <w:shd w:val="clear" w:fill="FFFFFF"/>
+        </w:rPr>
+        <w:t>分支自动"追踪"</w:t>
+      </w:r>
+      <w:r>
+        <w:rPr>
+          <w:rStyle w:val="10"/>
+          <w:rFonts w:hint="default" w:ascii="Arial" w:hAnsi="Arial" w:cs="Arial"/>
+          <w:sz w:val="18"/>
+          <w:szCs w:val="18"/>
+          <w:shd w:val="clear" w:fill="FFFFFF"/>
+        </w:rPr>
+        <w:t>origin/master</w:t>
+      </w:r>
+      <w:r>
+        <w:rPr>
+          <w:rFonts w:hint="default" w:ascii="Arial" w:hAnsi="Arial" w:cs="Arial"/>
+          <w:sz w:val="18"/>
+          <w:szCs w:val="18"/>
+          <w:shd w:val="clear" w:fill="FFFFFF"/>
+        </w:rPr>
+        <w:t>分支。</w:t>
+      </w:r>
+    </w:p>
+    <w:p>
+      <w:pPr>
+        <w:pStyle w:val="5"/>
+        <w:keepNext w:val="0"/>
+        <w:keepLines w:val="0"/>
+        <w:widowControl/>
+        <w:suppressLineNumbers w:val="0"/>
+        <w:spacing w:before="452" w:beforeAutospacing="0" w:after="452" w:afterAutospacing="0"/>
+        <w:ind w:left="302" w:right="300"/>
+        <w:jc w:val="left"/>
+        <w:rPr>
+          <w:rStyle w:val="10"/>
+          <w:shd w:val="clear" w:fill="FFFFFF"/>
+        </w:rPr>
+      </w:pPr>
+      <w:r>
+        <w:rPr>
+          <w:rFonts w:hint="default" w:ascii="Arial" w:hAnsi="Arial" w:cs="Arial"/>
+          <w:sz w:val="18"/>
+          <w:szCs w:val="18"/>
+          <w:shd w:val="clear" w:fill="FFFFFF"/>
+        </w:rPr>
+        <w:t>Git也允许手动建立追踪关系</w:t>
+      </w:r>
     </w:p>
     <w:p>
       <w:pPr>
